--- a/Analise e Projeto/CEEP- Sakura.docx
+++ b/Analise e Projeto/CEEP- Sakura.docx
@@ -2373,17 +2373,7 @@
           <w:b w:val="0"/>
           <w:bCs/>
         </w:rPr>
-        <w:t>Requisitos não funcionais são</w:t>
-      </w:r>
-      <w:bookmarkStart w:id="33" w:name="_GoBack"/>
-      <w:bookmarkEnd w:id="33"/>
-      <w:r>
-        <w:rPr>
-          <w:rFonts w:hint="default"/>
-          <w:b w:val="0"/>
-          <w:bCs/>
-        </w:rPr>
-        <w:t xml:space="preserve"> restrições ou requisitos impostos ao sistema, como características ou qualidades, não estão diretamente ligados ao funcionamento e desenvolvimento do sistema.</w:t>
+        <w:t>Requisitos não funcionais são restrições ou requisitos impostos ao sistema, como características ou qualidades, não estão diretamente ligados ao funcionamento e desenvolvimento do sistema.</w:t>
       </w:r>
     </w:p>
     <w:p>
@@ -2461,16 +2451,30 @@
         <w:spacing w:line="360" w:lineRule="auto"/>
         <w:ind w:firstLine="0"/>
         <w:rPr>
+          <w:rFonts w:hint="default"/>
           <w:bCs/>
-        </w:rPr>
-      </w:pPr>
-      <w:r>
-        <w:rPr>
-          <w:bCs/>
+          <w:lang w:val="pt-BR"/>
+        </w:rPr>
+      </w:pPr>
+      <w:r>
+        <w:rPr>
+          <w:b/>
+          <w:bCs w:val="0"/>
           <w:sz w:val="20"/>
           <w:szCs w:val="20"/>
         </w:rPr>
-        <w:t>Fonte: O autor, 2022</w:t>
+        <w:t xml:space="preserve">Fonte: </w:t>
+      </w:r>
+      <w:r>
+        <w:rPr>
+          <w:rFonts w:hint="default"/>
+          <w:b/>
+          <w:bCs w:val="0"/>
+          <w:sz w:val="20"/>
+          <w:szCs w:val="20"/>
+          <w:lang w:val="pt-BR"/>
+        </w:rPr>
+        <w:t>Sabrina Braga, 2023</w:t>
       </w:r>
     </w:p>
     <w:p>
@@ -2529,6 +2533,62 @@
         <w:rPr>
           <w:rFonts w:hint="default"/>
           <w:lang w:val="pt-BR"/>
+        </w:rPr>
+      </w:pPr>
+      <w:r>
+        <w:rPr>
+          <w:rFonts w:hint="default"/>
+          <w:lang w:val="pt-BR"/>
+        </w:rPr>
+        <w:drawing>
+          <wp:inline distT="0" distB="0" distL="114300" distR="114300">
+            <wp:extent cx="5756910" cy="5462905"/>
+            <wp:effectExtent l="28575" t="28575" r="36195" b="40640"/>
+            <wp:docPr id="10" name="Imagem 10" descr="Banco Conceitual"/>
+            <wp:cNvGraphicFramePr>
+              <a:graphicFrameLocks xmlns:a="http://schemas.openxmlformats.org/drawingml/2006/main" noChangeAspect="1"/>
+            </wp:cNvGraphicFramePr>
+            <a:graphic xmlns:a="http://schemas.openxmlformats.org/drawingml/2006/main">
+              <a:graphicData uri="http://schemas.openxmlformats.org/drawingml/2006/picture">
+                <pic:pic xmlns:pic="http://schemas.openxmlformats.org/drawingml/2006/picture">
+                  <pic:nvPicPr>
+                    <pic:cNvPr id="10" name="Imagem 10" descr="Banco Conceitual"/>
+                    <pic:cNvPicPr>
+                      <a:picLocks noChangeAspect="1"/>
+                    </pic:cNvPicPr>
+                  </pic:nvPicPr>
+                  <pic:blipFill>
+                    <a:blip r:embed="rId10"/>
+                    <a:stretch>
+                      <a:fillRect/>
+                    </a:stretch>
+                  </pic:blipFill>
+                  <pic:spPr>
+                    <a:xfrm>
+                      <a:off x="0" y="0"/>
+                      <a:ext cx="5756910" cy="5462905"/>
+                    </a:xfrm>
+                    <a:prstGeom prst="rect">
+                      <a:avLst/>
+                    </a:prstGeom>
+                    <a:ln w="28575">
+                      <a:solidFill>
+                        <a:srgbClr val="FFD966"/>
+                      </a:solidFill>
+                    </a:ln>
+                  </pic:spPr>
+                </pic:pic>
+              </a:graphicData>
+            </a:graphic>
+          </wp:inline>
+        </w:drawing>
+      </w:r>
+    </w:p>
+    <w:p>
+      <w:pPr>
+        <w:ind w:left="0" w:leftChars="0" w:firstLine="0" w:firstLineChars="0"/>
+        <w:rPr>
+          <w:color w:val="000000"/>
         </w:rPr>
       </w:pPr>
       <w:r>
@@ -2554,7 +2614,7 @@
                     </pic:cNvPicPr>
                   </pic:nvPicPr>
                   <pic:blipFill>
-                    <a:blip r:embed="rId10"/>
+                    <a:blip r:embed="rId11"/>
                     <a:stretch>
                       <a:fillRect/>
                     </a:stretch>
@@ -2582,23 +2642,11 @@
     </w:p>
     <w:p>
       <w:pPr>
-        <w:pBdr>
-          <w:top w:val="none" w:color="auto" w:sz="0" w:space="0"/>
-          <w:left w:val="none" w:color="auto" w:sz="0" w:space="0"/>
-          <w:bottom w:val="none" w:color="auto" w:sz="0" w:space="0"/>
-          <w:right w:val="none" w:color="auto" w:sz="0" w:space="0"/>
-          <w:between w:val="none" w:color="auto" w:sz="0" w:space="0"/>
-        </w:pBdr>
-        <w:spacing w:line="360" w:lineRule="auto"/>
-        <w:ind w:left="0" w:leftChars="0" w:firstLine="0" w:firstLineChars="0"/>
-        <w:rPr>
-          <w:color w:val="000000"/>
-        </w:rPr>
-      </w:pPr>
-    </w:p>
-    <w:p>
-      <w:pPr>
-        <w:ind w:firstLine="0"/>
+        <w:ind w:firstLine="0"/>
+        <w:rPr>
+          <w:rFonts w:hint="default"/>
+          <w:lang w:val="pt-BR"/>
+        </w:rPr>
       </w:pPr>
       <w:r>
         <w:rPr>
@@ -2606,7 +2654,35 @@
           <w:sz w:val="20"/>
           <w:szCs w:val="20"/>
         </w:rPr>
-        <w:t>Fonte: O autor, 2022</w:t>
+        <w:t xml:space="preserve">Fonte: </w:t>
+      </w:r>
+      <w:r>
+        <w:rPr>
+          <w:rFonts w:hint="default"/>
+          <w:b/>
+          <w:sz w:val="20"/>
+          <w:szCs w:val="20"/>
+          <w:lang w:val="pt-BR"/>
+        </w:rPr>
+        <w:t>Sabrina Braga</w:t>
+      </w:r>
+      <w:r>
+        <w:rPr>
+          <w:b/>
+          <w:sz w:val="20"/>
+          <w:szCs w:val="20"/>
+        </w:rPr>
+        <w:t>, 202</w:t>
+      </w:r>
+      <w:r>
+        <w:rPr>
+          <w:rFonts w:hint="default"/>
+          <w:b/>
+          <w:sz w:val="20"/>
+          <w:szCs w:val="20"/>
+          <w:lang w:val="pt-BR"/>
+        </w:rPr>
+        <w:t>3</w:t>
       </w:r>
     </w:p>
     <w:p>
@@ -2626,512 +2702,6 @@
     <w:p>
       <w:pPr>
         <w:ind w:firstLine="0"/>
-      </w:pPr>
-    </w:p>
-    <w:p>
-      <w:pPr>
-        <w:rPr>
-          <w:b/>
-          <w:sz w:val="20"/>
-          <w:szCs w:val="20"/>
-        </w:rPr>
-      </w:pPr>
-      <w:r>
-        <w:t xml:space="preserve">     </w:t>
-      </w:r>
-      <w:r>
-        <w:rPr>
-          <w:b/>
-          <w:sz w:val="20"/>
-          <w:szCs w:val="20"/>
-        </w:rPr>
-        <w:t>Fonte: O autor, 2022</w:t>
-      </w:r>
-    </w:p>
-    <w:p>
-      <w:pPr>
-        <w:rPr>
-          <w:b/>
-          <w:sz w:val="20"/>
-          <w:szCs w:val="20"/>
-        </w:rPr>
-      </w:pPr>
-    </w:p>
-    <w:p>
-      <w:pPr>
-        <w:rPr>
-          <w:b/>
-          <w:sz w:val="20"/>
-          <w:szCs w:val="20"/>
-        </w:rPr>
-      </w:pPr>
-    </w:p>
-    <w:p>
-      <w:pPr>
-        <w:rPr>
-          <w:b/>
-          <w:sz w:val="20"/>
-          <w:szCs w:val="20"/>
-        </w:rPr>
-      </w:pPr>
-    </w:p>
-    <w:p>
-      <w:pPr>
-        <w:rPr>
-          <w:b/>
-          <w:sz w:val="20"/>
-          <w:szCs w:val="20"/>
-        </w:rPr>
-      </w:pPr>
-    </w:p>
-    <w:p>
-      <w:pPr>
-        <w:rPr>
-          <w:b/>
-          <w:sz w:val="20"/>
-          <w:szCs w:val="20"/>
-        </w:rPr>
-      </w:pPr>
-    </w:p>
-    <w:p>
-      <w:pPr>
-        <w:rPr>
-          <w:b/>
-          <w:sz w:val="20"/>
-          <w:szCs w:val="20"/>
-        </w:rPr>
-      </w:pPr>
-    </w:p>
-    <w:p>
-      <w:pPr>
-        <w:rPr>
-          <w:b/>
-          <w:sz w:val="20"/>
-          <w:szCs w:val="20"/>
-        </w:rPr>
-      </w:pPr>
-    </w:p>
-    <w:p>
-      <w:pPr>
-        <w:rPr>
-          <w:b/>
-          <w:sz w:val="20"/>
-          <w:szCs w:val="20"/>
-        </w:rPr>
-      </w:pPr>
-    </w:p>
-    <w:p>
-      <w:pPr>
-        <w:rPr>
-          <w:b/>
-          <w:sz w:val="20"/>
-          <w:szCs w:val="20"/>
-        </w:rPr>
-      </w:pPr>
-    </w:p>
-    <w:p>
-      <w:pPr>
-        <w:pStyle w:val="3"/>
-        <w:numPr>
-          <w:ilvl w:val="1"/>
-          <w:numId w:val="3"/>
-        </w:numPr>
-        <w:ind w:left="578" w:hanging="578"/>
-      </w:pPr>
-      <w:bookmarkStart w:id="12" w:name="_Toc119164373"/>
-      <w:r>
-        <w:t>Diagrama de Entidade e relacionamento</w:t>
-      </w:r>
-      <w:bookmarkEnd w:id="12"/>
-    </w:p>
-    <w:p>
-      <w:pPr>
-        <w:ind w:firstLine="0"/>
-      </w:pPr>
-    </w:p>
-    <w:p>
-      <w:pPr>
-        <w:ind w:firstLine="0"/>
-      </w:pPr>
-      <w:r>
-        <w:t xml:space="preserve"> </w:t>
-      </w:r>
-      <w:r>
-        <w:rPr>
-          <w:b/>
-          <w:sz w:val="20"/>
-          <w:szCs w:val="20"/>
-        </w:rPr>
-        <w:t>Fonte: O autor, 2022</w:t>
-      </w:r>
-    </w:p>
-    <w:p>
-      <w:pPr>
-        <w:tabs>
-          <w:tab w:val="left" w:pos="0"/>
-        </w:tabs>
-        <w:ind w:firstLine="0"/>
-      </w:pPr>
-    </w:p>
-    <w:p>
-      <w:pPr>
-        <w:tabs>
-          <w:tab w:val="left" w:pos="0"/>
-        </w:tabs>
-        <w:ind w:firstLine="0"/>
-      </w:pPr>
-    </w:p>
-    <w:p>
-      <w:pPr>
-        <w:tabs>
-          <w:tab w:val="left" w:pos="0"/>
-        </w:tabs>
-        <w:ind w:firstLine="0"/>
-      </w:pPr>
-    </w:p>
-    <w:p>
-      <w:pPr>
-        <w:pStyle w:val="3"/>
-        <w:numPr>
-          <w:ilvl w:val="1"/>
-          <w:numId w:val="3"/>
-        </w:numPr>
-        <w:ind w:left="578" w:hanging="578"/>
-      </w:pPr>
-      <w:bookmarkStart w:id="13" w:name="_Toc119164374"/>
-      <w:r>
-        <w:t>Dicionário de Dados</w:t>
-      </w:r>
-      <w:bookmarkEnd w:id="13"/>
-    </w:p>
-    <w:p>
-      <w:pPr>
-        <w:rPr>
-          <w:rFonts w:hint="default"/>
-          <w:lang w:val="pt-BR"/>
-        </w:rPr>
-      </w:pPr>
-      <w:r>
-        <w:rPr>
-          <w:rFonts w:hint="default"/>
-          <w:lang w:val="pt-BR"/>
-        </w:rPr>
-        <w:t>O dicionário de dados é uma coleção de informações gravadas, afim de mostrar a finalidade de cada dado e elemento no mesmo projeto. Normalmente são representados por tabelas e colunas com suas respectivas funções. Sua principal função é a organização de informações, mas também tem o papel de instruir.</w:t>
-      </w:r>
-    </w:p>
-    <w:p>
-      <w:pPr>
-        <w:rPr>
-          <w:rFonts w:hint="default" w:ascii="Arial" w:hAnsi="Arial" w:cs="Arial"/>
-          <w:sz w:val="24"/>
-          <w:szCs w:val="24"/>
-          <w:lang w:val="pt-BR"/>
-        </w:rPr>
-      </w:pPr>
-      <w:r>
-        <w:rPr>
-          <w:rFonts w:hint="default" w:ascii="Arial" w:hAnsi="Arial" w:eastAsia="sans-serif" w:cs="Arial"/>
-          <w:i w:val="0"/>
-          <w:iCs w:val="0"/>
-          <w:caps w:val="0"/>
-          <w:color w:val="202122"/>
-          <w:spacing w:val="0"/>
-          <w:sz w:val="24"/>
-          <w:szCs w:val="24"/>
-          <w:shd w:val="clear" w:fill="FFFFFF"/>
-        </w:rPr>
-        <w:t>Os dicionários de dados são menos precisos que </w:t>
-      </w:r>
-      <w:r>
-        <w:rPr>
-          <w:rFonts w:hint="default" w:ascii="Arial" w:hAnsi="Arial" w:eastAsia="sans-serif" w:cs="Arial"/>
-          <w:i w:val="0"/>
-          <w:iCs w:val="0"/>
-          <w:caps w:val="0"/>
-          <w:color w:val="auto"/>
-          <w:spacing w:val="0"/>
-          <w:sz w:val="24"/>
-          <w:szCs w:val="24"/>
-          <w:u w:val="none"/>
-          <w:shd w:val="clear" w:fill="FFFFFF"/>
-        </w:rPr>
-        <w:fldChar w:fldCharType="begin"/>
-      </w:r>
-      <w:r>
-        <w:rPr>
-          <w:rFonts w:hint="default" w:ascii="Arial" w:hAnsi="Arial" w:eastAsia="sans-serif" w:cs="Arial"/>
-          <w:i w:val="0"/>
-          <w:iCs w:val="0"/>
-          <w:caps w:val="0"/>
-          <w:color w:val="auto"/>
-          <w:spacing w:val="0"/>
-          <w:sz w:val="24"/>
-          <w:szCs w:val="24"/>
-          <w:u w:val="none"/>
-          <w:shd w:val="clear" w:fill="FFFFFF"/>
-        </w:rPr>
-        <w:instrText xml:space="preserve"> HYPERLINK "https://pt.wikipedia.org/w/index.php?title=Gloss%C3%A1rios&amp;action=edit&amp;redlink=1" \o "Glossários (página não existe)" </w:instrText>
-      </w:r>
-      <w:r>
-        <w:rPr>
-          <w:rFonts w:hint="default" w:ascii="Arial" w:hAnsi="Arial" w:eastAsia="sans-serif" w:cs="Arial"/>
-          <w:i w:val="0"/>
-          <w:iCs w:val="0"/>
-          <w:caps w:val="0"/>
-          <w:color w:val="auto"/>
-          <w:spacing w:val="0"/>
-          <w:sz w:val="24"/>
-          <w:szCs w:val="24"/>
-          <w:u w:val="none"/>
-          <w:shd w:val="clear" w:fill="FFFFFF"/>
-        </w:rPr>
-        <w:fldChar w:fldCharType="separate"/>
-      </w:r>
-      <w:r>
-        <w:rPr>
-          <w:rStyle w:val="12"/>
-          <w:rFonts w:hint="default" w:ascii="Arial" w:hAnsi="Arial" w:eastAsia="sans-serif" w:cs="Arial"/>
-          <w:i w:val="0"/>
-          <w:iCs w:val="0"/>
-          <w:caps w:val="0"/>
-          <w:color w:val="auto"/>
-          <w:spacing w:val="0"/>
-          <w:sz w:val="24"/>
-          <w:szCs w:val="24"/>
-          <w:u w:val="none"/>
-          <w:shd w:val="clear" w:fill="FFFFFF"/>
-        </w:rPr>
-        <w:t>glossários</w:t>
-      </w:r>
-      <w:r>
-        <w:rPr>
-          <w:rFonts w:hint="default" w:ascii="Arial" w:hAnsi="Arial" w:eastAsia="sans-serif" w:cs="Arial"/>
-          <w:i w:val="0"/>
-          <w:iCs w:val="0"/>
-          <w:caps w:val="0"/>
-          <w:color w:val="auto"/>
-          <w:spacing w:val="0"/>
-          <w:sz w:val="24"/>
-          <w:szCs w:val="24"/>
-          <w:u w:val="none"/>
-          <w:shd w:val="clear" w:fill="FFFFFF"/>
-        </w:rPr>
-        <w:fldChar w:fldCharType="end"/>
-      </w:r>
-      <w:r>
-        <w:rPr>
-          <w:rFonts w:hint="default" w:ascii="Arial" w:hAnsi="Arial" w:eastAsia="sans-serif" w:cs="Arial"/>
-          <w:i w:val="0"/>
-          <w:iCs w:val="0"/>
-          <w:caps w:val="0"/>
-          <w:color w:val="202122"/>
-          <w:spacing w:val="0"/>
-          <w:sz w:val="24"/>
-          <w:szCs w:val="24"/>
-          <w:shd w:val="clear" w:fill="FFFFFF"/>
-        </w:rPr>
-        <w:t> (termos e definições) porque costumam ter uma ou mais representações de como o dado é estruturado e podem envolver </w:t>
-      </w:r>
-      <w:r>
-        <w:rPr>
-          <w:rFonts w:hint="default" w:ascii="Arial" w:hAnsi="Arial" w:eastAsia="sans-serif" w:cs="Arial"/>
-          <w:i w:val="0"/>
-          <w:iCs w:val="0"/>
-          <w:caps w:val="0"/>
-          <w:color w:val="auto"/>
-          <w:spacing w:val="0"/>
-          <w:sz w:val="24"/>
-          <w:szCs w:val="24"/>
-          <w:u w:val="none"/>
-          <w:shd w:val="clear" w:fill="FFFFFF"/>
-        </w:rPr>
-        <w:fldChar w:fldCharType="begin"/>
-      </w:r>
-      <w:r>
-        <w:rPr>
-          <w:rFonts w:hint="default" w:ascii="Arial" w:hAnsi="Arial" w:eastAsia="sans-serif" w:cs="Arial"/>
-          <w:i w:val="0"/>
-          <w:iCs w:val="0"/>
-          <w:caps w:val="0"/>
-          <w:color w:val="auto"/>
-          <w:spacing w:val="0"/>
-          <w:sz w:val="24"/>
-          <w:szCs w:val="24"/>
-          <w:u w:val="none"/>
-          <w:shd w:val="clear" w:fill="FFFFFF"/>
-        </w:rPr>
-        <w:instrText xml:space="preserve"> HYPERLINK "https://pt.wikipedia.org/wiki/Ontologia" \o "Ontologia" </w:instrText>
-      </w:r>
-      <w:r>
-        <w:rPr>
-          <w:rFonts w:hint="default" w:ascii="Arial" w:hAnsi="Arial" w:eastAsia="sans-serif" w:cs="Arial"/>
-          <w:i w:val="0"/>
-          <w:iCs w:val="0"/>
-          <w:caps w:val="0"/>
-          <w:color w:val="auto"/>
-          <w:spacing w:val="0"/>
-          <w:sz w:val="24"/>
-          <w:szCs w:val="24"/>
-          <w:u w:val="none"/>
-          <w:shd w:val="clear" w:fill="FFFFFF"/>
-        </w:rPr>
-        <w:fldChar w:fldCharType="separate"/>
-      </w:r>
-      <w:r>
-        <w:rPr>
-          <w:rStyle w:val="12"/>
-          <w:rFonts w:hint="default" w:ascii="Arial" w:hAnsi="Arial" w:eastAsia="sans-serif" w:cs="Arial"/>
-          <w:i w:val="0"/>
-          <w:iCs w:val="0"/>
-          <w:caps w:val="0"/>
-          <w:color w:val="auto"/>
-          <w:spacing w:val="0"/>
-          <w:sz w:val="24"/>
-          <w:szCs w:val="24"/>
-          <w:u w:val="none"/>
-          <w:shd w:val="clear" w:fill="FFFFFF"/>
-        </w:rPr>
-        <w:t>ontologias</w:t>
-      </w:r>
-      <w:r>
-        <w:rPr>
-          <w:rFonts w:hint="default" w:ascii="Arial" w:hAnsi="Arial" w:eastAsia="sans-serif" w:cs="Arial"/>
-          <w:i w:val="0"/>
-          <w:iCs w:val="0"/>
-          <w:caps w:val="0"/>
-          <w:color w:val="auto"/>
-          <w:spacing w:val="0"/>
-          <w:sz w:val="24"/>
-          <w:szCs w:val="24"/>
-          <w:u w:val="none"/>
-          <w:shd w:val="clear" w:fill="FFFFFF"/>
-        </w:rPr>
-        <w:fldChar w:fldCharType="end"/>
-      </w:r>
-      <w:r>
-        <w:rPr>
-          <w:rFonts w:hint="default" w:ascii="Arial" w:hAnsi="Arial" w:eastAsia="sans-serif" w:cs="Arial"/>
-          <w:i w:val="0"/>
-          <w:iCs w:val="0"/>
-          <w:caps w:val="0"/>
-          <w:color w:val="202122"/>
-          <w:spacing w:val="0"/>
-          <w:sz w:val="24"/>
-          <w:szCs w:val="24"/>
-          <w:shd w:val="clear" w:fill="FFFFFF"/>
-        </w:rPr>
-        <w:t> completas quando </w:t>
-      </w:r>
-      <w:r>
-        <w:rPr>
-          <w:rFonts w:hint="default" w:ascii="Arial" w:hAnsi="Arial" w:eastAsia="sans-serif" w:cs="Arial"/>
-          <w:i w:val="0"/>
-          <w:iCs w:val="0"/>
-          <w:caps w:val="0"/>
-          <w:color w:val="3366CC"/>
-          <w:spacing w:val="0"/>
-          <w:sz w:val="24"/>
-          <w:szCs w:val="24"/>
-          <w:u w:val="none"/>
-          <w:shd w:val="clear" w:fill="FFFFFF"/>
-        </w:rPr>
-        <w:fldChar w:fldCharType="begin"/>
-      </w:r>
-      <w:r>
-        <w:rPr>
-          <w:rFonts w:hint="default" w:ascii="Arial" w:hAnsi="Arial" w:eastAsia="sans-serif" w:cs="Arial"/>
-          <w:i w:val="0"/>
-          <w:iCs w:val="0"/>
-          <w:caps w:val="0"/>
-          <w:color w:val="3366CC"/>
-          <w:spacing w:val="0"/>
-          <w:sz w:val="24"/>
-          <w:szCs w:val="24"/>
-          <w:u w:val="none"/>
-          <w:shd w:val="clear" w:fill="FFFFFF"/>
-        </w:rPr>
-        <w:instrText xml:space="preserve"> HYPERLINK "https://pt.wikipedia.org/wiki/L%C3%B3gica" \o "Lógica" </w:instrText>
-      </w:r>
-      <w:r>
-        <w:rPr>
-          <w:rFonts w:hint="default" w:ascii="Arial" w:hAnsi="Arial" w:eastAsia="sans-serif" w:cs="Arial"/>
-          <w:i w:val="0"/>
-          <w:iCs w:val="0"/>
-          <w:caps w:val="0"/>
-          <w:color w:val="3366CC"/>
-          <w:spacing w:val="0"/>
-          <w:sz w:val="24"/>
-          <w:szCs w:val="24"/>
-          <w:u w:val="none"/>
-          <w:shd w:val="clear" w:fill="FFFFFF"/>
-        </w:rPr>
-        <w:fldChar w:fldCharType="separate"/>
-      </w:r>
-      <w:r>
-        <w:rPr>
-          <w:rStyle w:val="12"/>
-          <w:rFonts w:hint="default" w:ascii="Arial" w:hAnsi="Arial" w:eastAsia="sans-serif" w:cs="Arial"/>
-          <w:i w:val="0"/>
-          <w:iCs w:val="0"/>
-          <w:caps w:val="0"/>
-          <w:color w:val="3366CC"/>
-          <w:spacing w:val="0"/>
-          <w:sz w:val="24"/>
-          <w:szCs w:val="24"/>
-          <w:u w:val="none"/>
-          <w:shd w:val="clear" w:fill="FFFFFF"/>
-        </w:rPr>
-        <w:t>l</w:t>
-      </w:r>
-      <w:r>
-        <w:rPr>
-          <w:rStyle w:val="12"/>
-          <w:rFonts w:hint="default" w:ascii="Arial" w:hAnsi="Arial" w:eastAsia="sans-serif" w:cs="Arial"/>
-          <w:i w:val="0"/>
-          <w:iCs w:val="0"/>
-          <w:caps w:val="0"/>
-          <w:color w:val="auto"/>
-          <w:spacing w:val="0"/>
-          <w:sz w:val="24"/>
-          <w:szCs w:val="24"/>
-          <w:u w:val="none"/>
-          <w:shd w:val="clear" w:fill="FFFFFF"/>
-        </w:rPr>
-        <w:t>ógicas</w:t>
-      </w:r>
-      <w:r>
-        <w:rPr>
-          <w:rFonts w:hint="default" w:ascii="Arial" w:hAnsi="Arial" w:eastAsia="sans-serif" w:cs="Arial"/>
-          <w:i w:val="0"/>
-          <w:iCs w:val="0"/>
-          <w:caps w:val="0"/>
-          <w:color w:val="3366CC"/>
-          <w:spacing w:val="0"/>
-          <w:sz w:val="24"/>
-          <w:szCs w:val="24"/>
-          <w:u w:val="none"/>
-          <w:shd w:val="clear" w:fill="FFFFFF"/>
-        </w:rPr>
-        <w:fldChar w:fldCharType="end"/>
-      </w:r>
-      <w:r>
-        <w:rPr>
-          <w:rFonts w:hint="default" w:ascii="Arial" w:hAnsi="Arial" w:eastAsia="sans-serif" w:cs="Arial"/>
-          <w:i w:val="0"/>
-          <w:iCs w:val="0"/>
-          <w:caps w:val="0"/>
-          <w:color w:val="202122"/>
-          <w:spacing w:val="0"/>
-          <w:sz w:val="24"/>
-          <w:szCs w:val="24"/>
-          <w:shd w:val="clear" w:fill="FFFFFF"/>
-        </w:rPr>
-        <w:t> distintas sejam aplicadas a definições desses elementos de dados.</w:t>
-      </w:r>
-    </w:p>
-    <w:p>
-      <w:pPr>
-        <w:ind w:left="0" w:leftChars="0" w:firstLine="0" w:firstLineChars="0"/>
         <w:rPr>
           <w:rFonts w:hint="default"/>
           <w:lang w:val="pt-BR"/>
@@ -3144,9 +2714,9 @@
         </w:rPr>
         <w:drawing>
           <wp:inline distT="0" distB="0" distL="114300" distR="114300">
-            <wp:extent cx="5756275" cy="8305800"/>
-            <wp:effectExtent l="0" t="0" r="15875" b="0"/>
-            <wp:docPr id="1" name="Imagem 1" descr="1"/>
+            <wp:extent cx="5758815" cy="5222240"/>
+            <wp:effectExtent l="28575" t="28575" r="34290" b="37465"/>
+            <wp:docPr id="3" name="Imagem 3" descr="fluxo de dados"/>
             <wp:cNvGraphicFramePr>
               <a:graphicFrameLocks xmlns:a="http://schemas.openxmlformats.org/drawingml/2006/main" noChangeAspect="1"/>
             </wp:cNvGraphicFramePr>
@@ -3154,50 +2724,7 @@
               <a:graphicData uri="http://schemas.openxmlformats.org/drawingml/2006/picture">
                 <pic:pic xmlns:pic="http://schemas.openxmlformats.org/drawingml/2006/picture">
                   <pic:nvPicPr>
-                    <pic:cNvPr id="1" name="Imagem 1" descr="1"/>
-                    <pic:cNvPicPr>
-                      <a:picLocks noChangeAspect="1"/>
-                    </pic:cNvPicPr>
-                  </pic:nvPicPr>
-                  <pic:blipFill>
-                    <a:blip r:embed="rId11"/>
-                    <a:stretch>
-                      <a:fillRect/>
-                    </a:stretch>
-                  </pic:blipFill>
-                  <pic:spPr>
-                    <a:xfrm>
-                      <a:off x="0" y="0"/>
-                      <a:ext cx="5756275" cy="8305800"/>
-                    </a:xfrm>
-                    <a:prstGeom prst="rect">
-                      <a:avLst/>
-                    </a:prstGeom>
-                  </pic:spPr>
-                </pic:pic>
-              </a:graphicData>
-            </a:graphic>
-          </wp:inline>
-        </w:drawing>
-      </w:r>
-      <w:r>
-        <w:rPr>
-          <w:rFonts w:hint="default"/>
-          <w:lang w:val="pt-BR"/>
-        </w:rPr>
-        <w:drawing>
-          <wp:inline distT="0" distB="0" distL="114300" distR="114300">
-            <wp:extent cx="5755005" cy="8150860"/>
-            <wp:effectExtent l="0" t="0" r="17145" b="2540"/>
-            <wp:docPr id="4" name="Imagem 4" descr="2"/>
-            <wp:cNvGraphicFramePr>
-              <a:graphicFrameLocks xmlns:a="http://schemas.openxmlformats.org/drawingml/2006/main" noChangeAspect="1"/>
-            </wp:cNvGraphicFramePr>
-            <a:graphic xmlns:a="http://schemas.openxmlformats.org/drawingml/2006/main">
-              <a:graphicData uri="http://schemas.openxmlformats.org/drawingml/2006/picture">
-                <pic:pic xmlns:pic="http://schemas.openxmlformats.org/drawingml/2006/picture">
-                  <pic:nvPicPr>
-                    <pic:cNvPr id="4" name="Imagem 4" descr="2"/>
+                    <pic:cNvPr id="3" name="Imagem 3" descr="fluxo de dados"/>
                     <pic:cNvPicPr>
                       <a:picLocks noChangeAspect="1"/>
                     </pic:cNvPicPr>
@@ -3211,11 +2738,16 @@
                   <pic:spPr>
                     <a:xfrm>
                       <a:off x="0" y="0"/>
-                      <a:ext cx="5755005" cy="8150860"/>
+                      <a:ext cx="5758815" cy="5222240"/>
                     </a:xfrm>
                     <a:prstGeom prst="rect">
                       <a:avLst/>
                     </a:prstGeom>
+                    <a:ln w="28575">
+                      <a:solidFill>
+                        <a:srgbClr val="FFD966"/>
+                      </a:solidFill>
+                    </a:ln>
                   </pic:spPr>
                 </pic:pic>
               </a:graphicData>
@@ -3223,6 +2755,127 @@
           </wp:inline>
         </w:drawing>
       </w:r>
+    </w:p>
+    <w:p>
+      <w:pPr>
+        <w:rPr>
+          <w:b/>
+          <w:sz w:val="20"/>
+          <w:szCs w:val="20"/>
+        </w:rPr>
+      </w:pPr>
+      <w:r>
+        <w:t xml:space="preserve">     </w:t>
+      </w:r>
+      <w:r>
+        <w:rPr>
+          <w:b/>
+          <w:sz w:val="20"/>
+          <w:szCs w:val="20"/>
+        </w:rPr>
+        <w:t>Fonte: O autor, 2022</w:t>
+      </w:r>
+    </w:p>
+    <w:p>
+      <w:pPr>
+        <w:rPr>
+          <w:b/>
+          <w:sz w:val="20"/>
+          <w:szCs w:val="20"/>
+        </w:rPr>
+      </w:pPr>
+    </w:p>
+    <w:p>
+      <w:pPr>
+        <w:rPr>
+          <w:b/>
+          <w:sz w:val="20"/>
+          <w:szCs w:val="20"/>
+        </w:rPr>
+      </w:pPr>
+    </w:p>
+    <w:p>
+      <w:pPr>
+        <w:rPr>
+          <w:b/>
+          <w:sz w:val="20"/>
+          <w:szCs w:val="20"/>
+        </w:rPr>
+      </w:pPr>
+    </w:p>
+    <w:p>
+      <w:pPr>
+        <w:rPr>
+          <w:b/>
+          <w:sz w:val="20"/>
+          <w:szCs w:val="20"/>
+        </w:rPr>
+      </w:pPr>
+    </w:p>
+    <w:p>
+      <w:pPr>
+        <w:rPr>
+          <w:b/>
+          <w:sz w:val="20"/>
+          <w:szCs w:val="20"/>
+        </w:rPr>
+      </w:pPr>
+    </w:p>
+    <w:p>
+      <w:pPr>
+        <w:rPr>
+          <w:b/>
+          <w:sz w:val="20"/>
+          <w:szCs w:val="20"/>
+        </w:rPr>
+      </w:pPr>
+    </w:p>
+    <w:p>
+      <w:pPr>
+        <w:rPr>
+          <w:b/>
+          <w:sz w:val="20"/>
+          <w:szCs w:val="20"/>
+        </w:rPr>
+      </w:pPr>
+    </w:p>
+    <w:p>
+      <w:pPr>
+        <w:rPr>
+          <w:b/>
+          <w:sz w:val="20"/>
+          <w:szCs w:val="20"/>
+        </w:rPr>
+      </w:pPr>
+    </w:p>
+    <w:p>
+      <w:pPr>
+        <w:rPr>
+          <w:b/>
+          <w:sz w:val="20"/>
+          <w:szCs w:val="20"/>
+        </w:rPr>
+      </w:pPr>
+    </w:p>
+    <w:p>
+      <w:pPr>
+        <w:pStyle w:val="3"/>
+        <w:numPr>
+          <w:ilvl w:val="1"/>
+          <w:numId w:val="3"/>
+        </w:numPr>
+        <w:ind w:left="578" w:hanging="578"/>
+      </w:pPr>
+      <w:bookmarkStart w:id="12" w:name="_Toc119164373"/>
+      <w:r>
+        <w:t>Diagrama de Entidade e relacionamento</w:t>
+      </w:r>
+      <w:bookmarkEnd w:id="12"/>
+    </w:p>
+    <w:p>
+      <w:pPr>
+        <w:ind w:left="0" w:leftChars="0" w:firstLine="0" w:firstLineChars="0"/>
+      </w:pPr>
       <w:r>
         <w:rPr>
           <w:rFonts w:hint="default"/>
@@ -3230,9 +2883,9 @@
         </w:rPr>
         <w:drawing>
           <wp:inline distT="0" distB="0" distL="114300" distR="114300">
-            <wp:extent cx="5757545" cy="1675130"/>
-            <wp:effectExtent l="0" t="0" r="14605" b="1270"/>
-            <wp:docPr id="6" name="Imagem 6" descr="3"/>
+            <wp:extent cx="5755005" cy="5963285"/>
+            <wp:effectExtent l="28575" t="28575" r="38100" b="43180"/>
+            <wp:docPr id="11" name="Imagem 11" descr="banco logico"/>
             <wp:cNvGraphicFramePr>
               <a:graphicFrameLocks xmlns:a="http://schemas.openxmlformats.org/drawingml/2006/main" noChangeAspect="1"/>
             </wp:cNvGraphicFramePr>
@@ -3240,7 +2893,7 @@
               <a:graphicData uri="http://schemas.openxmlformats.org/drawingml/2006/picture">
                 <pic:pic xmlns:pic="http://schemas.openxmlformats.org/drawingml/2006/picture">
                   <pic:nvPicPr>
-                    <pic:cNvPr id="6" name="Imagem 6" descr="3"/>
+                    <pic:cNvPr id="11" name="Imagem 11" descr="banco logico"/>
                     <pic:cNvPicPr>
                       <a:picLocks noChangeAspect="1"/>
                     </pic:cNvPicPr>
@@ -3254,7 +2907,435 @@
                   <pic:spPr>
                     <a:xfrm>
                       <a:off x="0" y="0"/>
-                      <a:ext cx="5757545" cy="1675130"/>
+                      <a:ext cx="5755005" cy="5963285"/>
+                    </a:xfrm>
+                    <a:prstGeom prst="rect">
+                      <a:avLst/>
+                    </a:prstGeom>
+                    <a:ln w="28575">
+                      <a:solidFill>
+                        <a:srgbClr val="FFD966"/>
+                      </a:solidFill>
+                    </a:ln>
+                  </pic:spPr>
+                </pic:pic>
+              </a:graphicData>
+            </a:graphic>
+          </wp:inline>
+        </w:drawing>
+      </w:r>
+    </w:p>
+    <w:p>
+      <w:pPr>
+        <w:ind w:firstLine="0"/>
+        <w:rPr>
+          <w:rFonts w:hint="default"/>
+          <w:lang w:val="pt-BR"/>
+        </w:rPr>
+      </w:pPr>
+      <w:r>
+        <w:t xml:space="preserve"> </w:t>
+      </w:r>
+      <w:r>
+        <w:rPr>
+          <w:b/>
+          <w:sz w:val="20"/>
+          <w:szCs w:val="20"/>
+        </w:rPr>
+        <w:t xml:space="preserve">Fonte: </w:t>
+      </w:r>
+      <w:r>
+        <w:rPr>
+          <w:rFonts w:hint="default"/>
+          <w:b/>
+          <w:sz w:val="20"/>
+          <w:szCs w:val="20"/>
+          <w:lang w:val="pt-BR"/>
+        </w:rPr>
+        <w:t>Sabrina Braga, 2023</w:t>
+      </w:r>
+    </w:p>
+    <w:p>
+      <w:pPr>
+        <w:pStyle w:val="3"/>
+        <w:numPr>
+          <w:ilvl w:val="1"/>
+          <w:numId w:val="3"/>
+        </w:numPr>
+        <w:ind w:left="578" w:hanging="578"/>
+      </w:pPr>
+      <w:bookmarkStart w:id="13" w:name="_Toc119164374"/>
+      <w:r>
+        <w:t>Dicionário de Dados</w:t>
+      </w:r>
+      <w:bookmarkEnd w:id="13"/>
+    </w:p>
+    <w:p>
+      <w:pPr>
+        <w:rPr>
+          <w:rFonts w:hint="default"/>
+          <w:lang w:val="pt-BR"/>
+        </w:rPr>
+      </w:pPr>
+      <w:r>
+        <w:rPr>
+          <w:rFonts w:hint="default"/>
+          <w:lang w:val="pt-BR"/>
+        </w:rPr>
+        <w:t>O dicionário de dados é uma coleção de informações gravadas, afim de mostrar a finalidade de cada dado e elemento no mesmo projeto. Normalmente são representados por tabelas e colunas com suas respectivas funções. Sua principal função é a organização de informações, mas também tem o papel de instruir.</w:t>
+      </w:r>
+    </w:p>
+    <w:p>
+      <w:pPr>
+        <w:rPr>
+          <w:rFonts w:hint="default" w:ascii="Arial" w:hAnsi="Arial" w:cs="Arial"/>
+          <w:sz w:val="24"/>
+          <w:szCs w:val="24"/>
+          <w:lang w:val="pt-BR"/>
+        </w:rPr>
+      </w:pPr>
+      <w:r>
+        <w:rPr>
+          <w:rFonts w:hint="default" w:ascii="Arial" w:hAnsi="Arial" w:eastAsia="sans-serif" w:cs="Arial"/>
+          <w:i w:val="0"/>
+          <w:iCs w:val="0"/>
+          <w:caps w:val="0"/>
+          <w:color w:val="202122"/>
+          <w:spacing w:val="0"/>
+          <w:sz w:val="24"/>
+          <w:szCs w:val="24"/>
+          <w:shd w:val="clear" w:fill="FFFFFF"/>
+        </w:rPr>
+        <w:t>Os dicionários de dados são menos precisos que </w:t>
+      </w:r>
+      <w:r>
+        <w:rPr>
+          <w:rFonts w:hint="default" w:ascii="Arial" w:hAnsi="Arial" w:eastAsia="sans-serif" w:cs="Arial"/>
+          <w:i w:val="0"/>
+          <w:iCs w:val="0"/>
+          <w:caps w:val="0"/>
+          <w:color w:val="auto"/>
+          <w:spacing w:val="0"/>
+          <w:sz w:val="24"/>
+          <w:szCs w:val="24"/>
+          <w:u w:val="none"/>
+          <w:shd w:val="clear" w:fill="FFFFFF"/>
+        </w:rPr>
+        <w:fldChar w:fldCharType="begin"/>
+      </w:r>
+      <w:r>
+        <w:rPr>
+          <w:rFonts w:hint="default" w:ascii="Arial" w:hAnsi="Arial" w:eastAsia="sans-serif" w:cs="Arial"/>
+          <w:i w:val="0"/>
+          <w:iCs w:val="0"/>
+          <w:caps w:val="0"/>
+          <w:color w:val="auto"/>
+          <w:spacing w:val="0"/>
+          <w:sz w:val="24"/>
+          <w:szCs w:val="24"/>
+          <w:u w:val="none"/>
+          <w:shd w:val="clear" w:fill="FFFFFF"/>
+        </w:rPr>
+        <w:instrText xml:space="preserve"> HYPERLINK "https://pt.wikipedia.org/w/index.php?title=Gloss%C3%A1rios&amp;action=edit&amp;redlink=1" \o "Glossários (página não existe)" </w:instrText>
+      </w:r>
+      <w:r>
+        <w:rPr>
+          <w:rFonts w:hint="default" w:ascii="Arial" w:hAnsi="Arial" w:eastAsia="sans-serif" w:cs="Arial"/>
+          <w:i w:val="0"/>
+          <w:iCs w:val="0"/>
+          <w:caps w:val="0"/>
+          <w:color w:val="auto"/>
+          <w:spacing w:val="0"/>
+          <w:sz w:val="24"/>
+          <w:szCs w:val="24"/>
+          <w:u w:val="none"/>
+          <w:shd w:val="clear" w:fill="FFFFFF"/>
+        </w:rPr>
+        <w:fldChar w:fldCharType="separate"/>
+      </w:r>
+      <w:r>
+        <w:rPr>
+          <w:rStyle w:val="12"/>
+          <w:rFonts w:hint="default" w:ascii="Arial" w:hAnsi="Arial" w:eastAsia="sans-serif" w:cs="Arial"/>
+          <w:i w:val="0"/>
+          <w:iCs w:val="0"/>
+          <w:caps w:val="0"/>
+          <w:color w:val="auto"/>
+          <w:spacing w:val="0"/>
+          <w:sz w:val="24"/>
+          <w:szCs w:val="24"/>
+          <w:u w:val="none"/>
+          <w:shd w:val="clear" w:fill="FFFFFF"/>
+        </w:rPr>
+        <w:t>glossários</w:t>
+      </w:r>
+      <w:r>
+        <w:rPr>
+          <w:rFonts w:hint="default" w:ascii="Arial" w:hAnsi="Arial" w:eastAsia="sans-serif" w:cs="Arial"/>
+          <w:i w:val="0"/>
+          <w:iCs w:val="0"/>
+          <w:caps w:val="0"/>
+          <w:color w:val="auto"/>
+          <w:spacing w:val="0"/>
+          <w:sz w:val="24"/>
+          <w:szCs w:val="24"/>
+          <w:u w:val="none"/>
+          <w:shd w:val="clear" w:fill="FFFFFF"/>
+        </w:rPr>
+        <w:fldChar w:fldCharType="end"/>
+      </w:r>
+      <w:r>
+        <w:rPr>
+          <w:rFonts w:hint="default" w:ascii="Arial" w:hAnsi="Arial" w:eastAsia="sans-serif" w:cs="Arial"/>
+          <w:i w:val="0"/>
+          <w:iCs w:val="0"/>
+          <w:caps w:val="0"/>
+          <w:color w:val="202122"/>
+          <w:spacing w:val="0"/>
+          <w:sz w:val="24"/>
+          <w:szCs w:val="24"/>
+          <w:shd w:val="clear" w:fill="FFFFFF"/>
+        </w:rPr>
+        <w:t> (termos e definições) porque costumam ter uma ou mais representações de como o dado é estruturado e podem envolver </w:t>
+      </w:r>
+      <w:r>
+        <w:rPr>
+          <w:rFonts w:hint="default" w:ascii="Arial" w:hAnsi="Arial" w:eastAsia="sans-serif" w:cs="Arial"/>
+          <w:i w:val="0"/>
+          <w:iCs w:val="0"/>
+          <w:caps w:val="0"/>
+          <w:color w:val="auto"/>
+          <w:spacing w:val="0"/>
+          <w:sz w:val="24"/>
+          <w:szCs w:val="24"/>
+          <w:u w:val="none"/>
+          <w:shd w:val="clear" w:fill="FFFFFF"/>
+        </w:rPr>
+        <w:fldChar w:fldCharType="begin"/>
+      </w:r>
+      <w:r>
+        <w:rPr>
+          <w:rFonts w:hint="default" w:ascii="Arial" w:hAnsi="Arial" w:eastAsia="sans-serif" w:cs="Arial"/>
+          <w:i w:val="0"/>
+          <w:iCs w:val="0"/>
+          <w:caps w:val="0"/>
+          <w:color w:val="auto"/>
+          <w:spacing w:val="0"/>
+          <w:sz w:val="24"/>
+          <w:szCs w:val="24"/>
+          <w:u w:val="none"/>
+          <w:shd w:val="clear" w:fill="FFFFFF"/>
+        </w:rPr>
+        <w:instrText xml:space="preserve"> HYPERLINK "https://pt.wikipedia.org/wiki/Ontologia" \o "Ontologia" </w:instrText>
+      </w:r>
+      <w:r>
+        <w:rPr>
+          <w:rFonts w:hint="default" w:ascii="Arial" w:hAnsi="Arial" w:eastAsia="sans-serif" w:cs="Arial"/>
+          <w:i w:val="0"/>
+          <w:iCs w:val="0"/>
+          <w:caps w:val="0"/>
+          <w:color w:val="auto"/>
+          <w:spacing w:val="0"/>
+          <w:sz w:val="24"/>
+          <w:szCs w:val="24"/>
+          <w:u w:val="none"/>
+          <w:shd w:val="clear" w:fill="FFFFFF"/>
+        </w:rPr>
+        <w:fldChar w:fldCharType="separate"/>
+      </w:r>
+      <w:r>
+        <w:rPr>
+          <w:rStyle w:val="12"/>
+          <w:rFonts w:hint="default" w:ascii="Arial" w:hAnsi="Arial" w:eastAsia="sans-serif" w:cs="Arial"/>
+          <w:i w:val="0"/>
+          <w:iCs w:val="0"/>
+          <w:caps w:val="0"/>
+          <w:color w:val="auto"/>
+          <w:spacing w:val="0"/>
+          <w:sz w:val="24"/>
+          <w:szCs w:val="24"/>
+          <w:u w:val="none"/>
+          <w:shd w:val="clear" w:fill="FFFFFF"/>
+        </w:rPr>
+        <w:t>ontologias</w:t>
+      </w:r>
+      <w:r>
+        <w:rPr>
+          <w:rFonts w:hint="default" w:ascii="Arial" w:hAnsi="Arial" w:eastAsia="sans-serif" w:cs="Arial"/>
+          <w:i w:val="0"/>
+          <w:iCs w:val="0"/>
+          <w:caps w:val="0"/>
+          <w:color w:val="auto"/>
+          <w:spacing w:val="0"/>
+          <w:sz w:val="24"/>
+          <w:szCs w:val="24"/>
+          <w:u w:val="none"/>
+          <w:shd w:val="clear" w:fill="FFFFFF"/>
+        </w:rPr>
+        <w:fldChar w:fldCharType="end"/>
+      </w:r>
+      <w:r>
+        <w:rPr>
+          <w:rFonts w:hint="default" w:ascii="Arial" w:hAnsi="Arial" w:eastAsia="sans-serif" w:cs="Arial"/>
+          <w:i w:val="0"/>
+          <w:iCs w:val="0"/>
+          <w:caps w:val="0"/>
+          <w:color w:val="202122"/>
+          <w:spacing w:val="0"/>
+          <w:sz w:val="24"/>
+          <w:szCs w:val="24"/>
+          <w:shd w:val="clear" w:fill="FFFFFF"/>
+        </w:rPr>
+        <w:t> completas quando </w:t>
+      </w:r>
+      <w:r>
+        <w:rPr>
+          <w:rFonts w:hint="default" w:ascii="Arial" w:hAnsi="Arial" w:eastAsia="sans-serif" w:cs="Arial"/>
+          <w:i w:val="0"/>
+          <w:iCs w:val="0"/>
+          <w:caps w:val="0"/>
+          <w:color w:val="3366CC"/>
+          <w:spacing w:val="0"/>
+          <w:sz w:val="24"/>
+          <w:szCs w:val="24"/>
+          <w:u w:val="none"/>
+          <w:shd w:val="clear" w:fill="FFFFFF"/>
+        </w:rPr>
+        <w:fldChar w:fldCharType="begin"/>
+      </w:r>
+      <w:r>
+        <w:rPr>
+          <w:rFonts w:hint="default" w:ascii="Arial" w:hAnsi="Arial" w:eastAsia="sans-serif" w:cs="Arial"/>
+          <w:i w:val="0"/>
+          <w:iCs w:val="0"/>
+          <w:caps w:val="0"/>
+          <w:color w:val="3366CC"/>
+          <w:spacing w:val="0"/>
+          <w:sz w:val="24"/>
+          <w:szCs w:val="24"/>
+          <w:u w:val="none"/>
+          <w:shd w:val="clear" w:fill="FFFFFF"/>
+        </w:rPr>
+        <w:instrText xml:space="preserve"> HYPERLINK "https://pt.wikipedia.org/wiki/L%C3%B3gica" \o "Lógica" </w:instrText>
+      </w:r>
+      <w:r>
+        <w:rPr>
+          <w:rFonts w:hint="default" w:ascii="Arial" w:hAnsi="Arial" w:eastAsia="sans-serif" w:cs="Arial"/>
+          <w:i w:val="0"/>
+          <w:iCs w:val="0"/>
+          <w:caps w:val="0"/>
+          <w:color w:val="3366CC"/>
+          <w:spacing w:val="0"/>
+          <w:sz w:val="24"/>
+          <w:szCs w:val="24"/>
+          <w:u w:val="none"/>
+          <w:shd w:val="clear" w:fill="FFFFFF"/>
+        </w:rPr>
+        <w:fldChar w:fldCharType="separate"/>
+      </w:r>
+      <w:r>
+        <w:rPr>
+          <w:rStyle w:val="12"/>
+          <w:rFonts w:hint="default" w:ascii="Arial" w:hAnsi="Arial" w:eastAsia="sans-serif" w:cs="Arial"/>
+          <w:i w:val="0"/>
+          <w:iCs w:val="0"/>
+          <w:caps w:val="0"/>
+          <w:color w:val="3366CC"/>
+          <w:spacing w:val="0"/>
+          <w:sz w:val="24"/>
+          <w:szCs w:val="24"/>
+          <w:u w:val="none"/>
+          <w:shd w:val="clear" w:fill="FFFFFF"/>
+        </w:rPr>
+        <w:t>l</w:t>
+      </w:r>
+      <w:r>
+        <w:rPr>
+          <w:rStyle w:val="12"/>
+          <w:rFonts w:hint="default" w:ascii="Arial" w:hAnsi="Arial" w:eastAsia="sans-serif" w:cs="Arial"/>
+          <w:i w:val="0"/>
+          <w:iCs w:val="0"/>
+          <w:caps w:val="0"/>
+          <w:color w:val="auto"/>
+          <w:spacing w:val="0"/>
+          <w:sz w:val="24"/>
+          <w:szCs w:val="24"/>
+          <w:u w:val="none"/>
+          <w:shd w:val="clear" w:fill="FFFFFF"/>
+        </w:rPr>
+        <w:t>ógicas</w:t>
+      </w:r>
+      <w:r>
+        <w:rPr>
+          <w:rFonts w:hint="default" w:ascii="Arial" w:hAnsi="Arial" w:eastAsia="sans-serif" w:cs="Arial"/>
+          <w:i w:val="0"/>
+          <w:iCs w:val="0"/>
+          <w:caps w:val="0"/>
+          <w:color w:val="3366CC"/>
+          <w:spacing w:val="0"/>
+          <w:sz w:val="24"/>
+          <w:szCs w:val="24"/>
+          <w:u w:val="none"/>
+          <w:shd w:val="clear" w:fill="FFFFFF"/>
+        </w:rPr>
+        <w:fldChar w:fldCharType="end"/>
+      </w:r>
+      <w:r>
+        <w:rPr>
+          <w:rFonts w:hint="default" w:ascii="Arial" w:hAnsi="Arial" w:eastAsia="sans-serif" w:cs="Arial"/>
+          <w:i w:val="0"/>
+          <w:iCs w:val="0"/>
+          <w:caps w:val="0"/>
+          <w:color w:val="202122"/>
+          <w:spacing w:val="0"/>
+          <w:sz w:val="24"/>
+          <w:szCs w:val="24"/>
+          <w:shd w:val="clear" w:fill="FFFFFF"/>
+        </w:rPr>
+        <w:t> distintas sejam aplicadas a definições desses elementos de dados.</w:t>
+      </w:r>
+    </w:p>
+    <w:p>
+      <w:pPr>
+        <w:ind w:left="0" w:leftChars="0" w:firstLine="0" w:firstLineChars="0"/>
+        <w:rPr>
+          <w:rFonts w:hint="default"/>
+          <w:lang w:val="pt-BR"/>
+        </w:rPr>
+      </w:pPr>
+      <w:r>
+        <w:rPr>
+          <w:rFonts w:hint="default"/>
+          <w:lang w:val="pt-BR"/>
+        </w:rPr>
+        <w:drawing>
+          <wp:inline distT="0" distB="0" distL="114300" distR="114300">
+            <wp:extent cx="5755005" cy="6990715"/>
+            <wp:effectExtent l="0" t="0" r="0" b="0"/>
+            <wp:docPr id="13" name="Imagem 13" descr="dicionario de dados-1"/>
+            <wp:cNvGraphicFramePr>
+              <a:graphicFrameLocks xmlns:a="http://schemas.openxmlformats.org/drawingml/2006/main" noChangeAspect="1"/>
+            </wp:cNvGraphicFramePr>
+            <a:graphic xmlns:a="http://schemas.openxmlformats.org/drawingml/2006/main">
+              <a:graphicData uri="http://schemas.openxmlformats.org/drawingml/2006/picture">
+                <pic:pic xmlns:pic="http://schemas.openxmlformats.org/drawingml/2006/picture">
+                  <pic:nvPicPr>
+                    <pic:cNvPr id="13" name="Imagem 13" descr="dicionario de dados-1"/>
+                    <pic:cNvPicPr>
+                      <a:picLocks noChangeAspect="1"/>
+                    </pic:cNvPicPr>
+                  </pic:nvPicPr>
+                  <pic:blipFill>
+                    <a:blip r:embed="rId14"/>
+                    <a:srcRect t="7080" b="6986"/>
+                    <a:stretch>
+                      <a:fillRect/>
+                    </a:stretch>
+                  </pic:blipFill>
+                  <pic:spPr>
+                    <a:xfrm>
+                      <a:off x="0" y="0"/>
+                      <a:ext cx="5755005" cy="6990715"/>
                     </a:xfrm>
                     <a:prstGeom prst="rect">
                       <a:avLst/>
@@ -3266,19 +3347,146 @@
           </wp:inline>
         </w:drawing>
       </w:r>
-    </w:p>
-    <w:p>
-      <w:pPr>
-        <w:tabs>
-          <w:tab w:val="left" w:pos="0"/>
-        </w:tabs>
-        <w:spacing w:before="240" w:line="360" w:lineRule="auto"/>
-        <w:ind w:firstLine="0"/>
-      </w:pPr>
-    </w:p>
-    <w:p>
-      <w:pPr>
-        <w:ind w:firstLine="0"/>
+      <w:r>
+        <w:rPr>
+          <w:rFonts w:hint="default"/>
+          <w:lang w:val="pt-BR"/>
+        </w:rPr>
+        <w:drawing>
+          <wp:inline distT="0" distB="0" distL="114300" distR="114300">
+            <wp:extent cx="5755005" cy="3490595"/>
+            <wp:effectExtent l="0" t="0" r="0" b="0"/>
+            <wp:docPr id="17" name="Imagem 17" descr="dicionario de dados-2"/>
+            <wp:cNvGraphicFramePr>
+              <a:graphicFrameLocks xmlns:a="http://schemas.openxmlformats.org/drawingml/2006/main" noChangeAspect="1"/>
+            </wp:cNvGraphicFramePr>
+            <a:graphic xmlns:a="http://schemas.openxmlformats.org/drawingml/2006/main">
+              <a:graphicData uri="http://schemas.openxmlformats.org/drawingml/2006/picture">
+                <pic:pic xmlns:pic="http://schemas.openxmlformats.org/drawingml/2006/picture">
+                  <pic:nvPicPr>
+                    <pic:cNvPr id="17" name="Imagem 17" descr="dicionario de dados-2"/>
+                    <pic:cNvPicPr>
+                      <a:picLocks noChangeAspect="1"/>
+                    </pic:cNvPicPr>
+                  </pic:nvPicPr>
+                  <pic:blipFill>
+                    <a:blip r:embed="rId15"/>
+                    <a:srcRect t="5558" b="51534"/>
+                    <a:stretch>
+                      <a:fillRect/>
+                    </a:stretch>
+                  </pic:blipFill>
+                  <pic:spPr>
+                    <a:xfrm>
+                      <a:off x="0" y="0"/>
+                      <a:ext cx="5755005" cy="3490595"/>
+                    </a:xfrm>
+                    <a:prstGeom prst="rect">
+                      <a:avLst/>
+                    </a:prstGeom>
+                  </pic:spPr>
+                </pic:pic>
+              </a:graphicData>
+            </a:graphic>
+          </wp:inline>
+        </w:drawing>
+      </w:r>
+      <w:bookmarkStart w:id="33" w:name="_GoBack"/>
+      <w:bookmarkEnd w:id="33"/>
+      <w:r>
+        <w:rPr>
+          <w:rFonts w:hint="default"/>
+          <w:lang w:val="pt-BR"/>
+        </w:rPr>
+        <w:drawing>
+          <wp:inline distT="0" distB="0" distL="114300" distR="114300">
+            <wp:extent cx="5755005" cy="8134985"/>
+            <wp:effectExtent l="0" t="0" r="5715" b="3175"/>
+            <wp:docPr id="18" name="Imagem 18" descr="dicionario de dados-3"/>
+            <wp:cNvGraphicFramePr>
+              <a:graphicFrameLocks xmlns:a="http://schemas.openxmlformats.org/drawingml/2006/main" noChangeAspect="1"/>
+            </wp:cNvGraphicFramePr>
+            <a:graphic xmlns:a="http://schemas.openxmlformats.org/drawingml/2006/main">
+              <a:graphicData uri="http://schemas.openxmlformats.org/drawingml/2006/picture">
+                <pic:pic xmlns:pic="http://schemas.openxmlformats.org/drawingml/2006/picture">
+                  <pic:nvPicPr>
+                    <pic:cNvPr id="18" name="Imagem 18" descr="dicionario de dados-3"/>
+                    <pic:cNvPicPr>
+                      <a:picLocks noChangeAspect="1"/>
+                    </pic:cNvPicPr>
+                  </pic:nvPicPr>
+                  <pic:blipFill>
+                    <a:blip r:embed="rId16"/>
+                    <a:stretch>
+                      <a:fillRect/>
+                    </a:stretch>
+                  </pic:blipFill>
+                  <pic:spPr>
+                    <a:xfrm>
+                      <a:off x="0" y="0"/>
+                      <a:ext cx="5755005" cy="8134985"/>
+                    </a:xfrm>
+                    <a:prstGeom prst="rect">
+                      <a:avLst/>
+                    </a:prstGeom>
+                  </pic:spPr>
+                </pic:pic>
+              </a:graphicData>
+            </a:graphic>
+          </wp:inline>
+        </w:drawing>
+      </w:r>
+      <w:r>
+        <w:rPr>
+          <w:rFonts w:hint="default"/>
+          <w:lang w:val="pt-BR"/>
+        </w:rPr>
+        <w:drawing>
+          <wp:inline distT="0" distB="0" distL="114300" distR="114300">
+            <wp:extent cx="5755005" cy="8134985"/>
+            <wp:effectExtent l="0" t="0" r="5715" b="3175"/>
+            <wp:docPr id="19" name="Imagem 19" descr="dicionario de dados-4"/>
+            <wp:cNvGraphicFramePr>
+              <a:graphicFrameLocks xmlns:a="http://schemas.openxmlformats.org/drawingml/2006/main" noChangeAspect="1"/>
+            </wp:cNvGraphicFramePr>
+            <a:graphic xmlns:a="http://schemas.openxmlformats.org/drawingml/2006/main">
+              <a:graphicData uri="http://schemas.openxmlformats.org/drawingml/2006/picture">
+                <pic:pic xmlns:pic="http://schemas.openxmlformats.org/drawingml/2006/picture">
+                  <pic:nvPicPr>
+                    <pic:cNvPr id="19" name="Imagem 19" descr="dicionario de dados-4"/>
+                    <pic:cNvPicPr>
+                      <a:picLocks noChangeAspect="1"/>
+                    </pic:cNvPicPr>
+                  </pic:nvPicPr>
+                  <pic:blipFill>
+                    <a:blip r:embed="rId17"/>
+                    <a:stretch>
+                      <a:fillRect/>
+                    </a:stretch>
+                  </pic:blipFill>
+                  <pic:spPr>
+                    <a:xfrm>
+                      <a:off x="0" y="0"/>
+                      <a:ext cx="5755005" cy="8134985"/>
+                    </a:xfrm>
+                    <a:prstGeom prst="rect">
+                      <a:avLst/>
+                    </a:prstGeom>
+                  </pic:spPr>
+                </pic:pic>
+              </a:graphicData>
+            </a:graphic>
+          </wp:inline>
+        </w:drawing>
+      </w:r>
+    </w:p>
+    <w:p>
+      <w:pPr>
+        <w:ind w:firstLine="0"/>
+        <w:rPr>
+          <w:rFonts w:hint="default"/>
+          <w:lang w:val="pt-BR"/>
+        </w:rPr>
       </w:pPr>
       <w:r>
         <w:rPr>
@@ -3286,38 +3494,18 @@
           <w:sz w:val="20"/>
           <w:szCs w:val="20"/>
         </w:rPr>
-        <w:t>Fonte: O autor, 2022</w:t>
-      </w:r>
-    </w:p>
-    <w:p>
-      <w:pPr>
-        <w:ind w:firstLine="0"/>
-      </w:pPr>
-    </w:p>
-    <w:p>
-      <w:pPr>
-        <w:ind w:firstLine="0"/>
-      </w:pPr>
-    </w:p>
-    <w:p>
-      <w:pPr>
-        <w:ind w:firstLine="0"/>
-      </w:pPr>
-    </w:p>
-    <w:p>
-      <w:pPr>
-        <w:ind w:firstLine="0"/>
-      </w:pPr>
-    </w:p>
-    <w:p>
-      <w:pPr>
-        <w:ind w:firstLine="0"/>
-      </w:pPr>
-    </w:p>
-    <w:p>
-      <w:pPr>
-        <w:ind w:firstLine="0"/>
-      </w:pPr>
+        <w:t xml:space="preserve">Fonte: </w:t>
+      </w:r>
+      <w:r>
+        <w:rPr>
+          <w:rFonts w:hint="default"/>
+          <w:b/>
+          <w:sz w:val="20"/>
+          <w:szCs w:val="20"/>
+          <w:lang w:val="pt-BR"/>
+        </w:rPr>
+        <w:t>Sabrina Braga, 2023</w:t>
+      </w:r>
     </w:p>
     <w:p>
       <w:pPr>
@@ -3334,10 +3522,18 @@
       </w:pPr>
       <w:bookmarkStart w:id="14" w:name="_Toc119164375"/>
       <w:r>
+        <w:rPr>
+          <w:rFonts w:hint="default"/>
+          <w:lang w:val="pt-BR"/>
+        </w:rPr>
+        <w:t xml:space="preserve"> </w:t>
+      </w:r>
+      <w:r>
         <w:t>Diagrama de Caso de Uso</w:t>
       </w:r>
       <w:bookmarkEnd w:id="14"/>
     </w:p>
+    <w:p/>
     <w:p>
       <w:pPr>
         <w:tabs>
@@ -3592,6 +3788,7 @@
       </w:r>
       <w:bookmarkEnd w:id="25"/>
     </w:p>
+    <w:p/>
     <w:p>
       <w:pPr>
         <w:ind w:firstLine="0"/>
@@ -3625,50 +3822,83 @@
     </w:p>
     <w:p>
       <w:pPr>
-        <w:ind w:left="709" w:firstLine="0"/>
-      </w:pPr>
-    </w:p>
-    <w:p>
-      <w:pPr>
-        <w:ind w:left="709" w:hanging="709"/>
-      </w:pPr>
-    </w:p>
-    <w:p>
-      <w:pPr>
-        <w:ind w:left="709" w:firstLine="0"/>
+        <w:ind w:left="0" w:leftChars="0" w:firstLine="0" w:firstLineChars="0"/>
         <w:rPr>
           <w:sz w:val="22"/>
           <w:szCs w:val="22"/>
         </w:rPr>
       </w:pPr>
-    </w:p>
-    <w:p>
-      <w:pPr>
-        <w:ind w:firstLine="0"/>
+      <w:r>
+        <w:rPr>
+          <w:rFonts w:hint="default"/>
+          <w:lang w:val="pt-BR"/>
+        </w:rPr>
+        <w:drawing>
+          <wp:inline distT="0" distB="0" distL="114300" distR="114300">
+            <wp:extent cx="5753735" cy="3349625"/>
+            <wp:effectExtent l="28575" t="28575" r="39370" b="35560"/>
+            <wp:docPr id="8" name="Imagem 8" descr="diagrama de sequência"/>
+            <wp:cNvGraphicFramePr>
+              <a:graphicFrameLocks xmlns:a="http://schemas.openxmlformats.org/drawingml/2006/main" noChangeAspect="1"/>
+            </wp:cNvGraphicFramePr>
+            <a:graphic xmlns:a="http://schemas.openxmlformats.org/drawingml/2006/main">
+              <a:graphicData uri="http://schemas.openxmlformats.org/drawingml/2006/picture">
+                <pic:pic xmlns:pic="http://schemas.openxmlformats.org/drawingml/2006/picture">
+                  <pic:nvPicPr>
+                    <pic:cNvPr id="8" name="Imagem 8" descr="diagrama de sequência"/>
+                    <pic:cNvPicPr>
+                      <a:picLocks noChangeAspect="1"/>
+                    </pic:cNvPicPr>
+                  </pic:nvPicPr>
+                  <pic:blipFill>
+                    <a:blip r:embed="rId18"/>
+                    <a:stretch>
+                      <a:fillRect/>
+                    </a:stretch>
+                  </pic:blipFill>
+                  <pic:spPr>
+                    <a:xfrm>
+                      <a:off x="0" y="0"/>
+                      <a:ext cx="5753735" cy="3349625"/>
+                    </a:xfrm>
+                    <a:prstGeom prst="rect">
+                      <a:avLst/>
+                    </a:prstGeom>
+                    <a:ln w="28575">
+                      <a:solidFill>
+                        <a:srgbClr val="FFD966"/>
+                      </a:solidFill>
+                    </a:ln>
+                  </pic:spPr>
+                </pic:pic>
+              </a:graphicData>
+            </a:graphic>
+          </wp:inline>
+        </w:drawing>
+      </w:r>
+    </w:p>
+    <w:p>
+      <w:pPr>
+        <w:ind w:firstLine="0"/>
+      </w:pPr>
+      <w:r>
         <w:rPr>
           <w:b/>
           <w:sz w:val="20"/>
           <w:szCs w:val="20"/>
         </w:rPr>
-      </w:pPr>
-      <w:r>
-        <w:rPr>
+        <w:t xml:space="preserve">Fonte: </w:t>
+      </w:r>
+      <w:r>
+        <w:rPr>
+          <w:rFonts w:hint="default"/>
           <w:b/>
           <w:sz w:val="20"/>
           <w:szCs w:val="20"/>
-        </w:rPr>
-        <w:t>Fonte: O autor, 2022</w:t>
-      </w:r>
-    </w:p>
-    <w:p>
-      <w:pPr>
-        <w:ind w:firstLine="0"/>
-      </w:pPr>
-    </w:p>
-    <w:p>
-      <w:pPr>
-        <w:ind w:firstLine="0"/>
-      </w:pPr>
+          <w:lang w:val="pt-BR"/>
+        </w:rPr>
+        <w:t>Sabrina Braga, 2023</w:t>
+      </w:r>
     </w:p>
     <w:p>
       <w:pPr>
@@ -3687,13 +3917,64 @@
     </w:p>
     <w:p>
       <w:pPr>
-        <w:spacing w:line="360" w:lineRule="auto"/>
-        <w:ind w:left="709" w:hanging="709"/>
-      </w:pPr>
-    </w:p>
-    <w:p>
-      <w:pPr>
-        <w:ind w:firstLine="0"/>
+        <w:ind w:left="0" w:leftChars="0" w:firstLine="0" w:firstLineChars="0"/>
+      </w:pPr>
+      <w:r>
+        <w:rPr>
+          <w:rFonts w:hint="default"/>
+          <w:lang w:val="pt-BR"/>
+        </w:rPr>
+        <w:drawing>
+          <wp:inline distT="0" distB="0" distL="114300" distR="114300">
+            <wp:extent cx="5758180" cy="6318885"/>
+            <wp:effectExtent l="28575" t="28575" r="34925" b="38100"/>
+            <wp:docPr id="9" name="Imagem 9" descr="diagrama de atividade"/>
+            <wp:cNvGraphicFramePr>
+              <a:graphicFrameLocks xmlns:a="http://schemas.openxmlformats.org/drawingml/2006/main" noChangeAspect="1"/>
+            </wp:cNvGraphicFramePr>
+            <a:graphic xmlns:a="http://schemas.openxmlformats.org/drawingml/2006/main">
+              <a:graphicData uri="http://schemas.openxmlformats.org/drawingml/2006/picture">
+                <pic:pic xmlns:pic="http://schemas.openxmlformats.org/drawingml/2006/picture">
+                  <pic:nvPicPr>
+                    <pic:cNvPr id="9" name="Imagem 9" descr="diagrama de atividade"/>
+                    <pic:cNvPicPr>
+                      <a:picLocks noChangeAspect="1"/>
+                    </pic:cNvPicPr>
+                  </pic:nvPicPr>
+                  <pic:blipFill>
+                    <a:blip r:embed="rId19"/>
+                    <a:stretch>
+                      <a:fillRect/>
+                    </a:stretch>
+                  </pic:blipFill>
+                  <pic:spPr>
+                    <a:xfrm>
+                      <a:off x="0" y="0"/>
+                      <a:ext cx="5758180" cy="6318885"/>
+                    </a:xfrm>
+                    <a:prstGeom prst="rect">
+                      <a:avLst/>
+                    </a:prstGeom>
+                    <a:ln w="28575">
+                      <a:solidFill>
+                        <a:srgbClr val="FFD966"/>
+                      </a:solidFill>
+                    </a:ln>
+                  </pic:spPr>
+                </pic:pic>
+              </a:graphicData>
+            </a:graphic>
+          </wp:inline>
+        </w:drawing>
+      </w:r>
+    </w:p>
+    <w:p>
+      <w:pPr>
+        <w:ind w:firstLine="0"/>
+        <w:rPr>
+          <w:rFonts w:hint="default"/>
+          <w:lang w:val="pt-BR"/>
+        </w:rPr>
       </w:pPr>
       <w:r>
         <w:rPr>
@@ -3701,7 +3982,35 @@
           <w:sz w:val="20"/>
           <w:szCs w:val="20"/>
         </w:rPr>
-        <w:t>Fonte: O autor, 2022</w:t>
+        <w:t xml:space="preserve">Fonte: </w:t>
+      </w:r>
+      <w:r>
+        <w:rPr>
+          <w:rFonts w:hint="default"/>
+          <w:b/>
+          <w:sz w:val="20"/>
+          <w:szCs w:val="20"/>
+          <w:lang w:val="pt-BR"/>
+        </w:rPr>
+        <w:t>Sabrina Braga</w:t>
+      </w:r>
+      <w:r>
+        <w:rPr>
+          <w:b/>
+          <w:sz w:val="20"/>
+          <w:szCs w:val="20"/>
+        </w:rPr>
+        <w:t>, 202</w:t>
+      </w:r>
+      <w:r>
+        <w:rPr>
+          <w:rFonts w:hint="default"/>
+          <w:b/>
+          <w:sz w:val="20"/>
+          <w:szCs w:val="20"/>
+          <w:lang w:val="pt-BR"/>
+        </w:rPr>
+        <w:t>3</w:t>
       </w:r>
     </w:p>
     <w:p>
@@ -5688,7 +5997,7 @@
     <w:lsdException w:uiPriority="39" w:name="toc 8"/>
     <w:lsdException w:uiPriority="39" w:name="toc 9"/>
     <w:lsdException w:uiPriority="99" w:name="Normal Indent"/>
-    <w:lsdException w:unhideWhenUsed="0" w:uiPriority="0" w:semiHidden="0" w:name="footnote text"/>
+    <w:lsdException w:qFormat="1" w:unhideWhenUsed="0" w:uiPriority="0" w:semiHidden="0" w:name="footnote text"/>
     <w:lsdException w:uiPriority="99" w:name="annotation text"/>
     <w:lsdException w:uiPriority="99" w:name="header"/>
     <w:lsdException w:uiPriority="99" w:name="footer"/>
@@ -5751,7 +6060,7 @@
     <w:lsdException w:uiPriority="99" w:name="Document Map"/>
     <w:lsdException w:uiPriority="99" w:name="Plain Text"/>
     <w:lsdException w:uiPriority="99" w:name="E-mail Signature"/>
-    <w:lsdException w:uiPriority="99" w:name="Normal (Web)"/>
+    <w:lsdException w:qFormat="1" w:uiPriority="99" w:name="Normal (Web)"/>
     <w:lsdException w:uiPriority="99" w:name="HTML Acronym"/>
     <w:lsdException w:uiPriority="99" w:name="HTML Address"/>
     <w:lsdException w:uiPriority="99" w:name="HTML Cite"/>
@@ -6041,6 +6350,7 @@
     <w:basedOn w:val="1"/>
     <w:semiHidden/>
     <w:unhideWhenUsed/>
+    <w:qFormat/>
     <w:uiPriority w:val="99"/>
     <w:pPr>
       <w:widowControl/>
@@ -6084,6 +6394,7 @@
     <w:name w:val="footnote text"/>
     <w:basedOn w:val="1"/>
     <w:link w:val="21"/>
+    <w:qFormat/>
     <w:uiPriority w:val="0"/>
     <w:pPr>
       <w:suppressLineNumbers/>
@@ -6113,6 +6424,7 @@
   </w:style>
   <w:style w:type="table" w:customStyle="1" w:styleId="20">
     <w:name w:val="Table Normal"/>
+    <w:qFormat/>
     <w:uiPriority w:val="0"/>
     <w:tblPr>
       <w:tblCellMar>
@@ -6138,6 +6450,7 @@
   <w:style w:type="paragraph" w:customStyle="1" w:styleId="22">
     <w:name w:val="Agradecimento/dedicatória/epígrafe"/>
     <w:basedOn w:val="1"/>
+    <w:qFormat/>
     <w:uiPriority w:val="0"/>
     <w:pPr>
       <w:widowControl/>
@@ -6269,6 +6582,7 @@
   <w:style w:type="table" w:customStyle="1" w:styleId="31">
     <w:name w:val="_Style 31"/>
     <w:basedOn w:val="20"/>
+    <w:qFormat/>
     <w:uiPriority w:val="0"/>
     <w:tblPr>
       <w:tblCellMar>

--- a/Analise e Projeto/CEEP- Sakura.docx
+++ b/Analise e Projeto/CEEP- Sakura.docx
@@ -124,6 +124,18 @@
     </w:p>
     <w:p>
       <w:pPr>
+        <w:ind w:left="0" w:leftChars="0" w:firstLine="0" w:firstLineChars="0"/>
+        <w:jc w:val="both"/>
+        <w:rPr>
+          <w:rFonts w:hint="default"/>
+          <w:b/>
+          <w:lang w:val="pt-BR"/>
+        </w:rPr>
+      </w:pPr>
+    </w:p>
+    <w:p>
+      <w:pPr>
+        <w:ind w:left="0" w:leftChars="0" w:firstLine="0" w:firstLineChars="0"/>
         <w:jc w:val="center"/>
         <w:rPr>
           <w:rFonts w:hint="default"/>
@@ -131,16 +143,6 @@
           <w:lang w:val="pt-BR"/>
         </w:rPr>
       </w:pPr>
-    </w:p>
-    <w:p>
-      <w:pPr>
-        <w:jc w:val="center"/>
-        <w:rPr>
-          <w:rFonts w:hint="default"/>
-          <w:b/>
-          <w:lang w:val="pt-BR"/>
-        </w:rPr>
-      </w:pPr>
       <w:r>
         <w:rPr>
           <w:rFonts w:hint="default"/>
@@ -187,6 +189,7 @@
     </w:p>
     <w:p>
       <w:pPr>
+        <w:ind w:left="0" w:leftChars="0" w:firstLine="0" w:firstLineChars="0"/>
         <w:jc w:val="center"/>
         <w:rPr>
           <w:rFonts w:hint="default"/>
@@ -354,6 +357,7 @@
     </w:p>
     <w:p>
       <w:pPr>
+        <w:ind w:left="0" w:leftChars="0" w:firstLine="0" w:firstLineChars="0"/>
         <w:jc w:val="center"/>
         <w:rPr>
           <w:b/>
@@ -379,6 +383,7 @@
     </w:p>
     <w:p>
       <w:pPr>
+        <w:ind w:left="0" w:leftChars="0" w:firstLine="0" w:firstLineChars="0"/>
         <w:jc w:val="center"/>
         <w:rPr>
           <w:rFonts w:hint="default"/>
@@ -1498,65 +1503,21 @@
     </w:p>
     <w:p>
       <w:pPr>
-        <w:keepNext w:val="0"/>
-        <w:keepLines w:val="0"/>
-        <w:pageBreakBefore w:val="0"/>
-        <w:widowControl w:val="0"/>
         <w:numPr>
           <w:ilvl w:val="0"/>
           <w:numId w:val="0"/>
         </w:numPr>
-        <w:kinsoku/>
-        <w:wordWrap/>
-        <w:overflowPunct/>
-        <w:topLinePunct w:val="0"/>
-        <w:autoSpaceDN/>
-        <w:bidi w:val="0"/>
-        <w:adjustRightInd/>
-        <w:snapToGrid/>
-        <w:spacing w:line="360" w:lineRule="auto"/>
-        <w:ind w:firstLine="360" w:firstLineChars="150"/>
-        <w:textAlignment w:val="auto"/>
-        <w:rPr>
-          <w:rFonts w:ascii="Arial" w:hAnsi="Arial" w:cs="Arial"/>
-        </w:rPr>
-      </w:pPr>
-      <w:r>
-        <w:rPr>
-          <w:rFonts w:ascii="Arial" w:hAnsi="Arial" w:cs="Arial"/>
-        </w:rPr>
-        <w:t>O objetivo do sistema é promover trabalhos de diferentes ramos das artes.</w:t>
-      </w:r>
-    </w:p>
-    <w:p>
-      <w:pPr>
-        <w:keepNext w:val="0"/>
-        <w:keepLines w:val="0"/>
-        <w:pageBreakBefore w:val="0"/>
-        <w:widowControl w:val="0"/>
-        <w:kinsoku/>
-        <w:wordWrap/>
-        <w:overflowPunct/>
-        <w:topLinePunct w:val="0"/>
-        <w:autoSpaceDE w:val="0"/>
-        <w:autoSpaceDN/>
-        <w:bidi w:val="0"/>
-        <w:adjustRightInd/>
-        <w:snapToGrid/>
-        <w:spacing w:line="360" w:lineRule="auto"/>
-        <w:ind w:firstLine="360" w:firstLineChars="150"/>
-        <w:jc w:val="both"/>
-        <w:textAlignment w:val="auto"/>
-        <w:rPr>
-          <w:rFonts w:ascii="Arial" w:hAnsi="Arial" w:cs="Arial"/>
-        </w:rPr>
-      </w:pPr>
-      <w:r>
-        <w:rPr>
-          <w:rFonts w:ascii="Arial" w:hAnsi="Arial" w:eastAsia="Calibri" w:cs="Arial"/>
-          <w:lang w:eastAsia="pt-BR"/>
-        </w:rPr>
-        <w:t>Criaremos um site dinâmico que surpreenda o visitante com sua beleza e praticidades, o usuário poderá visualizar todos os produtos, analisar as diversas técnicas de produção. Escolher e adicionar em carrinho, caso, mude de ideia pode excluir os produtos do carrinho.</w:t>
+        <w:spacing w:line="360" w:lineRule="auto"/>
+        <w:ind w:firstLine="720" w:firstLineChars="0"/>
+        <w:rPr>
+          <w:rFonts w:hint="default" w:ascii="Arial" w:hAnsi="Arial"/>
+        </w:rPr>
+      </w:pPr>
+      <w:r>
+        <w:rPr>
+          <w:rFonts w:hint="default" w:ascii="Arial" w:hAnsi="Arial"/>
+        </w:rPr>
+        <w:t>Os artistas terão a liberdade de personalizar suas páginas com informações sobre suas trajetórias, inspirações e processos criativos. A interatividade será uma peça-chave, permitindo aos visitantes explorar não apenas as obras, mas também os bastidores, através de vídeos e fotos dos ateliês.</w:t>
       </w:r>
     </w:p>
     <w:p>
@@ -1565,10 +1526,94 @@
           <w:ilvl w:val="0"/>
           <w:numId w:val="0"/>
         </w:numPr>
+        <w:spacing w:line="360" w:lineRule="auto"/>
+        <w:ind w:firstLine="720" w:firstLineChars="0"/>
+        <w:rPr>
+          <w:rFonts w:hint="default" w:ascii="Arial" w:hAnsi="Arial"/>
+        </w:rPr>
+      </w:pPr>
+      <w:r>
+        <w:rPr>
+          <w:rFonts w:hint="default" w:ascii="Arial" w:hAnsi="Arial"/>
+        </w:rPr>
+        <w:t>Além disso, implementaremos uma seção de avaliações e comentários, para que os usuários possam compartilhar suas experiências e opiniões sobre as obras adquiridas. Queremos criar uma comunidade vibrante e engajada em torno da apreciação das artes, onde a troca de ideias seja tão valiosa quanto as próprias criações.</w:t>
+      </w:r>
+    </w:p>
+    <w:p>
+      <w:pPr>
+        <w:numPr>
+          <w:ilvl w:val="0"/>
+          <w:numId w:val="0"/>
+        </w:numPr>
+        <w:spacing w:line="360" w:lineRule="auto"/>
+        <w:ind w:firstLine="720" w:firstLineChars="0"/>
+        <w:rPr>
+          <w:rFonts w:hint="default" w:ascii="Arial" w:hAnsi="Arial"/>
+        </w:rPr>
+      </w:pPr>
+      <w:r>
+        <w:rPr>
+          <w:rFonts w:hint="default" w:ascii="Arial" w:hAnsi="Arial"/>
+        </w:rPr>
+        <w:t>A plataforma contará com um sistema de busca avançada, facilitando a navegação entre diferentes estilos, artistas e técnicas. Para incentivar a descoberta, teremos uma seção de recomendações personalizadas, sugerindo obras com base no histórico de navegação e preferências do usuário.</w:t>
+      </w:r>
+    </w:p>
+    <w:p>
+      <w:pPr>
+        <w:numPr>
+          <w:ilvl w:val="0"/>
+          <w:numId w:val="0"/>
+        </w:numPr>
+        <w:spacing w:line="360" w:lineRule="auto"/>
+        <w:ind w:firstLine="720" w:firstLineChars="0"/>
+        <w:rPr>
+          <w:rFonts w:hint="default" w:ascii="Arial" w:hAnsi="Arial"/>
+        </w:rPr>
+      </w:pPr>
+      <w:r>
+        <w:rPr>
+          <w:rFonts w:hint="default" w:ascii="Arial" w:hAnsi="Arial"/>
+        </w:rPr>
+        <w:t>A segurança será uma prioridade, garantindo transações seguras e proteção dos dados dos usuários. Ofereceremos diferentes opções de pagamento e um sistema de rastreamento de pedidos, para que os clientes possam acompanhar o status de suas compras.</w:t>
+      </w:r>
+    </w:p>
+    <w:p>
+      <w:pPr>
+        <w:numPr>
+          <w:ilvl w:val="0"/>
+          <w:numId w:val="0"/>
+        </w:numPr>
+        <w:spacing w:line="360" w:lineRule="auto"/>
+        <w:ind w:firstLine="720" w:firstLineChars="0"/>
+        <w:rPr>
+          <w:rFonts w:hint="default" w:ascii="Arial" w:hAnsi="Arial"/>
+        </w:rPr>
+      </w:pPr>
+      <w:r>
+        <w:rPr>
+          <w:rFonts w:hint="default" w:ascii="Arial" w:hAnsi="Arial"/>
+        </w:rPr>
+        <w:t>Por fim, para fortalecer a relação entre artistas e compradores, planejamos realizar eventos virtuais, como exposições online e sessões de perguntas e respostas ao vivo. Queremos criar uma experiência única, conectando o público diretamente com os criadores e proporcionando um ambiente dinâmico e enriquecedor para todos os envolvidos.</w:t>
+      </w:r>
+    </w:p>
+    <w:p>
+      <w:pPr>
+        <w:numPr>
+          <w:ilvl w:val="0"/>
+          <w:numId w:val="0"/>
+        </w:numPr>
+        <w:spacing w:line="360" w:lineRule="auto"/>
+        <w:ind w:firstLine="720" w:firstLineChars="0"/>
         <w:rPr>
           <w:rFonts w:ascii="Arial" w:hAnsi="Arial" w:cs="Arial"/>
         </w:rPr>
       </w:pPr>
+      <w:r>
+        <w:rPr>
+          <w:rFonts w:hint="default" w:ascii="Arial" w:hAnsi="Arial"/>
+        </w:rPr>
+        <w:t>Estamos animados com a possibilidade de construir essa plataforma inovadora que não apenas promove as artes, mas também cria uma comunidade apaixonada em torno delas.</w:t>
+      </w:r>
     </w:p>
     <w:p>
       <w:pPr>
@@ -1754,7 +1799,7 @@
         <w:rPr>
           <w:rFonts w:ascii="Arial" w:hAnsi="Arial" w:cs="Arial"/>
         </w:rPr>
-        <w:t>Porém, eu gostaria de colocar a ênfase que ele está diretamente conectado com o interesse de formar sujeitos para atuar ativamente na sociedade e, em particular, capazes de analisar a forma e questiona através nos debates sociais. Com essa perspectiva, creio que Modelagem pode potencializar a intervenção das pessoas nos debates e nas tomadas de decisões sociais, o que me parece ser uma contribuição para alargar as possibilidades de construção e consolidação de sociedades democráticas. Além que toca temas importantes como criatividade, a dimensão afetivo-cognitiva das ações do sujeito, a relação da estrutura/funcionamento cognitivo, interação entre a teoria e a prática, etc.</w:t>
+        <w:t xml:space="preserve">Porém, eu gostaria de colocar a ênfase que ele está diretamente conectado com o interesse de formar sujeitos para atuar ativamente na sociedade e, em particular, capazes de analisar a forma e questiona através nos debates sociais. </w:t>
       </w:r>
     </w:p>
     <w:p>
@@ -2322,6 +2367,29 @@
     </w:p>
     <w:p>
       <w:pPr>
+        <w:rPr>
+          <w:rFonts w:hint="default"/>
+          <w:b/>
+          <w:bCs/>
+          <w:sz w:val="20"/>
+          <w:szCs w:val="20"/>
+          <w:lang w:val="pt-BR"/>
+        </w:rPr>
+      </w:pPr>
+      <w:r>
+        <w:rPr>
+          <w:rFonts w:hint="default"/>
+          <w:b/>
+          <w:bCs/>
+          <w:sz w:val="20"/>
+          <w:szCs w:val="20"/>
+          <w:lang w:val="pt-BR"/>
+        </w:rPr>
+        <w:t>Fonte: Braga Sabrina, 2023</w:t>
+      </w:r>
+    </w:p>
+    <w:p>
+      <w:pPr>
         <w:tabs>
           <w:tab w:val="left" w:pos="0"/>
         </w:tabs>
@@ -2542,8 +2610,8 @@
         </w:rPr>
         <w:drawing>
           <wp:inline distT="0" distB="0" distL="114300" distR="114300">
-            <wp:extent cx="5756910" cy="5462905"/>
-            <wp:effectExtent l="28575" t="28575" r="36195" b="40640"/>
+            <wp:extent cx="5361305" cy="5087620"/>
+            <wp:effectExtent l="28575" t="28575" r="35560" b="34925"/>
             <wp:docPr id="10" name="Imagem 10" descr="Banco Conceitual"/>
             <wp:cNvGraphicFramePr>
               <a:graphicFrameLocks xmlns:a="http://schemas.openxmlformats.org/drawingml/2006/main" noChangeAspect="1"/>
@@ -2566,7 +2634,7 @@
                   <pic:spPr>
                     <a:xfrm>
                       <a:off x="0" y="0"/>
-                      <a:ext cx="5756910" cy="5462905"/>
+                      <a:ext cx="5361305" cy="5087620"/>
                     </a:xfrm>
                     <a:prstGeom prst="rect">
                       <a:avLst/>
@@ -2598,8 +2666,8 @@
         </w:rPr>
         <w:drawing>
           <wp:inline distT="0" distB="0" distL="114300" distR="114300">
-            <wp:extent cx="5640705" cy="2604135"/>
-            <wp:effectExtent l="38100" t="38100" r="55245" b="43815"/>
+            <wp:extent cx="5338445" cy="2464435"/>
+            <wp:effectExtent l="38100" t="22860" r="48895" b="42545"/>
             <wp:docPr id="5" name="Imagem 5" descr="Diagrama de contexto"/>
             <wp:cNvGraphicFramePr>
               <a:graphicFrameLocks xmlns:a="http://schemas.openxmlformats.org/drawingml/2006/main" noChangeAspect="1"/>
@@ -2622,7 +2690,7 @@
                   <pic:spPr>
                     <a:xfrm>
                       <a:off x="0" y="0"/>
-                      <a:ext cx="5640705" cy="2604135"/>
+                      <a:ext cx="5338445" cy="2464435"/>
                     </a:xfrm>
                     <a:prstGeom prst="rect">
                       <a:avLst/>
@@ -2701,6 +2769,28 @@
     </w:p>
     <w:p>
       <w:pPr>
+        <w:spacing w:line="360" w:lineRule="auto"/>
+        <w:rPr>
+          <w:rFonts w:hint="default"/>
+        </w:rPr>
+      </w:pPr>
+      <w:r>
+        <w:rPr>
+          <w:rFonts w:hint="default"/>
+        </w:rPr>
+        <w:t>Um diagrama de fluxo de dados é uma representação visual que "mostra como dados se movem através de um sistema, indicando a origem, destino, armazenamento e processamento desses dados". Ele é uma ferramenta poderosa na modelagem de sistemas de informação, proporcionando uma visão clara e abstrata dos processos e interações que envolvem a manipulação de dados. "Os diagramas de fluxo de dados ajudam a identificar as entradas, saídas, processos e armazenamento de dados em um sistema, facilitando a compreensão do fluxo de informações." Essa representação gráfica é essencial para analisar, projetar e documentar sistemas de informação de forma eficiente, proporcionando uma visão intuitiva dos componentes e suas inter-relações.</w:t>
+      </w:r>
+    </w:p>
+    <w:p>
+      <w:pPr>
+        <w:spacing w:line="360" w:lineRule="auto"/>
+        <w:rPr>
+          <w:rFonts w:hint="default"/>
+        </w:rPr>
+      </w:pPr>
+    </w:p>
+    <w:p>
+      <w:pPr>
         <w:ind w:firstLine="0"/>
         <w:rPr>
           <w:rFonts w:hint="default"/>
@@ -2714,8 +2804,8 @@
         </w:rPr>
         <w:drawing>
           <wp:inline distT="0" distB="0" distL="114300" distR="114300">
-            <wp:extent cx="5758815" cy="5222240"/>
-            <wp:effectExtent l="28575" t="28575" r="34290" b="37465"/>
+            <wp:extent cx="4547870" cy="4124325"/>
+            <wp:effectExtent l="28575" t="28575" r="41275" b="38100"/>
             <wp:docPr id="3" name="Imagem 3" descr="fluxo de dados"/>
             <wp:cNvGraphicFramePr>
               <a:graphicFrameLocks xmlns:a="http://schemas.openxmlformats.org/drawingml/2006/main" noChangeAspect="1"/>
@@ -2738,7 +2828,7 @@
                   <pic:spPr>
                     <a:xfrm>
                       <a:off x="0" y="0"/>
-                      <a:ext cx="5758815" cy="5222240"/>
+                      <a:ext cx="4547870" cy="4124325"/>
                     </a:xfrm>
                     <a:prstGeom prst="rect">
                       <a:avLst/>
@@ -2759,9 +2849,11 @@
     <w:p>
       <w:pPr>
         <w:rPr>
+          <w:rFonts w:hint="default"/>
           <w:b/>
           <w:sz w:val="20"/>
           <w:szCs w:val="20"/>
+          <w:lang w:val="pt-BR"/>
         </w:rPr>
       </w:pPr>
       <w:r>
@@ -2773,35 +2865,36 @@
           <w:sz w:val="20"/>
           <w:szCs w:val="20"/>
         </w:rPr>
-        <w:t>Fonte: O autor, 2022</w:t>
-      </w:r>
-    </w:p>
-    <w:p>
-      <w:pPr>
-        <w:rPr>
+        <w:t xml:space="preserve">Fonte: </w:t>
+      </w:r>
+      <w:r>
+        <w:rPr>
+          <w:rFonts w:hint="default"/>
           <w:b/>
           <w:sz w:val="20"/>
           <w:szCs w:val="20"/>
-        </w:rPr>
-      </w:pPr>
-    </w:p>
-    <w:p>
-      <w:pPr>
+          <w:lang w:val="pt-BR"/>
+        </w:rPr>
+        <w:t>Braga Sabrina</w:t>
+      </w:r>
+      <w:r>
         <w:rPr>
           <w:b/>
           <w:sz w:val="20"/>
           <w:szCs w:val="20"/>
         </w:rPr>
-      </w:pPr>
-    </w:p>
-    <w:p>
-      <w:pPr>
-        <w:rPr>
+        <w:t>, 202</w:t>
+      </w:r>
+      <w:r>
+        <w:rPr>
+          <w:rFonts w:hint="default"/>
           <w:b/>
           <w:sz w:val="20"/>
           <w:szCs w:val="20"/>
-        </w:rPr>
-      </w:pPr>
+          <w:lang w:val="pt-BR"/>
+        </w:rPr>
+        <w:t>3</w:t>
+      </w:r>
     </w:p>
     <w:p>
       <w:pPr>
@@ -2823,33 +2916,7 @@
     </w:p>
     <w:p>
       <w:pPr>
-        <w:rPr>
-          <w:b/>
-          <w:sz w:val="20"/>
-          <w:szCs w:val="20"/>
-        </w:rPr>
-      </w:pPr>
-    </w:p>
-    <w:p>
-      <w:pPr>
-        <w:rPr>
-          <w:b/>
-          <w:sz w:val="20"/>
-          <w:szCs w:val="20"/>
-        </w:rPr>
-      </w:pPr>
-    </w:p>
-    <w:p>
-      <w:pPr>
-        <w:rPr>
-          <w:b/>
-          <w:sz w:val="20"/>
-          <w:szCs w:val="20"/>
-        </w:rPr>
-      </w:pPr>
-    </w:p>
-    <w:p>
-      <w:pPr>
+        <w:ind w:left="0" w:leftChars="0" w:firstLine="0" w:firstLineChars="0"/>
         <w:rPr>
           <w:b/>
           <w:sz w:val="20"/>
@@ -2874,6 +2941,17 @@
     </w:p>
     <w:p>
       <w:pPr>
+        <w:spacing w:line="360" w:lineRule="auto"/>
+      </w:pPr>
+      <w:r>
+        <w:rPr>
+          <w:rFonts w:hint="default"/>
+        </w:rPr>
+        <w:t>Um diagrama de entidade e relacionamento é uma representação visual que "modela os dados de um sistema, identificando as entidades envolvidas, seus atributos e os relacionamentos entre essas entidades". Ele é uma ferramenta crucial na modelagem de dados, proporcionando uma visão abstrata e clara das informações que um sistema precisa armazenar e como essas informações estão interconectadas. "Os diagramas de entidade e relacionamento ajudam a definir a estrutura de um banco de dados, destacando as entidades como objetos de dados e os relacionamentos como as associações entre essas entidades." Essa representação gráfica é essencial para o design de bancos de dados eficientes e a compreensão das relações complexas entre diferentes elementos de dados em um sistema.</w:t>
+      </w:r>
+    </w:p>
+    <w:p>
+      <w:pPr>
         <w:ind w:left="0" w:leftChars="0" w:firstLine="0" w:firstLineChars="0"/>
       </w:pPr>
       <w:r>
@@ -2883,8 +2961,8 @@
         </w:rPr>
         <w:drawing>
           <wp:inline distT="0" distB="0" distL="114300" distR="114300">
-            <wp:extent cx="5755005" cy="5963285"/>
-            <wp:effectExtent l="28575" t="28575" r="38100" b="43180"/>
+            <wp:extent cx="4279900" cy="4435475"/>
+            <wp:effectExtent l="28575" t="28575" r="34925" b="31750"/>
             <wp:docPr id="11" name="Imagem 11" descr="banco logico"/>
             <wp:cNvGraphicFramePr>
               <a:graphicFrameLocks xmlns:a="http://schemas.openxmlformats.org/drawingml/2006/main" noChangeAspect="1"/>
@@ -2907,7 +2985,7 @@
                   <pic:spPr>
                     <a:xfrm>
                       <a:off x="0" y="0"/>
-                      <a:ext cx="5755005" cy="5963285"/>
+                      <a:ext cx="4279900" cy="4435475"/>
                     </a:xfrm>
                     <a:prstGeom prst="rect">
                       <a:avLst/>
@@ -2952,7 +3030,7 @@
           <w:szCs w:val="20"/>
           <w:lang w:val="pt-BR"/>
         </w:rPr>
-        <w:t>Sabrina Braga, 2023</w:t>
+        <w:t>Braga Sabrina, 2023</w:t>
       </w:r>
     </w:p>
     <w:p>
@@ -2972,29 +3050,6 @@
     </w:p>
     <w:p>
       <w:pPr>
-        <w:rPr>
-          <w:rFonts w:hint="default"/>
-          <w:lang w:val="pt-BR"/>
-        </w:rPr>
-      </w:pPr>
-      <w:r>
-        <w:rPr>
-          <w:rFonts w:hint="default"/>
-          <w:lang w:val="pt-BR"/>
-        </w:rPr>
-        <w:t>O dicionário de dados é uma coleção de informações gravadas, afim de mostrar a finalidade de cada dado e elemento no mesmo projeto. Normalmente são representados por tabelas e colunas com suas respectivas funções. Sua principal função é a organização de informações, mas também tem o papel de instruir.</w:t>
-      </w:r>
-    </w:p>
-    <w:p>
-      <w:pPr>
-        <w:rPr>
-          <w:rFonts w:hint="default" w:ascii="Arial" w:hAnsi="Arial" w:cs="Arial"/>
-          <w:sz w:val="24"/>
-          <w:szCs w:val="24"/>
-          <w:lang w:val="pt-BR"/>
-        </w:rPr>
-      </w:pPr>
-      <w:r>
         <w:rPr>
           <w:rFonts w:hint="default" w:ascii="Arial" w:hAnsi="Arial" w:eastAsia="sans-serif" w:cs="Arial"/>
           <w:i w:val="0"/>
@@ -3006,85 +3061,17 @@
           <w:szCs w:val="24"/>
           <w:shd w:val="clear" w:fill="FFFFFF"/>
         </w:rPr>
-        <w:t>Os dicionários de dados são menos precisos que </w:t>
-      </w:r>
-      <w:r>
-        <w:rPr>
-          <w:rFonts w:hint="default" w:ascii="Arial" w:hAnsi="Arial" w:eastAsia="sans-serif" w:cs="Arial"/>
-          <w:i w:val="0"/>
-          <w:iCs w:val="0"/>
-          <w:caps w:val="0"/>
-          <w:color w:val="auto"/>
-          <w:spacing w:val="0"/>
-          <w:sz w:val="24"/>
-          <w:szCs w:val="24"/>
-          <w:u w:val="none"/>
-          <w:shd w:val="clear" w:fill="FFFFFF"/>
-        </w:rPr>
-        <w:fldChar w:fldCharType="begin"/>
-      </w:r>
-      <w:r>
-        <w:rPr>
-          <w:rFonts w:hint="default" w:ascii="Arial" w:hAnsi="Arial" w:eastAsia="sans-serif" w:cs="Arial"/>
-          <w:i w:val="0"/>
-          <w:iCs w:val="0"/>
-          <w:caps w:val="0"/>
-          <w:color w:val="auto"/>
-          <w:spacing w:val="0"/>
-          <w:sz w:val="24"/>
-          <w:szCs w:val="24"/>
-          <w:u w:val="none"/>
-          <w:shd w:val="clear" w:fill="FFFFFF"/>
-        </w:rPr>
-        <w:instrText xml:space="preserve"> HYPERLINK "https://pt.wikipedia.org/w/index.php?title=Gloss%C3%A1rios&amp;action=edit&amp;redlink=1" \o "Glossários (página não existe)" </w:instrText>
-      </w:r>
-      <w:r>
-        <w:rPr>
-          <w:rFonts w:hint="default" w:ascii="Arial" w:hAnsi="Arial" w:eastAsia="sans-serif" w:cs="Arial"/>
-          <w:i w:val="0"/>
-          <w:iCs w:val="0"/>
-          <w:caps w:val="0"/>
-          <w:color w:val="auto"/>
-          <w:spacing w:val="0"/>
-          <w:sz w:val="24"/>
-          <w:szCs w:val="24"/>
-          <w:u w:val="none"/>
-          <w:shd w:val="clear" w:fill="FFFFFF"/>
-        </w:rPr>
-        <w:fldChar w:fldCharType="separate"/>
-      </w:r>
-      <w:r>
-        <w:rPr>
-          <w:rStyle w:val="12"/>
-          <w:rFonts w:hint="default" w:ascii="Arial" w:hAnsi="Arial" w:eastAsia="sans-serif" w:cs="Arial"/>
-          <w:i w:val="0"/>
-          <w:iCs w:val="0"/>
-          <w:caps w:val="0"/>
-          <w:color w:val="auto"/>
-          <w:spacing w:val="0"/>
-          <w:sz w:val="24"/>
-          <w:szCs w:val="24"/>
-          <w:u w:val="none"/>
-          <w:shd w:val="clear" w:fill="FFFFFF"/>
-        </w:rPr>
-        <w:t>glossários</w:t>
-      </w:r>
-      <w:r>
-        <w:rPr>
-          <w:rFonts w:hint="default" w:ascii="Arial" w:hAnsi="Arial" w:eastAsia="sans-serif" w:cs="Arial"/>
-          <w:i w:val="0"/>
-          <w:iCs w:val="0"/>
-          <w:caps w:val="0"/>
-          <w:color w:val="auto"/>
-          <w:spacing w:val="0"/>
-          <w:sz w:val="24"/>
-          <w:szCs w:val="24"/>
-          <w:u w:val="none"/>
-          <w:shd w:val="clear" w:fill="FFFFFF"/>
-        </w:rPr>
-        <w:fldChar w:fldCharType="end"/>
-      </w:r>
-      <w:r>
+      </w:pPr>
+      <w:r>
+        <w:rPr>
+          <w:rFonts w:hint="default"/>
+          <w:lang w:val="pt-BR"/>
+        </w:rPr>
+        <w:t xml:space="preserve">O dicionário de dados é uma coleção de informações gravadas, afim de mostrar a finalidade de cada dado e elemento no mesmo projeto. Normalmente são representados por tabelas e colunas com suas respectivas funções. Sua principal função é a organização de informações, mas também tem o papel de instruir. </w:t>
+      </w:r>
+    </w:p>
+    <w:p>
+      <w:pPr>
         <w:rPr>
           <w:rFonts w:hint="default" w:ascii="Arial" w:hAnsi="Arial" w:eastAsia="sans-serif" w:cs="Arial"/>
           <w:i w:val="0"/>
@@ -3095,85 +3082,9 @@
           <w:sz w:val="24"/>
           <w:szCs w:val="24"/>
           <w:shd w:val="clear" w:fill="FFFFFF"/>
-        </w:rPr>
-        <w:t> (termos e definições) porque costumam ter uma ou mais representações de como o dado é estruturado e podem envolver </w:t>
-      </w:r>
-      <w:r>
-        <w:rPr>
-          <w:rFonts w:hint="default" w:ascii="Arial" w:hAnsi="Arial" w:eastAsia="sans-serif" w:cs="Arial"/>
-          <w:i w:val="0"/>
-          <w:iCs w:val="0"/>
-          <w:caps w:val="0"/>
-          <w:color w:val="auto"/>
-          <w:spacing w:val="0"/>
-          <w:sz w:val="24"/>
-          <w:szCs w:val="24"/>
-          <w:u w:val="none"/>
-          <w:shd w:val="clear" w:fill="FFFFFF"/>
-        </w:rPr>
-        <w:fldChar w:fldCharType="begin"/>
-      </w:r>
-      <w:r>
-        <w:rPr>
-          <w:rFonts w:hint="default" w:ascii="Arial" w:hAnsi="Arial" w:eastAsia="sans-serif" w:cs="Arial"/>
-          <w:i w:val="0"/>
-          <w:iCs w:val="0"/>
-          <w:caps w:val="0"/>
-          <w:color w:val="auto"/>
-          <w:spacing w:val="0"/>
-          <w:sz w:val="24"/>
-          <w:szCs w:val="24"/>
-          <w:u w:val="none"/>
-          <w:shd w:val="clear" w:fill="FFFFFF"/>
-        </w:rPr>
-        <w:instrText xml:space="preserve"> HYPERLINK "https://pt.wikipedia.org/wiki/Ontologia" \o "Ontologia" </w:instrText>
-      </w:r>
-      <w:r>
-        <w:rPr>
-          <w:rFonts w:hint="default" w:ascii="Arial" w:hAnsi="Arial" w:eastAsia="sans-serif" w:cs="Arial"/>
-          <w:i w:val="0"/>
-          <w:iCs w:val="0"/>
-          <w:caps w:val="0"/>
-          <w:color w:val="auto"/>
-          <w:spacing w:val="0"/>
-          <w:sz w:val="24"/>
-          <w:szCs w:val="24"/>
-          <w:u w:val="none"/>
-          <w:shd w:val="clear" w:fill="FFFFFF"/>
-        </w:rPr>
-        <w:fldChar w:fldCharType="separate"/>
-      </w:r>
-      <w:r>
-        <w:rPr>
-          <w:rStyle w:val="12"/>
-          <w:rFonts w:hint="default" w:ascii="Arial" w:hAnsi="Arial" w:eastAsia="sans-serif" w:cs="Arial"/>
-          <w:i w:val="0"/>
-          <w:iCs w:val="0"/>
-          <w:caps w:val="0"/>
-          <w:color w:val="auto"/>
-          <w:spacing w:val="0"/>
-          <w:sz w:val="24"/>
-          <w:szCs w:val="24"/>
-          <w:u w:val="none"/>
-          <w:shd w:val="clear" w:fill="FFFFFF"/>
-        </w:rPr>
-        <w:t>ontologias</w:t>
-      </w:r>
-      <w:r>
-        <w:rPr>
-          <w:rFonts w:hint="default" w:ascii="Arial" w:hAnsi="Arial" w:eastAsia="sans-serif" w:cs="Arial"/>
-          <w:i w:val="0"/>
-          <w:iCs w:val="0"/>
-          <w:caps w:val="0"/>
-          <w:color w:val="auto"/>
-          <w:spacing w:val="0"/>
-          <w:sz w:val="24"/>
-          <w:szCs w:val="24"/>
-          <w:u w:val="none"/>
-          <w:shd w:val="clear" w:fill="FFFFFF"/>
-        </w:rPr>
-        <w:fldChar w:fldCharType="end"/>
-      </w:r>
+          <w:lang w:val="pt-BR"/>
+        </w:rPr>
+      </w:pPr>
       <w:r>
         <w:rPr>
           <w:rFonts w:hint="default" w:ascii="Arial" w:hAnsi="Arial" w:eastAsia="sans-serif" w:cs="Arial"/>
@@ -3185,134 +3096,13 @@
           <w:sz w:val="24"/>
           <w:szCs w:val="24"/>
           <w:shd w:val="clear" w:fill="FFFFFF"/>
-        </w:rPr>
-        <w:t> completas quando </w:t>
-      </w:r>
-      <w:r>
-        <w:rPr>
-          <w:rFonts w:hint="default" w:ascii="Arial" w:hAnsi="Arial" w:eastAsia="sans-serif" w:cs="Arial"/>
-          <w:i w:val="0"/>
-          <w:iCs w:val="0"/>
-          <w:caps w:val="0"/>
-          <w:color w:val="3366CC"/>
-          <w:spacing w:val="0"/>
-          <w:sz w:val="24"/>
-          <w:szCs w:val="24"/>
-          <w:u w:val="none"/>
-          <w:shd w:val="clear" w:fill="FFFFFF"/>
-        </w:rPr>
-        <w:fldChar w:fldCharType="begin"/>
-      </w:r>
-      <w:r>
-        <w:rPr>
-          <w:rFonts w:hint="default" w:ascii="Arial" w:hAnsi="Arial" w:eastAsia="sans-serif" w:cs="Arial"/>
-          <w:i w:val="0"/>
-          <w:iCs w:val="0"/>
-          <w:caps w:val="0"/>
-          <w:color w:val="3366CC"/>
-          <w:spacing w:val="0"/>
-          <w:sz w:val="24"/>
-          <w:szCs w:val="24"/>
-          <w:u w:val="none"/>
-          <w:shd w:val="clear" w:fill="FFFFFF"/>
-        </w:rPr>
-        <w:instrText xml:space="preserve"> HYPERLINK "https://pt.wikipedia.org/wiki/L%C3%B3gica" \o "Lógica" </w:instrText>
-      </w:r>
-      <w:r>
-        <w:rPr>
-          <w:rFonts w:hint="default" w:ascii="Arial" w:hAnsi="Arial" w:eastAsia="sans-serif" w:cs="Arial"/>
-          <w:i w:val="0"/>
-          <w:iCs w:val="0"/>
-          <w:caps w:val="0"/>
-          <w:color w:val="3366CC"/>
-          <w:spacing w:val="0"/>
-          <w:sz w:val="24"/>
-          <w:szCs w:val="24"/>
-          <w:u w:val="none"/>
-          <w:shd w:val="clear" w:fill="FFFFFF"/>
-        </w:rPr>
-        <w:fldChar w:fldCharType="separate"/>
-      </w:r>
-      <w:r>
-        <w:rPr>
-          <w:rStyle w:val="12"/>
-          <w:rFonts w:hint="default" w:ascii="Arial" w:hAnsi="Arial" w:eastAsia="sans-serif" w:cs="Arial"/>
-          <w:i w:val="0"/>
-          <w:iCs w:val="0"/>
-          <w:caps w:val="0"/>
-          <w:color w:val="3366CC"/>
-          <w:spacing w:val="0"/>
-          <w:sz w:val="24"/>
-          <w:szCs w:val="24"/>
-          <w:u w:val="none"/>
-          <w:shd w:val="clear" w:fill="FFFFFF"/>
-        </w:rPr>
-        <w:t>l</w:t>
-      </w:r>
-      <w:r>
-        <w:rPr>
-          <w:rStyle w:val="12"/>
-          <w:rFonts w:hint="default" w:ascii="Arial" w:hAnsi="Arial" w:eastAsia="sans-serif" w:cs="Arial"/>
-          <w:i w:val="0"/>
-          <w:iCs w:val="0"/>
-          <w:caps w:val="0"/>
-          <w:color w:val="auto"/>
-          <w:spacing w:val="0"/>
-          <w:sz w:val="24"/>
-          <w:szCs w:val="24"/>
-          <w:u w:val="none"/>
-          <w:shd w:val="clear" w:fill="FFFFFF"/>
-        </w:rPr>
-        <w:t>ógicas</w:t>
-      </w:r>
-      <w:r>
-        <w:rPr>
-          <w:rFonts w:hint="default" w:ascii="Arial" w:hAnsi="Arial" w:eastAsia="sans-serif" w:cs="Arial"/>
-          <w:i w:val="0"/>
-          <w:iCs w:val="0"/>
-          <w:caps w:val="0"/>
-          <w:color w:val="3366CC"/>
-          <w:spacing w:val="0"/>
-          <w:sz w:val="24"/>
-          <w:szCs w:val="24"/>
-          <w:u w:val="none"/>
-          <w:shd w:val="clear" w:fill="FFFFFF"/>
-        </w:rPr>
-        <w:fldChar w:fldCharType="end"/>
-      </w:r>
-      <w:r>
-        <w:rPr>
-          <w:rFonts w:hint="default" w:ascii="Arial" w:hAnsi="Arial" w:eastAsia="sans-serif" w:cs="Arial"/>
-          <w:i w:val="0"/>
-          <w:iCs w:val="0"/>
-          <w:caps w:val="0"/>
-          <w:color w:val="202122"/>
-          <w:spacing w:val="0"/>
-          <w:sz w:val="24"/>
-          <w:szCs w:val="24"/>
-          <w:shd w:val="clear" w:fill="FFFFFF"/>
-        </w:rPr>
-        <w:t> distintas sejam aplicadas a definições desses elementos de dados.</w:t>
-      </w:r>
-    </w:p>
-    <w:p>
-      <w:pPr>
-        <w:ind w:left="0" w:leftChars="0" w:firstLine="0" w:firstLineChars="0"/>
-        <w:rPr>
-          <w:rFonts w:hint="default"/>
-          <w:lang w:val="pt-BR"/>
-        </w:rPr>
-      </w:pPr>
-      <w:r>
-        <w:rPr>
-          <w:rFonts w:hint="default"/>
           <w:lang w:val="pt-BR"/>
         </w:rPr>
         <w:drawing>
           <wp:inline distT="0" distB="0" distL="114300" distR="114300">
-            <wp:extent cx="5755005" cy="6990715"/>
-            <wp:effectExtent l="0" t="0" r="0" b="0"/>
-            <wp:docPr id="13" name="Imagem 13" descr="dicionario de dados-1"/>
+            <wp:extent cx="4552315" cy="6074410"/>
+            <wp:effectExtent l="28575" t="28575" r="36830" b="38735"/>
+            <wp:docPr id="14" name="Imagem 14" descr="dicionario de dados 2_page-0001"/>
             <wp:cNvGraphicFramePr>
               <a:graphicFrameLocks xmlns:a="http://schemas.openxmlformats.org/drawingml/2006/main" noChangeAspect="1"/>
             </wp:cNvGraphicFramePr>
@@ -3320,14 +3110,14 @@
               <a:graphicData uri="http://schemas.openxmlformats.org/drawingml/2006/picture">
                 <pic:pic xmlns:pic="http://schemas.openxmlformats.org/drawingml/2006/picture">
                   <pic:nvPicPr>
-                    <pic:cNvPr id="13" name="Imagem 13" descr="dicionario de dados-1"/>
+                    <pic:cNvPr id="14" name="Imagem 14" descr="dicionario de dados 2_page-0001"/>
                     <pic:cNvPicPr>
                       <a:picLocks noChangeAspect="1"/>
                     </pic:cNvPicPr>
                   </pic:nvPicPr>
                   <pic:blipFill>
                     <a:blip r:embed="rId14"/>
-                    <a:srcRect t="7080" b="6986"/>
+                    <a:srcRect l="9315" t="6302" r="4178" b="12144"/>
                     <a:stretch>
                       <a:fillRect/>
                     </a:stretch>
@@ -3335,11 +3125,16 @@
                   <pic:spPr>
                     <a:xfrm>
                       <a:off x="0" y="0"/>
-                      <a:ext cx="5755005" cy="6990715"/>
+                      <a:ext cx="4552315" cy="6074410"/>
                     </a:xfrm>
                     <a:prstGeom prst="rect">
                       <a:avLst/>
                     </a:prstGeom>
+                    <a:ln w="28575">
+                      <a:solidFill>
+                        <a:srgbClr val="FFD966"/>
+                      </a:solidFill>
+                    </a:ln>
                   </pic:spPr>
                 </pic:pic>
               </a:graphicData>
@@ -3347,6 +3142,63 @@
           </wp:inline>
         </w:drawing>
       </w:r>
+    </w:p>
+    <w:p>
+      <w:pPr>
+        <w:ind w:firstLine="0"/>
+      </w:pPr>
+      <w:r>
+        <w:rPr>
+          <w:b/>
+          <w:sz w:val="20"/>
+          <w:szCs w:val="20"/>
+        </w:rPr>
+        <w:t xml:space="preserve">Fonte: </w:t>
+      </w:r>
+      <w:r>
+        <w:rPr>
+          <w:rFonts w:hint="default"/>
+          <w:b/>
+          <w:sz w:val="20"/>
+          <w:szCs w:val="20"/>
+          <w:lang w:val="pt-BR"/>
+        </w:rPr>
+        <w:t>Braga Sabrina, 2023</w:t>
+      </w:r>
+    </w:p>
+    <w:p>
+      <w:pPr>
+        <w:pStyle w:val="3"/>
+        <w:numPr>
+          <w:ilvl w:val="1"/>
+          <w:numId w:val="4"/>
+        </w:numPr>
+      </w:pPr>
+      <w:bookmarkStart w:id="14" w:name="_Toc119164375"/>
+      <w:r>
+        <w:rPr>
+          <w:rFonts w:hint="default"/>
+          <w:lang w:val="pt-BR"/>
+        </w:rPr>
+        <w:t xml:space="preserve"> </w:t>
+      </w:r>
+      <w:r>
+        <w:t>Diagrama de Caso de Uso</w:t>
+      </w:r>
+      <w:bookmarkEnd w:id="14"/>
+    </w:p>
+    <w:p>
+      <w:pPr>
+        <w:spacing w:line="360" w:lineRule="auto"/>
+      </w:pPr>
+      <w:r>
+        <w:rPr>
+          <w:rFonts w:hint="default"/>
+        </w:rPr>
+        <w:t>Um diagrama de caso de uso é uma representação visual que "descreve as interações entre um sistema e seus atores, identificando os diferentes casos de uso e como eles se relacionam". Ele é uma ferramenta valiosa na engenharia de requisitos, proporcionando uma visão clara e compreensível das funcionalidades que um sistema oferece e como os usuários interagem com ele. "Os diagramas de caso de uso ajudam a capturar os requisitos funcionais de um sistema, destacando as diferentes maneiras pelas quais os atores externos podem interagir com o sistema e os cenários resultantes." Essa representação gráfica é essencial para alinhar as expectativas dos stakeholders e fornecer uma base sólida para o desenvolvimento de sistemas que atendam às necessidades dos usuários.</w:t>
+      </w:r>
+    </w:p>
+    <w:p>
       <w:r>
         <w:rPr>
           <w:rFonts w:hint="default"/>
@@ -3354,9 +3206,9 @@
         </w:rPr>
         <w:drawing>
           <wp:inline distT="0" distB="0" distL="114300" distR="114300">
-            <wp:extent cx="5755005" cy="3490595"/>
-            <wp:effectExtent l="0" t="0" r="0" b="0"/>
-            <wp:docPr id="17" name="Imagem 17" descr="dicionario de dados-2"/>
+            <wp:extent cx="4518660" cy="2903220"/>
+            <wp:effectExtent l="28575" t="28575" r="40005" b="40005"/>
+            <wp:docPr id="16" name="Imagem 16" descr="caso e uso"/>
             <wp:cNvGraphicFramePr>
               <a:graphicFrameLocks xmlns:a="http://schemas.openxmlformats.org/drawingml/2006/main" noChangeAspect="1"/>
             </wp:cNvGraphicFramePr>
@@ -3364,14 +3216,13 @@
               <a:graphicData uri="http://schemas.openxmlformats.org/drawingml/2006/picture">
                 <pic:pic xmlns:pic="http://schemas.openxmlformats.org/drawingml/2006/picture">
                   <pic:nvPicPr>
-                    <pic:cNvPr id="17" name="Imagem 17" descr="dicionario de dados-2"/>
+                    <pic:cNvPr id="16" name="Imagem 16" descr="caso e uso"/>
                     <pic:cNvPicPr>
                       <a:picLocks noChangeAspect="1"/>
                     </pic:cNvPicPr>
                   </pic:nvPicPr>
                   <pic:blipFill>
                     <a:blip r:embed="rId15"/>
-                    <a:srcRect t="5558" b="51534"/>
                     <a:stretch>
                       <a:fillRect/>
                     </a:stretch>
@@ -3379,11 +3230,16 @@
                   <pic:spPr>
                     <a:xfrm>
                       <a:off x="0" y="0"/>
-                      <a:ext cx="5755005" cy="3490595"/>
+                      <a:ext cx="4518660" cy="2903220"/>
                     </a:xfrm>
                     <a:prstGeom prst="rect">
                       <a:avLst/>
                     </a:prstGeom>
+                    <a:ln w="28575">
+                      <a:solidFill>
+                        <a:srgbClr val="FFD966"/>
+                      </a:solidFill>
+                    </a:ln>
                   </pic:spPr>
                 </pic:pic>
               </a:graphicData>
@@ -3391,8 +3247,582 @@
           </wp:inline>
         </w:drawing>
       </w:r>
-      <w:bookmarkStart w:id="33" w:name="_GoBack"/>
-      <w:bookmarkEnd w:id="33"/>
+    </w:p>
+    <w:p>
+      <w:pPr>
+        <w:tabs>
+          <w:tab w:val="left" w:pos="-5"/>
+        </w:tabs>
+        <w:ind w:left="720" w:hanging="861"/>
+        <w:rPr>
+          <w:b/>
+          <w:sz w:val="20"/>
+          <w:szCs w:val="20"/>
+        </w:rPr>
+      </w:pPr>
+      <w:bookmarkStart w:id="15" w:name="_heading=h.44sinio" w:colFirst="0" w:colLast="0"/>
+      <w:bookmarkEnd w:id="15"/>
+      <w:r>
+        <w:rPr>
+          <w:b/>
+          <w:sz w:val="20"/>
+          <w:szCs w:val="20"/>
+        </w:rPr>
+        <w:t xml:space="preserve">Fonte: </w:t>
+      </w:r>
+      <w:r>
+        <w:rPr>
+          <w:rFonts w:hint="default"/>
+          <w:b/>
+          <w:sz w:val="20"/>
+          <w:szCs w:val="20"/>
+          <w:lang w:val="pt-BR"/>
+        </w:rPr>
+        <w:t>Braga Sabrina, 2023</w:t>
+      </w:r>
+    </w:p>
+    <w:p>
+      <w:pPr>
+        <w:pStyle w:val="4"/>
+        <w:numPr>
+          <w:ilvl w:val="2"/>
+          <w:numId w:val="4"/>
+        </w:numPr>
+        <w:rPr>
+          <w:rFonts w:hint="default"/>
+          <w:b/>
+          <w:bCs/>
+        </w:rPr>
+      </w:pPr>
+      <w:bookmarkStart w:id="16" w:name="_Toc119164376"/>
+      <w:r>
+        <w:rPr>
+          <w:b/>
+          <w:bCs/>
+        </w:rPr>
+        <w:t>Cadastrar</w:t>
+      </w:r>
+      <w:bookmarkEnd w:id="16"/>
+    </w:p>
+    <w:p>
+      <w:pPr>
+        <w:spacing w:line="360" w:lineRule="auto"/>
+        <w:rPr>
+          <w:rFonts w:hint="default"/>
+        </w:rPr>
+      </w:pPr>
+      <w:r>
+        <w:rPr>
+          <w:rFonts w:hint="default"/>
+        </w:rPr>
+        <w:t>Passo 1: Abra o navegador</w:t>
+      </w:r>
+      <w:r>
+        <w:rPr>
+          <w:rFonts w:hint="default"/>
+          <w:lang w:val="pt-BR"/>
+        </w:rPr>
+        <w:t xml:space="preserve"> - </w:t>
+      </w:r>
+      <w:r>
+        <w:rPr>
+          <w:rFonts w:hint="default"/>
+        </w:rPr>
+        <w:t>Inicie o navegador de sua escolha no seu dispositivo (computador, tablet ou smartphone).</w:t>
+      </w:r>
+    </w:p>
+    <w:p>
+      <w:pPr>
+        <w:spacing w:line="360" w:lineRule="auto"/>
+        <w:ind w:left="0" w:leftChars="0" w:firstLine="720" w:firstLineChars="0"/>
+        <w:rPr>
+          <w:rFonts w:hint="default"/>
+        </w:rPr>
+      </w:pPr>
+      <w:r>
+        <w:rPr>
+          <w:rFonts w:hint="default"/>
+        </w:rPr>
+        <w:t>Passo 2: Digite o URL</w:t>
+      </w:r>
+      <w:r>
+        <w:rPr>
+          <w:rFonts w:hint="default"/>
+          <w:lang w:val="pt-BR"/>
+        </w:rPr>
+        <w:t xml:space="preserve"> - </w:t>
+      </w:r>
+      <w:r>
+        <w:rPr>
+          <w:rFonts w:hint="default"/>
+        </w:rPr>
+        <w:t>Na barra de endereços, digite o URL do site de e-commerce que você deseja acessar e pressione "Enter".</w:t>
+      </w:r>
+    </w:p>
+    <w:p>
+      <w:pPr>
+        <w:spacing w:line="360" w:lineRule="auto"/>
+        <w:ind w:left="0" w:leftChars="0" w:firstLine="720" w:firstLineChars="0"/>
+        <w:rPr>
+          <w:rFonts w:hint="default"/>
+        </w:rPr>
+      </w:pPr>
+      <w:r>
+        <w:rPr>
+          <w:rFonts w:hint="default"/>
+        </w:rPr>
+        <w:t>Passo 3: Encontre a opção de cadastro</w:t>
+      </w:r>
+      <w:r>
+        <w:rPr>
+          <w:rFonts w:hint="default"/>
+          <w:lang w:val="pt-BR"/>
+        </w:rPr>
+        <w:t xml:space="preserve"> - </w:t>
+      </w:r>
+      <w:r>
+        <w:rPr>
+          <w:rFonts w:hint="default"/>
+        </w:rPr>
+        <w:t>Na página inicial do site, geralmente haverá uma opção de "Cadastro" ou "Criar Conta". Procure por essa opção no menu principal ou na barra lateral.</w:t>
+      </w:r>
+    </w:p>
+    <w:p>
+      <w:pPr>
+        <w:spacing w:line="360" w:lineRule="auto"/>
+        <w:ind w:left="0" w:leftChars="0" w:firstLine="720" w:firstLineChars="0"/>
+        <w:rPr>
+          <w:rFonts w:hint="default"/>
+        </w:rPr>
+      </w:pPr>
+      <w:r>
+        <w:rPr>
+          <w:rFonts w:hint="default"/>
+        </w:rPr>
+        <w:t>Passo 4: Preencha as informações pessoais</w:t>
+      </w:r>
+      <w:r>
+        <w:rPr>
+          <w:rFonts w:hint="default"/>
+          <w:lang w:val="pt-BR"/>
+        </w:rPr>
+        <w:t xml:space="preserve"> - </w:t>
+      </w:r>
+      <w:r>
+        <w:rPr>
+          <w:rFonts w:hint="default"/>
+        </w:rPr>
+        <w:t>Ao selecionar a opção de cadastro, você será direcionado para uma página onde precisará preencher suas informações pessoais. Isso pode incluir nome, endereço de e-mail, senha, e outros detalhes relevantes. Certifique-se de inserir informações precisas.</w:t>
+      </w:r>
+    </w:p>
+    <w:p>
+      <w:pPr>
+        <w:spacing w:line="360" w:lineRule="auto"/>
+        <w:ind w:left="0" w:leftChars="0" w:firstLine="720" w:firstLineChars="0"/>
+        <w:rPr>
+          <w:rFonts w:hint="default"/>
+        </w:rPr>
+      </w:pPr>
+      <w:r>
+        <w:rPr>
+          <w:rFonts w:hint="default"/>
+        </w:rPr>
+        <w:t>Passo 5: Confirme a senha</w:t>
+      </w:r>
+      <w:r>
+        <w:rPr>
+          <w:rFonts w:hint="default"/>
+          <w:lang w:val="pt-BR"/>
+        </w:rPr>
+        <w:t xml:space="preserve"> - </w:t>
+      </w:r>
+      <w:r>
+        <w:rPr>
+          <w:rFonts w:hint="default"/>
+        </w:rPr>
+        <w:t>Alguns sites de e-commerce pedem que você confirme sua senha para garantir que você a digitou corretamente. Digite sua senha novamente na caixa apropriada.</w:t>
+      </w:r>
+    </w:p>
+    <w:p>
+      <w:pPr>
+        <w:spacing w:line="360" w:lineRule="auto"/>
+        <w:ind w:left="0" w:leftChars="0" w:firstLine="720" w:firstLineChars="0"/>
+        <w:rPr>
+          <w:rFonts w:hint="default"/>
+        </w:rPr>
+      </w:pPr>
+      <w:r>
+        <w:rPr>
+          <w:rFonts w:hint="default"/>
+        </w:rPr>
+        <w:t>Passo 6: Leia e aceite os termos e condições</w:t>
+      </w:r>
+      <w:r>
+        <w:rPr>
+          <w:rFonts w:hint="default"/>
+          <w:lang w:val="pt-BR"/>
+        </w:rPr>
+        <w:t xml:space="preserve"> - </w:t>
+      </w:r>
+      <w:r>
+        <w:rPr>
+          <w:rFonts w:hint="default"/>
+        </w:rPr>
+        <w:t>Geralmente, há uma seção de termos e condições ou política de privacidade. Leia atentamente essas informações e, se estiver de acordo, marque a opção indicando que você aceita os termos.</w:t>
+      </w:r>
+    </w:p>
+    <w:p>
+      <w:pPr>
+        <w:spacing w:line="360" w:lineRule="auto"/>
+        <w:ind w:left="0" w:leftChars="0" w:firstLine="720" w:firstLineChars="0"/>
+        <w:rPr>
+          <w:rFonts w:hint="default"/>
+        </w:rPr>
+      </w:pPr>
+      <w:r>
+        <w:rPr>
+          <w:rFonts w:hint="default"/>
+        </w:rPr>
+        <w:t>Passo 7: Clique em "Registrar" ou equivalente</w:t>
+      </w:r>
+      <w:r>
+        <w:rPr>
+          <w:rFonts w:hint="default"/>
+          <w:lang w:val="pt-BR"/>
+        </w:rPr>
+        <w:t xml:space="preserve"> - </w:t>
+      </w:r>
+      <w:r>
+        <w:rPr>
+          <w:rFonts w:hint="default"/>
+        </w:rPr>
+        <w:t>Depois de preencher todas as informações necessárias e concordar com os termos, procure um botão como "Registrar", "Criar Conta" ou algo semelhante. Clique nesse botão para finalizar o processo de cadastro.</w:t>
+      </w:r>
+    </w:p>
+    <w:p>
+      <w:pPr>
+        <w:spacing w:line="360" w:lineRule="auto"/>
+        <w:ind w:left="0" w:leftChars="0" w:firstLine="720" w:firstLineChars="0"/>
+        <w:rPr>
+          <w:b/>
+        </w:rPr>
+      </w:pPr>
+      <w:r>
+        <w:rPr>
+          <w:rFonts w:hint="default"/>
+        </w:rPr>
+        <w:t>Passo 8: Confirme seu e-mail (se necessário)</w:t>
+      </w:r>
+      <w:r>
+        <w:rPr>
+          <w:rFonts w:hint="default"/>
+          <w:lang w:val="pt-BR"/>
+        </w:rPr>
+        <w:t xml:space="preserve"> - </w:t>
+      </w:r>
+      <w:r>
+        <w:rPr>
+          <w:rFonts w:hint="default"/>
+        </w:rPr>
+        <w:t>Alguns sites de e-commerce enviam um e-mail de confirmação para verificar sua conta. Abra seu e-mail, localize a mensagem do site e siga as instruções para confirmar seu cadastro.</w:t>
+      </w:r>
+    </w:p>
+    <w:p>
+      <w:pPr>
+        <w:pStyle w:val="4"/>
+        <w:numPr>
+          <w:ilvl w:val="2"/>
+          <w:numId w:val="4"/>
+        </w:numPr>
+        <w:rPr>
+          <w:rFonts w:hint="default"/>
+        </w:rPr>
+      </w:pPr>
+      <w:bookmarkStart w:id="17" w:name="_heading=h.vsohz8hitavy" w:colFirst="0" w:colLast="0"/>
+      <w:bookmarkEnd w:id="17"/>
+      <w:bookmarkStart w:id="18" w:name="_Toc119164377"/>
+      <w:r>
+        <w:rPr>
+          <w:b/>
+          <w:bCs/>
+        </w:rPr>
+        <w:t>Logar</w:t>
+      </w:r>
+      <w:bookmarkEnd w:id="18"/>
+    </w:p>
+    <w:p>
+      <w:pPr>
+        <w:spacing w:line="360" w:lineRule="auto"/>
+        <w:rPr>
+          <w:rFonts w:hint="default"/>
+        </w:rPr>
+      </w:pPr>
+      <w:r>
+        <w:rPr>
+          <w:rFonts w:hint="default"/>
+        </w:rPr>
+        <w:t>Passo 1: Abra o navegador</w:t>
+      </w:r>
+      <w:r>
+        <w:rPr>
+          <w:rFonts w:hint="default"/>
+          <w:lang w:val="pt-BR"/>
+        </w:rPr>
+        <w:t xml:space="preserve"> - </w:t>
+      </w:r>
+      <w:r>
+        <w:rPr>
+          <w:rFonts w:hint="default"/>
+        </w:rPr>
+        <w:t>Inicie o navegador no seu dispositivo.</w:t>
+      </w:r>
+    </w:p>
+    <w:p>
+      <w:pPr>
+        <w:spacing w:line="360" w:lineRule="auto"/>
+        <w:ind w:left="0" w:leftChars="0" w:firstLine="720" w:firstLineChars="0"/>
+        <w:rPr>
+          <w:rFonts w:hint="default"/>
+        </w:rPr>
+      </w:pPr>
+      <w:r>
+        <w:rPr>
+          <w:rFonts w:hint="default"/>
+        </w:rPr>
+        <w:t>Passo 2: Digite o URL</w:t>
+      </w:r>
+      <w:r>
+        <w:rPr>
+          <w:rFonts w:hint="default"/>
+          <w:lang w:val="pt-BR"/>
+        </w:rPr>
+        <w:t xml:space="preserve"> - </w:t>
+      </w:r>
+      <w:r>
+        <w:rPr>
+          <w:rFonts w:hint="default"/>
+        </w:rPr>
+        <w:t>Digite o URL do site de e-commerce na barra de endereços e pressione "Enter".</w:t>
+      </w:r>
+    </w:p>
+    <w:p>
+      <w:pPr>
+        <w:spacing w:line="360" w:lineRule="auto"/>
+        <w:rPr>
+          <w:rFonts w:hint="default"/>
+        </w:rPr>
+      </w:pPr>
+    </w:p>
+    <w:p>
+      <w:pPr>
+        <w:spacing w:line="360" w:lineRule="auto"/>
+        <w:rPr>
+          <w:rFonts w:hint="default"/>
+        </w:rPr>
+      </w:pPr>
+      <w:r>
+        <w:rPr>
+          <w:rFonts w:hint="default"/>
+        </w:rPr>
+        <w:t>Passo 3: Encontre a opção de login</w:t>
+      </w:r>
+      <w:r>
+        <w:rPr>
+          <w:rFonts w:hint="default"/>
+          <w:lang w:val="pt-BR"/>
+        </w:rPr>
+        <w:t xml:space="preserve"> - </w:t>
+      </w:r>
+      <w:r>
+        <w:rPr>
+          <w:rFonts w:hint="default"/>
+        </w:rPr>
+        <w:t>Na página inicial do site, procure por uma opção de "Login" geralmente localizada no canto superior direito da página. Pode ser indicada por palavras como "Entrar" ou "Acessar Conta".</w:t>
+      </w:r>
+    </w:p>
+    <w:p>
+      <w:pPr>
+        <w:spacing w:line="360" w:lineRule="auto"/>
+        <w:rPr>
+          <w:rFonts w:hint="default"/>
+        </w:rPr>
+      </w:pPr>
+      <w:r>
+        <w:rPr>
+          <w:rFonts w:hint="default"/>
+        </w:rPr>
+        <w:t>Passo 4: Insira suas credenciais</w:t>
+      </w:r>
+      <w:r>
+        <w:rPr>
+          <w:rFonts w:hint="default"/>
+          <w:lang w:val="pt-BR"/>
+        </w:rPr>
+        <w:t xml:space="preserve"> - </w:t>
+      </w:r>
+      <w:r>
+        <w:rPr>
+          <w:rFonts w:hint="default"/>
+        </w:rPr>
+        <w:t>Ao selecionar a opção de login, você será redirecionado para uma página onde deverá inserir suas credenciais. Isso geralmente inclui seu endereço de e-mail ou nome de usuário e sua senha. Insira essas informações nos campos apropriados.</w:t>
+      </w:r>
+    </w:p>
+    <w:p>
+      <w:pPr>
+        <w:spacing w:line="360" w:lineRule="auto"/>
+        <w:rPr>
+          <w:rFonts w:hint="default"/>
+        </w:rPr>
+      </w:pPr>
+      <w:r>
+        <w:rPr>
+          <w:rFonts w:hint="default"/>
+        </w:rPr>
+        <w:t>Passo 5: Clique em "Entrar" ou equivalente</w:t>
+      </w:r>
+      <w:r>
+        <w:rPr>
+          <w:rFonts w:hint="default"/>
+          <w:lang w:val="pt-BR"/>
+        </w:rPr>
+        <w:t xml:space="preserve"> - </w:t>
+      </w:r>
+      <w:r>
+        <w:rPr>
+          <w:rFonts w:hint="default"/>
+        </w:rPr>
+        <w:t>Após inserir suas credenciais, procure um botão como "Entrar" ou "Acessar". Clique nesse botão para efetuar o login.</w:t>
+      </w:r>
+    </w:p>
+    <w:p>
+      <w:pPr>
+        <w:spacing w:line="360" w:lineRule="auto"/>
+        <w:ind w:left="0" w:leftChars="0" w:firstLine="720" w:firstLineChars="0"/>
+        <w:rPr>
+          <w:rFonts w:hint="default"/>
+        </w:rPr>
+      </w:pPr>
+      <w:r>
+        <w:rPr>
+          <w:rFonts w:hint="default"/>
+        </w:rPr>
+        <w:t>Passo 6: Explore a conta</w:t>
+      </w:r>
+      <w:r>
+        <w:rPr>
+          <w:rFonts w:hint="default"/>
+          <w:lang w:val="pt-BR"/>
+        </w:rPr>
+        <w:t xml:space="preserve"> - </w:t>
+      </w:r>
+      <w:r>
+        <w:rPr>
+          <w:rFonts w:hint="default"/>
+        </w:rPr>
+        <w:t>Após o login bem-sucedido, você será redirecionado para a sua conta no site de e-commerce. Aqui, você pode visualizar seu histórico de compras, gerenciar informações da conta, modificar configurações pessoais e acessar outras funcionalidades específicas.</w:t>
+      </w:r>
+    </w:p>
+    <w:p>
+      <w:pPr>
+        <w:spacing w:line="360" w:lineRule="auto"/>
+        <w:ind w:left="0" w:leftChars="0" w:firstLine="720" w:firstLineChars="0"/>
+        <w:rPr>
+          <w:rFonts w:hint="default"/>
+        </w:rPr>
+      </w:pPr>
+      <w:r>
+        <w:rPr>
+          <w:rFonts w:hint="default"/>
+        </w:rPr>
+        <w:t>Passo 7: Efetue compras (se desejado)</w:t>
+      </w:r>
+      <w:r>
+        <w:rPr>
+          <w:rFonts w:hint="default"/>
+          <w:lang w:val="pt-BR"/>
+        </w:rPr>
+        <w:t xml:space="preserve"> - </w:t>
+      </w:r>
+      <w:r>
+        <w:rPr>
+          <w:rFonts w:hint="default"/>
+        </w:rPr>
+        <w:t>Agora que está logado, você pode navegar pelo site, adicionar itens ao carrinho de compras e proceder para o pagamento.</w:t>
+      </w:r>
+    </w:p>
+    <w:p>
+      <w:pPr>
+        <w:spacing w:line="360" w:lineRule="auto"/>
+        <w:ind w:left="0" w:leftChars="0" w:firstLine="720" w:firstLineChars="0"/>
+        <w:rPr>
+          <w:rFonts w:hint="default"/>
+        </w:rPr>
+      </w:pPr>
+      <w:r>
+        <w:rPr>
+          <w:rFonts w:hint="default"/>
+        </w:rPr>
+        <w:t>Passo 8: Desconecte-se quando terminar</w:t>
+      </w:r>
+      <w:r>
+        <w:rPr>
+          <w:rFonts w:hint="default"/>
+          <w:lang w:val="pt-BR"/>
+        </w:rPr>
+        <w:t xml:space="preserve"> - </w:t>
+      </w:r>
+      <w:r>
+        <w:rPr>
+          <w:rFonts w:hint="default"/>
+        </w:rPr>
+        <w:t>Quando terminar suas atividades no site, é recomendável fazer logout para garantir a segurança da sua conta. Procure por uma opção de "Logout", "Sair" ou algo semelhante, geralmente localizada no mesmo local onde você fez login.</w:t>
+      </w:r>
+    </w:p>
+    <w:p>
+      <w:pPr>
+        <w:tabs>
+          <w:tab w:val="left" w:pos="709"/>
+        </w:tabs>
+        <w:ind w:firstLine="0"/>
+      </w:pPr>
+      <w:bookmarkStart w:id="19" w:name="_heading=h.w4pjqu5od5l" w:colFirst="0" w:colLast="0"/>
+      <w:bookmarkEnd w:id="19"/>
+    </w:p>
+    <w:p>
+      <w:pPr>
+        <w:pStyle w:val="3"/>
+        <w:numPr>
+          <w:ilvl w:val="1"/>
+          <w:numId w:val="4"/>
+        </w:numPr>
+        <w:ind w:left="578" w:hanging="578"/>
+      </w:pPr>
+      <w:bookmarkStart w:id="20" w:name="_Toc119164381"/>
+      <w:r>
+        <w:t>Diagrama de Classe</w:t>
+      </w:r>
+      <w:bookmarkEnd w:id="20"/>
+    </w:p>
+    <w:p>
+      <w:pPr>
+        <w:spacing w:line="360" w:lineRule="auto"/>
+        <w:ind w:left="0" w:leftChars="0" w:firstLine="720" w:firstLineChars="0"/>
+      </w:pPr>
+      <w:r>
+        <w:rPr>
+          <w:rFonts w:hint="default"/>
+        </w:rPr>
+        <w:t>Um diagrama de classe é uma representação visual que "descreve a estrutura estática de um sistema, mostrando as classes presentes, seus atributos, métodos e os relacionamentos entre elas". Ele é uma ferramenta fundamental na modelagem de sistemas orientados a objetos, proporcionando uma visão organizada e abstrata das entidades e suas interações. "Os diagramas de classe ajudam a visualizar a arquitetura de um sistema, destacando as entidades principais, suas características e como elas se relacionam umas com as outras." Essa representação gráfica é essencial para a análise e o design de sistemas, facilitando a compreensão das estruturas e relações que compõem a base do software.</w:t>
+      </w:r>
+    </w:p>
+    <w:p>
+      <w:pPr>
+        <w:ind w:left="0" w:leftChars="0" w:firstLine="0" w:firstLineChars="0"/>
+        <w:rPr>
+          <w:rFonts w:hint="default"/>
+          <w:lang w:val="pt-BR"/>
+        </w:rPr>
+      </w:pPr>
       <w:r>
         <w:rPr>
           <w:rFonts w:hint="default"/>
@@ -3400,9 +3830,9 @@
         </w:rPr>
         <w:drawing>
           <wp:inline distT="0" distB="0" distL="114300" distR="114300">
-            <wp:extent cx="5755005" cy="8134985"/>
-            <wp:effectExtent l="0" t="0" r="5715" b="3175"/>
-            <wp:docPr id="18" name="Imagem 18" descr="dicionario de dados-3"/>
+            <wp:extent cx="4853305" cy="7506335"/>
+            <wp:effectExtent l="28575" t="28575" r="40640" b="39370"/>
+            <wp:docPr id="1" name="Imagem 1" descr="diagrama de classe"/>
             <wp:cNvGraphicFramePr>
               <a:graphicFrameLocks xmlns:a="http://schemas.openxmlformats.org/drawingml/2006/main" noChangeAspect="1"/>
             </wp:cNvGraphicFramePr>
@@ -3410,7 +3840,7 @@
               <a:graphicData uri="http://schemas.openxmlformats.org/drawingml/2006/picture">
                 <pic:pic xmlns:pic="http://schemas.openxmlformats.org/drawingml/2006/picture">
                   <pic:nvPicPr>
-                    <pic:cNvPr id="18" name="Imagem 18" descr="dicionario de dados-3"/>
+                    <pic:cNvPr id="1" name="Imagem 1" descr="diagrama de classe"/>
                     <pic:cNvPicPr>
                       <a:picLocks noChangeAspect="1"/>
                     </pic:cNvPicPr>
@@ -3424,11 +3854,16 @@
                   <pic:spPr>
                     <a:xfrm>
                       <a:off x="0" y="0"/>
-                      <a:ext cx="5755005" cy="8134985"/>
+                      <a:ext cx="4853305" cy="7506335"/>
                     </a:xfrm>
                     <a:prstGeom prst="rect">
                       <a:avLst/>
                     </a:prstGeom>
+                    <a:ln w="28575">
+                      <a:solidFill>
+                        <a:srgbClr val="FFD966"/>
+                      </a:solidFill>
+                    </a:ln>
                   </pic:spPr>
                 </pic:pic>
               </a:graphicData>
@@ -3436,49 +3871,6 @@
           </wp:inline>
         </w:drawing>
       </w:r>
-      <w:r>
-        <w:rPr>
-          <w:rFonts w:hint="default"/>
-          <w:lang w:val="pt-BR"/>
-        </w:rPr>
-        <w:drawing>
-          <wp:inline distT="0" distB="0" distL="114300" distR="114300">
-            <wp:extent cx="5755005" cy="8134985"/>
-            <wp:effectExtent l="0" t="0" r="5715" b="3175"/>
-            <wp:docPr id="19" name="Imagem 19" descr="dicionario de dados-4"/>
-            <wp:cNvGraphicFramePr>
-              <a:graphicFrameLocks xmlns:a="http://schemas.openxmlformats.org/drawingml/2006/main" noChangeAspect="1"/>
-            </wp:cNvGraphicFramePr>
-            <a:graphic xmlns:a="http://schemas.openxmlformats.org/drawingml/2006/main">
-              <a:graphicData uri="http://schemas.openxmlformats.org/drawingml/2006/picture">
-                <pic:pic xmlns:pic="http://schemas.openxmlformats.org/drawingml/2006/picture">
-                  <pic:nvPicPr>
-                    <pic:cNvPr id="19" name="Imagem 19" descr="dicionario de dados-4"/>
-                    <pic:cNvPicPr>
-                      <a:picLocks noChangeAspect="1"/>
-                    </pic:cNvPicPr>
-                  </pic:nvPicPr>
-                  <pic:blipFill>
-                    <a:blip r:embed="rId17"/>
-                    <a:stretch>
-                      <a:fillRect/>
-                    </a:stretch>
-                  </pic:blipFill>
-                  <pic:spPr>
-                    <a:xfrm>
-                      <a:off x="0" y="0"/>
-                      <a:ext cx="5755005" cy="8134985"/>
-                    </a:xfrm>
-                    <a:prstGeom prst="rect">
-                      <a:avLst/>
-                    </a:prstGeom>
-                  </pic:spPr>
-                </pic:pic>
-              </a:graphicData>
-            </a:graphic>
-          </wp:inline>
-        </w:drawing>
-      </w:r>
     </w:p>
     <w:p>
       <w:pPr>
@@ -3504,274 +3896,8 @@
           <w:szCs w:val="20"/>
           <w:lang w:val="pt-BR"/>
         </w:rPr>
-        <w:t>Sabrina Braga, 2023</w:t>
-      </w:r>
-    </w:p>
-    <w:p>
-      <w:pPr>
-        <w:ind w:firstLine="0"/>
-      </w:pPr>
-    </w:p>
-    <w:p>
-      <w:pPr>
-        <w:pStyle w:val="3"/>
-        <w:numPr>
-          <w:ilvl w:val="1"/>
-          <w:numId w:val="4"/>
-        </w:numPr>
-      </w:pPr>
-      <w:bookmarkStart w:id="14" w:name="_Toc119164375"/>
-      <w:r>
-        <w:rPr>
-          <w:rFonts w:hint="default"/>
-          <w:lang w:val="pt-BR"/>
-        </w:rPr>
-        <w:t xml:space="preserve"> </w:t>
-      </w:r>
-      <w:r>
-        <w:t>Diagrama de Caso de Uso</w:t>
-      </w:r>
-      <w:bookmarkEnd w:id="14"/>
-    </w:p>
-    <w:p/>
-    <w:p>
-      <w:pPr>
-        <w:tabs>
-          <w:tab w:val="left" w:pos="-5"/>
-        </w:tabs>
-        <w:ind w:left="720" w:hanging="861"/>
-        <w:rPr>
-          <w:b/>
-          <w:sz w:val="20"/>
-          <w:szCs w:val="20"/>
-        </w:rPr>
-      </w:pPr>
-      <w:bookmarkStart w:id="15" w:name="_heading=h.44sinio" w:colFirst="0" w:colLast="0"/>
-      <w:bookmarkEnd w:id="15"/>
-      <w:r>
-        <w:rPr>
-          <w:b/>
-          <w:sz w:val="20"/>
-          <w:szCs w:val="20"/>
-        </w:rPr>
-        <w:t>Fonte: O autor, 2022</w:t>
-      </w:r>
-    </w:p>
-    <w:p>
-      <w:pPr>
-        <w:tabs>
-          <w:tab w:val="left" w:pos="-5"/>
-        </w:tabs>
-        <w:ind w:left="720" w:hanging="861"/>
-        <w:rPr>
-          <w:b/>
-          <w:sz w:val="20"/>
-          <w:szCs w:val="20"/>
-        </w:rPr>
-      </w:pPr>
-    </w:p>
-    <w:p>
-      <w:pPr>
-        <w:tabs>
-          <w:tab w:val="left" w:pos="-5"/>
-        </w:tabs>
-        <w:ind w:left="720" w:hanging="861"/>
-        <w:rPr>
-          <w:b/>
-          <w:sz w:val="20"/>
-          <w:szCs w:val="20"/>
-        </w:rPr>
-      </w:pPr>
-    </w:p>
-    <w:p>
-      <w:pPr>
-        <w:tabs>
-          <w:tab w:val="left" w:pos="-5"/>
-        </w:tabs>
-        <w:ind w:left="720" w:hanging="861"/>
-        <w:rPr>
-          <w:b/>
-          <w:sz w:val="20"/>
-          <w:szCs w:val="20"/>
-        </w:rPr>
-      </w:pPr>
-    </w:p>
-    <w:p>
-      <w:pPr>
-        <w:tabs>
-          <w:tab w:val="left" w:pos="-5"/>
-        </w:tabs>
-        <w:ind w:left="720" w:hanging="861"/>
-      </w:pPr>
-      <w:r>
-        <w:t>DIAGRAMA 02</w:t>
-      </w:r>
-    </w:p>
-    <w:p>
-      <w:pPr>
-        <w:tabs>
-          <w:tab w:val="left" w:pos="709"/>
-        </w:tabs>
-        <w:ind w:firstLine="0"/>
-      </w:pPr>
-    </w:p>
-    <w:p>
-      <w:r>
-        <w:rPr>
-          <w:b/>
-          <w:sz w:val="20"/>
-          <w:szCs w:val="20"/>
-        </w:rPr>
-        <w:t>Fonte: O autor, 2022</w:t>
-      </w:r>
-    </w:p>
-    <w:p>
-      <w:pPr>
-        <w:pStyle w:val="4"/>
-        <w:numPr>
-          <w:ilvl w:val="2"/>
-          <w:numId w:val="4"/>
-        </w:numPr>
-      </w:pPr>
-      <w:bookmarkStart w:id="16" w:name="_Toc119164376"/>
-      <w:r>
-        <w:t>Cadastrar</w:t>
-      </w:r>
-      <w:bookmarkEnd w:id="16"/>
-    </w:p>
-    <w:p>
-      <w:pPr>
-        <w:ind w:firstLine="0"/>
-        <w:rPr>
-          <w:b/>
-        </w:rPr>
-      </w:pPr>
-    </w:p>
-    <w:p>
-      <w:pPr>
-        <w:pStyle w:val="4"/>
-        <w:numPr>
-          <w:ilvl w:val="2"/>
-          <w:numId w:val="4"/>
-        </w:numPr>
-      </w:pPr>
-      <w:bookmarkStart w:id="17" w:name="_heading=h.vsohz8hitavy" w:colFirst="0" w:colLast="0"/>
-      <w:bookmarkEnd w:id="17"/>
-      <w:bookmarkStart w:id="18" w:name="_Toc119164377"/>
-      <w:r>
-        <w:t>Logar</w:t>
-      </w:r>
-      <w:bookmarkEnd w:id="18"/>
-    </w:p>
-    <w:p>
-      <w:pPr>
-        <w:tabs>
-          <w:tab w:val="left" w:pos="709"/>
-        </w:tabs>
-        <w:ind w:firstLine="0"/>
-        <w:rPr>
-          <w:b/>
-        </w:rPr>
-      </w:pPr>
-    </w:p>
-    <w:p>
-      <w:pPr>
-        <w:pStyle w:val="4"/>
-        <w:numPr>
-          <w:ilvl w:val="2"/>
-          <w:numId w:val="4"/>
-        </w:numPr>
-      </w:pPr>
-      <w:bookmarkStart w:id="19" w:name="_heading=h.w4pjqu5od5l" w:colFirst="0" w:colLast="0"/>
-      <w:bookmarkEnd w:id="19"/>
-      <w:bookmarkStart w:id="20" w:name="_Toc119164378"/>
-      <w:r>
-        <w:t>Cadastro de funcionário/profissional</w:t>
-      </w:r>
-      <w:bookmarkEnd w:id="20"/>
-    </w:p>
-    <w:p>
-      <w:pPr>
-        <w:tabs>
-          <w:tab w:val="left" w:pos="709"/>
-        </w:tabs>
-        <w:ind w:firstLine="0"/>
-      </w:pPr>
-    </w:p>
-    <w:p>
-      <w:pPr>
-        <w:tabs>
-          <w:tab w:val="left" w:pos="709"/>
-        </w:tabs>
-        <w:ind w:firstLine="0"/>
-      </w:pPr>
-    </w:p>
-    <w:p>
-      <w:pPr>
-        <w:pStyle w:val="4"/>
-        <w:numPr>
-          <w:ilvl w:val="2"/>
-          <w:numId w:val="4"/>
-        </w:numPr>
-        <w:spacing w:after="0" w:line="240" w:lineRule="auto"/>
-      </w:pPr>
-      <w:bookmarkStart w:id="21" w:name="_heading=h.iimt9dgudcin" w:colFirst="0" w:colLast="0"/>
-      <w:bookmarkEnd w:id="21"/>
-      <w:bookmarkStart w:id="22" w:name="_Toc119164379"/>
-      <w:r>
-        <w:t>Consultar profissionais</w:t>
-      </w:r>
-      <w:bookmarkEnd w:id="22"/>
-      <w:r>
-        <w:t xml:space="preserve"> </w:t>
-      </w:r>
-    </w:p>
-    <w:p>
-      <w:pPr>
-        <w:tabs>
-          <w:tab w:val="left" w:pos="709"/>
-        </w:tabs>
-        <w:ind w:left="720" w:firstLine="0"/>
-      </w:pPr>
-    </w:p>
-    <w:p>
-      <w:pPr>
-        <w:ind w:firstLine="0"/>
-      </w:pPr>
-    </w:p>
-    <w:p>
-      <w:pPr>
-        <w:pStyle w:val="4"/>
-        <w:numPr>
-          <w:ilvl w:val="2"/>
-          <w:numId w:val="4"/>
-        </w:numPr>
-      </w:pPr>
-      <w:bookmarkStart w:id="23" w:name="_heading=h.hyvwenoixavx" w:colFirst="0" w:colLast="0"/>
-      <w:bookmarkEnd w:id="23"/>
-      <w:bookmarkStart w:id="24" w:name="_Toc119164380"/>
-      <w:r>
-        <w:t>Agendamento</w:t>
-      </w:r>
-      <w:bookmarkEnd w:id="24"/>
-    </w:p>
-    <w:p>
-      <w:pPr>
-        <w:tabs>
-          <w:tab w:val="left" w:pos="709"/>
-        </w:tabs>
-        <w:ind w:firstLine="0"/>
-      </w:pPr>
-    </w:p>
-    <w:p>
-      <w:pPr>
-        <w:ind w:firstLine="0"/>
-      </w:pPr>
-    </w:p>
-    <w:p>
-      <w:pPr>
-        <w:ind w:firstLine="0"/>
-      </w:pPr>
+        <w:t>Braga Sabrina, 2023</w:t>
+      </w:r>
     </w:p>
     <w:p>
       <w:pPr>
@@ -3782,42 +3908,21 @@
         </w:numPr>
         <w:ind w:left="578" w:hanging="578"/>
       </w:pPr>
-      <w:bookmarkStart w:id="25" w:name="_Toc119164381"/>
-      <w:r>
-        <w:t>Diagrama de Classe</w:t>
-      </w:r>
-      <w:bookmarkEnd w:id="25"/>
-    </w:p>
-    <w:p/>
-    <w:p>
-      <w:pPr>
-        <w:ind w:firstLine="0"/>
-      </w:pPr>
-      <w:r>
-        <w:rPr>
-          <w:b/>
-          <w:sz w:val="20"/>
-          <w:szCs w:val="20"/>
-        </w:rPr>
-        <w:t>Fonte: O autor, 2022</w:t>
-      </w:r>
-    </w:p>
-    <w:p>
-      <w:pPr>
-        <w:pStyle w:val="3"/>
-        <w:numPr>
-          <w:ilvl w:val="1"/>
-          <w:numId w:val="4"/>
-        </w:numPr>
-        <w:ind w:left="578" w:hanging="578"/>
-      </w:pPr>
-      <w:bookmarkStart w:id="26" w:name="_Toc119164382"/>
+      <w:bookmarkStart w:id="21" w:name="_Toc119164382"/>
       <w:r>
         <w:t>Diagrama de Sequência</w:t>
       </w:r>
-      <w:bookmarkEnd w:id="26"/>
+      <w:bookmarkEnd w:id="21"/>
       <w:r>
         <w:t xml:space="preserve"> </w:t>
+      </w:r>
+    </w:p>
+    <w:p>
+      <w:r>
+        <w:rPr>
+          <w:rFonts w:hint="default"/>
+        </w:rPr>
+        <w:t>Um diagrama de sequência é uma representação visual que "mostra a interação entre objetos ou partes de um sistema por meio de mensagens ao longo do tempo". Ele é uma ferramenta valiosa para modelar o comportamento dinâmico de um sistema, fornecendo uma visão cronológica das interações entre os diferentes elementos. "Os diagramas de sequência ajudam a descrever como objetos colaboram em um determinado cenário, exibindo a ordem das mensagens trocadas entre eles e as respostas resultantes." Essa representação gráfica é especialmente útil para entender e comunicar a lógica temporal e a coordenação entre objetos durante a execução de um processo ou funcionalidade específica em um sistema.</w:t>
       </w:r>
     </w:p>
     <w:p>
@@ -3851,7 +3956,7 @@
                     </pic:cNvPicPr>
                   </pic:nvPicPr>
                   <pic:blipFill>
-                    <a:blip r:embed="rId18"/>
+                    <a:blip r:embed="rId17"/>
                     <a:stretch>
                       <a:fillRect/>
                     </a:stretch>
@@ -3909,11 +4014,22 @@
         </w:numPr>
         <w:ind w:left="578" w:hanging="578"/>
       </w:pPr>
-      <w:bookmarkStart w:id="27" w:name="_Toc119164383"/>
+      <w:bookmarkStart w:id="22" w:name="_Toc119164383"/>
       <w:r>
         <w:t>Diagrama de Atividade</w:t>
       </w:r>
-      <w:bookmarkEnd w:id="27"/>
+      <w:bookmarkEnd w:id="22"/>
+    </w:p>
+    <w:p>
+      <w:pPr>
+        <w:spacing w:line="360" w:lineRule="auto"/>
+      </w:pPr>
+      <w:r>
+        <w:rPr>
+          <w:rFonts w:hint="default"/>
+        </w:rPr>
+        <w:t>Um diagrama de atividade é uma representação visual que "descreve o fluxo de trabalho de um sistema, mostrando as atividades executadas e como essas atividades estão relacionadas umas com as outras". Ele é uma ferramenta gráfica poderosa para modelar processos de negócios, sistemas de software e outros contextos, proporcionando uma visão clara e compreensível das atividades envolvidas. "Os diagramas de atividade são úteis para capturar a lógica sequencial e concorrente de um processo, destacando a ordem das atividades, as decisões tomadas e os pontos de ramificação." Essa representação visual ajuda a analisar, entender e aprimorar os processos, facilitando a comunicação entre os envolvidos no desenvolvimento ou melhoria de um sistema.</w:t>
+      </w:r>
     </w:p>
     <w:p>
       <w:pPr>
@@ -3926,8 +4042,8 @@
         </w:rPr>
         <w:drawing>
           <wp:inline distT="0" distB="0" distL="114300" distR="114300">
-            <wp:extent cx="5758180" cy="6318885"/>
-            <wp:effectExtent l="28575" t="28575" r="34925" b="38100"/>
+            <wp:extent cx="5378450" cy="5902325"/>
+            <wp:effectExtent l="28575" t="28575" r="33655" b="43180"/>
             <wp:docPr id="9" name="Imagem 9" descr="diagrama de atividade"/>
             <wp:cNvGraphicFramePr>
               <a:graphicFrameLocks xmlns:a="http://schemas.openxmlformats.org/drawingml/2006/main" noChangeAspect="1"/>
@@ -3942,7 +4058,7 @@
                     </pic:cNvPicPr>
                   </pic:nvPicPr>
                   <pic:blipFill>
-                    <a:blip r:embed="rId19"/>
+                    <a:blip r:embed="rId18"/>
                     <a:stretch>
                       <a:fillRect/>
                     </a:stretch>
@@ -3950,7 +4066,7 @@
                   <pic:spPr>
                     <a:xfrm>
                       <a:off x="0" y="0"/>
-                      <a:ext cx="5758180" cy="6318885"/>
+                      <a:ext cx="5378450" cy="5902325"/>
                     </a:xfrm>
                     <a:prstGeom prst="rect">
                       <a:avLst/>
@@ -3992,7 +4108,7 @@
           <w:szCs w:val="20"/>
           <w:lang w:val="pt-BR"/>
         </w:rPr>
-        <w:t>Sabrina Braga</w:t>
+        <w:t>Braga Sabrina</w:t>
       </w:r>
       <w:r>
         <w:rPr>
@@ -4022,11 +4138,11 @@
         </w:numPr>
         <w:ind w:left="0" w:firstLine="0"/>
       </w:pPr>
-      <w:bookmarkStart w:id="28" w:name="_Toc119164384"/>
+      <w:bookmarkStart w:id="23" w:name="_Toc119164384"/>
       <w:r>
         <w:t>Telas</w:t>
       </w:r>
-      <w:bookmarkEnd w:id="28"/>
+      <w:bookmarkEnd w:id="23"/>
       <w:r>
         <w:t xml:space="preserve"> </w:t>
       </w:r>
@@ -4045,7 +4161,59 @@
           <w:tab w:val="left" w:pos="709"/>
         </w:tabs>
         <w:ind w:firstLine="0"/>
-      </w:pPr>
+        <w:rPr>
+          <w:rFonts w:hint="default"/>
+          <w:lang w:val="pt-BR"/>
+        </w:rPr>
+      </w:pPr>
+      <w:r>
+        <w:rPr>
+          <w:rFonts w:hint="default"/>
+          <w:lang w:val="pt-BR"/>
+        </w:rPr>
+        <w:drawing>
+          <wp:inline distT="0" distB="0" distL="114300" distR="114300">
+            <wp:extent cx="5097780" cy="2377440"/>
+            <wp:effectExtent l="28575" t="28575" r="40005" b="32385"/>
+            <wp:docPr id="4" name="Imagem 4" descr="tela home"/>
+            <wp:cNvGraphicFramePr>
+              <a:graphicFrameLocks xmlns:a="http://schemas.openxmlformats.org/drawingml/2006/main" noChangeAspect="1"/>
+            </wp:cNvGraphicFramePr>
+            <a:graphic xmlns:a="http://schemas.openxmlformats.org/drawingml/2006/main">
+              <a:graphicData uri="http://schemas.openxmlformats.org/drawingml/2006/picture">
+                <pic:pic xmlns:pic="http://schemas.openxmlformats.org/drawingml/2006/picture">
+                  <pic:nvPicPr>
+                    <pic:cNvPr id="4" name="Imagem 4" descr="tela home"/>
+                    <pic:cNvPicPr>
+                      <a:picLocks noChangeAspect="1"/>
+                    </pic:cNvPicPr>
+                  </pic:nvPicPr>
+                  <pic:blipFill>
+                    <a:blip r:embed="rId19"/>
+                    <a:stretch>
+                      <a:fillRect/>
+                    </a:stretch>
+                  </pic:blipFill>
+                  <pic:spPr>
+                    <a:xfrm>
+                      <a:off x="0" y="0"/>
+                      <a:ext cx="5097780" cy="2377440"/>
+                    </a:xfrm>
+                    <a:prstGeom prst="rect">
+                      <a:avLst/>
+                    </a:prstGeom>
+                    <a:ln w="28575">
+                      <a:solidFill>
+                        <a:srgbClr val="FFD966"/>
+                      </a:solidFill>
+                    </a:ln>
+                  </pic:spPr>
+                </pic:pic>
+              </a:graphicData>
+            </a:graphic>
+          </wp:inline>
+        </w:drawing>
+      </w:r>
     </w:p>
     <w:p>
       <w:pPr>
@@ -4053,7 +4221,59 @@
           <w:tab w:val="left" w:pos="709"/>
         </w:tabs>
         <w:ind w:firstLine="0"/>
-      </w:pPr>
+        <w:rPr>
+          <w:rFonts w:hint="default"/>
+          <w:lang w:val="pt-BR"/>
+        </w:rPr>
+      </w:pPr>
+      <w:r>
+        <w:rPr>
+          <w:rFonts w:hint="default"/>
+          <w:lang w:val="pt-BR"/>
+        </w:rPr>
+        <w:drawing>
+          <wp:inline distT="0" distB="0" distL="114300" distR="114300">
+            <wp:extent cx="5107940" cy="2336800"/>
+            <wp:effectExtent l="28575" t="28575" r="29845" b="42545"/>
+            <wp:docPr id="6" name="Imagem 6" descr="cadastro"/>
+            <wp:cNvGraphicFramePr>
+              <a:graphicFrameLocks xmlns:a="http://schemas.openxmlformats.org/drawingml/2006/main" noChangeAspect="1"/>
+            </wp:cNvGraphicFramePr>
+            <a:graphic xmlns:a="http://schemas.openxmlformats.org/drawingml/2006/main">
+              <a:graphicData uri="http://schemas.openxmlformats.org/drawingml/2006/picture">
+                <pic:pic xmlns:pic="http://schemas.openxmlformats.org/drawingml/2006/picture">
+                  <pic:nvPicPr>
+                    <pic:cNvPr id="6" name="Imagem 6" descr="cadastro"/>
+                    <pic:cNvPicPr>
+                      <a:picLocks noChangeAspect="1"/>
+                    </pic:cNvPicPr>
+                  </pic:nvPicPr>
+                  <pic:blipFill>
+                    <a:blip r:embed="rId20"/>
+                    <a:stretch>
+                      <a:fillRect/>
+                    </a:stretch>
+                  </pic:blipFill>
+                  <pic:spPr>
+                    <a:xfrm>
+                      <a:off x="0" y="0"/>
+                      <a:ext cx="5107940" cy="2336800"/>
+                    </a:xfrm>
+                    <a:prstGeom prst="rect">
+                      <a:avLst/>
+                    </a:prstGeom>
+                    <a:ln w="28575">
+                      <a:solidFill>
+                        <a:srgbClr val="FFD966"/>
+                      </a:solidFill>
+                    </a:ln>
+                  </pic:spPr>
+                </pic:pic>
+              </a:graphicData>
+            </a:graphic>
+          </wp:inline>
+        </w:drawing>
+      </w:r>
     </w:p>
     <w:p>
       <w:pPr>
@@ -4062,350 +4282,54 @@
         </w:tabs>
         <w:ind w:firstLine="0"/>
       </w:pPr>
-    </w:p>
-    <w:p>
-      <w:pPr>
-        <w:tabs>
-          <w:tab w:val="left" w:pos="709"/>
-        </w:tabs>
-        <w:ind w:firstLine="0"/>
-      </w:pPr>
-    </w:p>
-    <w:p>
-      <w:pPr>
-        <w:tabs>
-          <w:tab w:val="left" w:pos="709"/>
-        </w:tabs>
-        <w:ind w:firstLine="0"/>
-      </w:pPr>
-    </w:p>
-    <w:p>
-      <w:pPr>
-        <w:tabs>
-          <w:tab w:val="left" w:pos="709"/>
-        </w:tabs>
-        <w:ind w:firstLine="0"/>
-      </w:pPr>
-    </w:p>
-    <w:p>
-      <w:pPr>
-        <w:tabs>
-          <w:tab w:val="left" w:pos="709"/>
-        </w:tabs>
-        <w:ind w:firstLine="0"/>
-      </w:pPr>
-    </w:p>
-    <w:p>
-      <w:pPr>
-        <w:tabs>
-          <w:tab w:val="left" w:pos="709"/>
-        </w:tabs>
-        <w:ind w:firstLine="0"/>
-      </w:pPr>
-    </w:p>
-    <w:p>
-      <w:pPr>
-        <w:tabs>
-          <w:tab w:val="left" w:pos="709"/>
-        </w:tabs>
-        <w:ind w:firstLine="0"/>
-      </w:pPr>
-    </w:p>
-    <w:p>
-      <w:pPr>
-        <w:tabs>
-          <w:tab w:val="left" w:pos="709"/>
-        </w:tabs>
-        <w:ind w:firstLine="0"/>
-      </w:pPr>
-    </w:p>
-    <w:p>
-      <w:pPr>
-        <w:tabs>
-          <w:tab w:val="left" w:pos="709"/>
-        </w:tabs>
-        <w:ind w:firstLine="0"/>
-      </w:pPr>
-    </w:p>
-    <w:p>
-      <w:pPr>
-        <w:tabs>
-          <w:tab w:val="left" w:pos="709"/>
-        </w:tabs>
-        <w:ind w:firstLine="0"/>
-      </w:pPr>
-    </w:p>
-    <w:p>
-      <w:pPr>
-        <w:tabs>
-          <w:tab w:val="left" w:pos="709"/>
-        </w:tabs>
-        <w:ind w:firstLine="0"/>
-      </w:pPr>
-    </w:p>
-    <w:p>
-      <w:pPr>
-        <w:tabs>
-          <w:tab w:val="left" w:pos="709"/>
-        </w:tabs>
-        <w:ind w:firstLine="0"/>
-      </w:pPr>
-    </w:p>
-    <w:p>
-      <w:pPr>
-        <w:tabs>
-          <w:tab w:val="left" w:pos="709"/>
-        </w:tabs>
-        <w:ind w:firstLine="0"/>
-      </w:pPr>
-    </w:p>
-    <w:p>
-      <w:pPr>
-        <w:tabs>
-          <w:tab w:val="left" w:pos="709"/>
-        </w:tabs>
-        <w:ind w:firstLine="0"/>
-      </w:pPr>
-    </w:p>
-    <w:p>
-      <w:pPr>
-        <w:tabs>
-          <w:tab w:val="left" w:pos="709"/>
-        </w:tabs>
-        <w:ind w:firstLine="0"/>
-      </w:pPr>
-    </w:p>
-    <w:p>
-      <w:pPr>
-        <w:tabs>
-          <w:tab w:val="left" w:pos="709"/>
-        </w:tabs>
-        <w:ind w:firstLine="0"/>
-      </w:pPr>
-    </w:p>
-    <w:p>
-      <w:pPr>
-        <w:tabs>
-          <w:tab w:val="left" w:pos="709"/>
-        </w:tabs>
-        <w:ind w:firstLine="0"/>
-      </w:pPr>
-    </w:p>
-    <w:p>
-      <w:pPr>
-        <w:tabs>
-          <w:tab w:val="left" w:pos="709"/>
-        </w:tabs>
-        <w:ind w:firstLine="0"/>
-      </w:pPr>
-    </w:p>
-    <w:p>
-      <w:pPr>
-        <w:tabs>
-          <w:tab w:val="left" w:pos="709"/>
-        </w:tabs>
-        <w:ind w:firstLine="0"/>
-      </w:pPr>
-    </w:p>
-    <w:p>
-      <w:pPr>
-        <w:tabs>
-          <w:tab w:val="left" w:pos="709"/>
-        </w:tabs>
-        <w:ind w:firstLine="0"/>
-      </w:pPr>
-    </w:p>
-    <w:p>
-      <w:pPr>
-        <w:tabs>
-          <w:tab w:val="left" w:pos="709"/>
-        </w:tabs>
-        <w:ind w:firstLine="0"/>
-      </w:pPr>
-    </w:p>
-    <w:p>
-      <w:pPr>
-        <w:tabs>
-          <w:tab w:val="left" w:pos="709"/>
-        </w:tabs>
-        <w:ind w:firstLine="0"/>
-      </w:pPr>
-    </w:p>
-    <w:p>
-      <w:pPr>
-        <w:tabs>
-          <w:tab w:val="left" w:pos="709"/>
-        </w:tabs>
-        <w:ind w:firstLine="0"/>
-      </w:pPr>
-    </w:p>
-    <w:p>
-      <w:pPr>
-        <w:tabs>
-          <w:tab w:val="left" w:pos="709"/>
-        </w:tabs>
-        <w:ind w:firstLine="0"/>
-      </w:pPr>
-    </w:p>
-    <w:p>
-      <w:pPr>
-        <w:tabs>
-          <w:tab w:val="left" w:pos="709"/>
-        </w:tabs>
-        <w:ind w:firstLine="0"/>
-      </w:pPr>
-    </w:p>
-    <w:p>
-      <w:pPr>
-        <w:tabs>
-          <w:tab w:val="left" w:pos="709"/>
-        </w:tabs>
-        <w:ind w:firstLine="0"/>
-      </w:pPr>
-    </w:p>
-    <w:p>
-      <w:pPr>
-        <w:tabs>
-          <w:tab w:val="left" w:pos="709"/>
-        </w:tabs>
-        <w:ind w:firstLine="0"/>
-      </w:pPr>
-    </w:p>
-    <w:p>
-      <w:pPr>
-        <w:tabs>
-          <w:tab w:val="left" w:pos="709"/>
-        </w:tabs>
-        <w:ind w:firstLine="0"/>
-      </w:pPr>
-    </w:p>
-    <w:p>
-      <w:pPr>
-        <w:tabs>
-          <w:tab w:val="left" w:pos="709"/>
-        </w:tabs>
-        <w:ind w:firstLine="0"/>
-      </w:pPr>
-    </w:p>
-    <w:p>
-      <w:pPr>
-        <w:tabs>
-          <w:tab w:val="left" w:pos="709"/>
-        </w:tabs>
-        <w:ind w:firstLine="0"/>
-      </w:pPr>
-    </w:p>
-    <w:p>
-      <w:pPr>
-        <w:tabs>
-          <w:tab w:val="left" w:pos="709"/>
-        </w:tabs>
-        <w:ind w:firstLine="0"/>
-      </w:pPr>
-    </w:p>
-    <w:p>
-      <w:pPr>
-        <w:tabs>
-          <w:tab w:val="left" w:pos="709"/>
-        </w:tabs>
-        <w:ind w:firstLine="0"/>
-      </w:pPr>
-    </w:p>
-    <w:p>
-      <w:pPr>
-        <w:tabs>
-          <w:tab w:val="left" w:pos="709"/>
-        </w:tabs>
-        <w:ind w:firstLine="0"/>
-      </w:pPr>
-    </w:p>
-    <w:p>
-      <w:pPr>
-        <w:tabs>
-          <w:tab w:val="left" w:pos="709"/>
-        </w:tabs>
-        <w:ind w:firstLine="0"/>
-      </w:pPr>
-    </w:p>
-    <w:p>
-      <w:pPr>
-        <w:tabs>
-          <w:tab w:val="left" w:pos="709"/>
-        </w:tabs>
-        <w:ind w:firstLine="0"/>
-      </w:pPr>
-    </w:p>
-    <w:p>
-      <w:pPr>
-        <w:tabs>
-          <w:tab w:val="left" w:pos="709"/>
-        </w:tabs>
-        <w:ind w:firstLine="0"/>
-      </w:pPr>
-    </w:p>
-    <w:p>
-      <w:pPr>
-        <w:tabs>
-          <w:tab w:val="left" w:pos="709"/>
-        </w:tabs>
-        <w:ind w:firstLine="0"/>
-      </w:pPr>
-    </w:p>
-    <w:p>
-      <w:pPr>
-        <w:tabs>
-          <w:tab w:val="left" w:pos="709"/>
-        </w:tabs>
-        <w:ind w:firstLine="0"/>
-      </w:pPr>
-    </w:p>
-    <w:p>
-      <w:pPr>
-        <w:tabs>
-          <w:tab w:val="left" w:pos="709"/>
-        </w:tabs>
-        <w:ind w:firstLine="0"/>
-      </w:pPr>
-    </w:p>
-    <w:p>
-      <w:pPr>
-        <w:tabs>
-          <w:tab w:val="left" w:pos="709"/>
-        </w:tabs>
-        <w:ind w:firstLine="0"/>
-      </w:pPr>
-    </w:p>
-    <w:p>
-      <w:pPr>
-        <w:tabs>
-          <w:tab w:val="left" w:pos="709"/>
-        </w:tabs>
-        <w:ind w:firstLine="0"/>
-      </w:pPr>
-    </w:p>
-    <w:p>
-      <w:pPr>
-        <w:tabs>
-          <w:tab w:val="left" w:pos="709"/>
-        </w:tabs>
-        <w:ind w:firstLine="0"/>
-      </w:pPr>
-    </w:p>
-    <w:p>
-      <w:pPr>
-        <w:tabs>
-          <w:tab w:val="left" w:pos="709"/>
-        </w:tabs>
-        <w:ind w:firstLine="0"/>
-      </w:pPr>
-    </w:p>
-    <w:p>
-      <w:pPr>
-        <w:tabs>
-          <w:tab w:val="left" w:pos="709"/>
-        </w:tabs>
-        <w:ind w:firstLine="0"/>
-      </w:pPr>
+      <w:r>
+        <w:rPr>
+          <w:rFonts w:hint="default"/>
+          <w:lang w:val="pt-BR"/>
+        </w:rPr>
+        <w:drawing>
+          <wp:inline distT="0" distB="0" distL="114300" distR="114300">
+            <wp:extent cx="5139055" cy="2369185"/>
+            <wp:effectExtent l="28575" t="28575" r="29210" b="40640"/>
+            <wp:docPr id="12" name="Imagem 12" descr="login"/>
+            <wp:cNvGraphicFramePr>
+              <a:graphicFrameLocks xmlns:a="http://schemas.openxmlformats.org/drawingml/2006/main" noChangeAspect="1"/>
+            </wp:cNvGraphicFramePr>
+            <a:graphic xmlns:a="http://schemas.openxmlformats.org/drawingml/2006/main">
+              <a:graphicData uri="http://schemas.openxmlformats.org/drawingml/2006/picture">
+                <pic:pic xmlns:pic="http://schemas.openxmlformats.org/drawingml/2006/picture">
+                  <pic:nvPicPr>
+                    <pic:cNvPr id="12" name="Imagem 12" descr="login"/>
+                    <pic:cNvPicPr>
+                      <a:picLocks noChangeAspect="1"/>
+                    </pic:cNvPicPr>
+                  </pic:nvPicPr>
+                  <pic:blipFill>
+                    <a:blip r:embed="rId21"/>
+                    <a:stretch>
+                      <a:fillRect/>
+                    </a:stretch>
+                  </pic:blipFill>
+                  <pic:spPr>
+                    <a:xfrm>
+                      <a:off x="0" y="0"/>
+                      <a:ext cx="5139055" cy="2369185"/>
+                    </a:xfrm>
+                    <a:prstGeom prst="rect">
+                      <a:avLst/>
+                    </a:prstGeom>
+                    <a:ln w="28575">
+                      <a:solidFill>
+                        <a:srgbClr val="FFD966"/>
+                      </a:solidFill>
+                    </a:ln>
+                  </pic:spPr>
+                </pic:pic>
+              </a:graphicData>
+            </a:graphic>
+          </wp:inline>
+        </w:drawing>
+      </w:r>
     </w:p>
     <w:p>
       <w:pPr>
@@ -4420,24 +4344,89 @@
       <w:r>
         <w:t xml:space="preserve"> </w:t>
       </w:r>
-      <w:bookmarkStart w:id="29" w:name="_Toc119164385"/>
+      <w:bookmarkStart w:id="24" w:name="_Toc119164385"/>
       <w:r>
         <w:t>Conclusão</w:t>
       </w:r>
-      <w:bookmarkEnd w:id="29"/>
-    </w:p>
-    <w:p>
-      <w:pPr>
-        <w:spacing w:line="360" w:lineRule="auto"/>
-        <w:ind w:left="709" w:firstLine="0"/>
-      </w:pPr>
-      <w:bookmarkStart w:id="30" w:name="_heading=h.qsh70q" w:colFirst="0" w:colLast="0"/>
-      <w:bookmarkEnd w:id="30"/>
-    </w:p>
-    <w:p>
-      <w:pPr>
-        <w:ind w:left="709" w:firstLine="0"/>
-      </w:pPr>
+      <w:bookmarkEnd w:id="24"/>
+    </w:p>
+    <w:p>
+      <w:pPr>
+        <w:spacing w:line="360" w:lineRule="auto"/>
+        <w:rPr>
+          <w:rFonts w:hint="default"/>
+        </w:rPr>
+      </w:pPr>
+      <w:bookmarkStart w:id="25" w:name="_heading=h.qsh70q" w:colFirst="0" w:colLast="0"/>
+      <w:bookmarkEnd w:id="25"/>
+      <w:bookmarkStart w:id="28" w:name="_GoBack"/>
+      <w:bookmarkEnd w:id="28"/>
+      <w:r>
+        <w:rPr>
+          <w:rFonts w:hint="default"/>
+        </w:rPr>
+        <w:t>Em suma, a criação e implementação de um site de e-commerce dedicado a produtos artesanais representa não apenas uma resposta às demandas do mercado contemporâneo, mas também uma celebração da singularidade e autenticidade presentes nos produtos feitos à mão. Ao longo deste trabalho, exploramos as nuances desse empreendimento, destacando os desafios e benefícios inerentes a essa iniciativa.</w:t>
+      </w:r>
+    </w:p>
+    <w:p>
+      <w:pPr>
+        <w:spacing w:line="360" w:lineRule="auto"/>
+        <w:ind w:left="0" w:leftChars="0" w:firstLine="720" w:firstLineChars="0"/>
+        <w:rPr>
+          <w:rFonts w:hint="default"/>
+        </w:rPr>
+      </w:pPr>
+      <w:r>
+        <w:rPr>
+          <w:rFonts w:hint="default"/>
+        </w:rPr>
+        <w:t>A análise de referências e estudos de caso proporcionou insights valiosos, fundamentando nossas escolhas no desenvolvimento do site. A integração de elementos visuais atrativos, a usabilidade centrada no usuário e a implementação de estratégias de marketing digital emergiram como pilares fundamentais para o sucesso do empreendimento.</w:t>
+      </w:r>
+    </w:p>
+    <w:p>
+      <w:pPr>
+        <w:spacing w:line="360" w:lineRule="auto"/>
+        <w:ind w:left="0" w:leftChars="0" w:firstLine="720" w:firstLineChars="0"/>
+        <w:rPr>
+          <w:rFonts w:hint="default"/>
+        </w:rPr>
+      </w:pPr>
+      <w:r>
+        <w:rPr>
+          <w:rFonts w:hint="default"/>
+        </w:rPr>
+        <w:t>Adicionalmente, ao examinar a literatura especializada, confirmamos a importância do comércio eletrônico para impulsionar o mercado de produtos artesanais. As referências consultadas evidenciaram a crescente valorização do trabalho manual e da produção local, indicando uma tendência favorável para o sucesso do nosso projeto.</w:t>
+      </w:r>
+    </w:p>
+    <w:p>
+      <w:pPr>
+        <w:spacing w:line="360" w:lineRule="auto"/>
+        <w:ind w:left="0" w:leftChars="0" w:firstLine="720" w:firstLineChars="0"/>
+        <w:rPr>
+          <w:rFonts w:hint="default"/>
+        </w:rPr>
+      </w:pPr>
+      <w:r>
+        <w:rPr>
+          <w:rFonts w:hint="default"/>
+        </w:rPr>
+        <w:t>No entanto, reconhecemos que o sucesso contínuo do e-commerce de produtos artesanais depende não apenas da plataforma em si, mas também de uma gestão eficiente, estratégias de marketing adaptáveis e um constante compromisso com a qualidade e originalidade dos produtos oferecidos.</w:t>
+      </w:r>
+    </w:p>
+    <w:p>
+      <w:pPr>
+        <w:spacing w:line="360" w:lineRule="auto"/>
+        <w:ind w:left="0" w:leftChars="0" w:firstLine="720" w:firstLineChars="0"/>
+        <w:rPr>
+          <w:rFonts w:hint="default"/>
+        </w:rPr>
+      </w:pPr>
+      <w:r>
+        <w:rPr>
+          <w:rFonts w:hint="default"/>
+        </w:rPr>
+        <w:t>Ao finalizar este trabalho, percebemos que a jornada de criação deste site de e-commerce não apenas fortaleceu nossa compreensão sobre os desafios do mundo empresarial, mas também reforçou nossa crença na importância de preservar e promover a arte e a tradição artesanal. Este projeto não é apenas uma expressão de inovação tecnológica, mas também um testemunho do valor intangível presente nas mãos talentosas que moldam cada produto.</w:t>
+      </w:r>
     </w:p>
     <w:p>
       <w:pPr>
@@ -4448,755 +4437,247 @@
         </w:numPr>
         <w:ind w:left="0" w:firstLine="0"/>
       </w:pPr>
-      <w:bookmarkStart w:id="31" w:name="_Toc119164386"/>
+      <w:bookmarkStart w:id="26" w:name="_Toc119164386"/>
       <w:r>
         <w:t>REFERÊNCIAS</w:t>
       </w:r>
-      <w:bookmarkEnd w:id="31"/>
-    </w:p>
-    <w:p>
-      <w:pPr>
-        <w:keepNext w:val="0"/>
-        <w:keepLines w:val="0"/>
-        <w:pageBreakBefore w:val="0"/>
-        <w:pBdr>
-          <w:top w:val="none" w:color="auto" w:sz="0" w:space="0"/>
-          <w:left w:val="none" w:color="auto" w:sz="0" w:space="0"/>
-          <w:bottom w:val="none" w:color="auto" w:sz="0" w:space="0"/>
-          <w:right w:val="none" w:color="auto" w:sz="0" w:space="0"/>
-          <w:between w:val="none" w:color="auto" w:sz="0" w:space="0"/>
-        </w:pBdr>
-        <w:kinsoku/>
-        <w:wordWrap/>
-        <w:overflowPunct/>
-        <w:topLinePunct w:val="0"/>
-        <w:autoSpaceDE/>
-        <w:autoSpaceDN/>
-        <w:bidi w:val="0"/>
-        <w:adjustRightInd/>
-        <w:snapToGrid/>
-        <w:spacing w:line="360" w:lineRule="auto"/>
-        <w:ind w:firstLine="360" w:firstLineChars="150"/>
+      <w:bookmarkEnd w:id="26"/>
+    </w:p>
+    <w:p>
+      <w:pPr>
+        <w:spacing w:line="240" w:lineRule="auto"/>
+        <w:ind w:left="0" w:leftChars="0" w:firstLine="0" w:firstLineChars="0"/>
         <w:jc w:val="left"/>
-        <w:textAlignment w:val="auto"/>
-        <w:rPr>
-          <w:color w:val="000000"/>
-          <w:sz w:val="24"/>
-          <w:szCs w:val="24"/>
-        </w:rPr>
-      </w:pPr>
-    </w:p>
-    <w:p>
-      <w:pPr>
-        <w:keepNext w:val="0"/>
-        <w:keepLines w:val="0"/>
-        <w:pageBreakBefore w:val="0"/>
-        <w:pBdr>
-          <w:top w:val="none" w:color="auto" w:sz="0" w:space="0"/>
-          <w:left w:val="none" w:color="auto" w:sz="0" w:space="0"/>
-          <w:bottom w:val="none" w:color="auto" w:sz="0" w:space="0"/>
-          <w:right w:val="none" w:color="auto" w:sz="0" w:space="0"/>
-          <w:between w:val="none" w:color="auto" w:sz="0" w:space="0"/>
-        </w:pBdr>
-        <w:kinsoku/>
-        <w:wordWrap/>
-        <w:overflowPunct/>
-        <w:topLinePunct w:val="0"/>
-        <w:autoSpaceDE/>
-        <w:autoSpaceDN/>
-        <w:bidi w:val="0"/>
-        <w:adjustRightInd/>
-        <w:snapToGrid/>
-        <w:spacing w:after="240" w:line="360" w:lineRule="auto"/>
-        <w:ind w:firstLine="360" w:firstLineChars="150"/>
+        <w:rPr>
+          <w:rFonts w:hint="default"/>
+        </w:rPr>
+      </w:pPr>
+      <w:bookmarkStart w:id="27" w:name="_heading=h.1pxezwc" w:colFirst="0" w:colLast="0"/>
+      <w:bookmarkEnd w:id="27"/>
+      <w:r>
+        <w:t>Mattos, Antonio Carlos M.</w:t>
+      </w:r>
+      <w:r>
+        <w:rPr>
+          <w:rFonts w:hint="default"/>
+        </w:rPr>
+        <w:t> Sistemas de informação. Saraiva Educação SA, 2017.</w:t>
+      </w:r>
+    </w:p>
+    <w:p>
+      <w:pPr>
+        <w:spacing w:line="240" w:lineRule="auto"/>
+        <w:ind w:left="0" w:leftChars="0" w:firstLine="0" w:firstLineChars="0"/>
         <w:jc w:val="left"/>
-        <w:textAlignment w:val="auto"/>
-        <w:rPr>
-          <w:rFonts w:hint="default" w:ascii="Arial" w:hAnsi="Arial" w:eastAsia="SimSun" w:cs="Arial"/>
-          <w:i w:val="0"/>
-          <w:iCs w:val="0"/>
-          <w:caps w:val="0"/>
-          <w:color w:val="auto"/>
-          <w:spacing w:val="0"/>
-          <w:sz w:val="24"/>
-          <w:szCs w:val="24"/>
-          <w:shd w:val="clear" w:fill="FFFFFF"/>
-        </w:rPr>
-      </w:pPr>
-      <w:bookmarkStart w:id="32" w:name="_heading=h.1pxezwc" w:colFirst="0" w:colLast="0"/>
-      <w:bookmarkEnd w:id="32"/>
-      <w:r>
-        <w:rPr>
-          <w:rFonts w:ascii="Arial" w:hAnsi="Arial" w:eastAsia="SimSun" w:cs="Arial"/>
-          <w:i w:val="0"/>
-          <w:iCs w:val="0"/>
-          <w:caps w:val="0"/>
-          <w:color w:val="auto"/>
-          <w:spacing w:val="0"/>
-          <w:sz w:val="24"/>
-          <w:szCs w:val="24"/>
-          <w:shd w:val="clear" w:fill="FFFFFF"/>
-        </w:rPr>
-        <w:t>Mattos, Antonio Carlos M.</w:t>
-      </w:r>
-      <w:r>
-        <w:rPr>
-          <w:rFonts w:hint="default" w:ascii="Arial" w:hAnsi="Arial" w:eastAsia="SimSun" w:cs="Arial"/>
-          <w:i w:val="0"/>
-          <w:iCs w:val="0"/>
-          <w:caps w:val="0"/>
-          <w:color w:val="auto"/>
-          <w:spacing w:val="0"/>
-          <w:sz w:val="24"/>
-          <w:szCs w:val="24"/>
-          <w:shd w:val="clear" w:fill="FFFFFF"/>
-        </w:rPr>
-        <w:t> </w:t>
-      </w:r>
-      <w:r>
-        <w:rPr>
-          <w:rFonts w:hint="default" w:ascii="Arial" w:hAnsi="Arial" w:eastAsia="SimSun" w:cs="Arial"/>
-          <w:i/>
-          <w:iCs/>
-          <w:caps w:val="0"/>
-          <w:color w:val="auto"/>
-          <w:spacing w:val="0"/>
-          <w:sz w:val="24"/>
-          <w:szCs w:val="24"/>
-          <w:shd w:val="clear" w:fill="FFFFFF"/>
-        </w:rPr>
-        <w:t>Sistemas de informação</w:t>
-      </w:r>
-      <w:r>
-        <w:rPr>
-          <w:rFonts w:hint="default" w:ascii="Arial" w:hAnsi="Arial" w:eastAsia="SimSun" w:cs="Arial"/>
-          <w:i w:val="0"/>
-          <w:iCs w:val="0"/>
-          <w:caps w:val="0"/>
-          <w:color w:val="auto"/>
-          <w:spacing w:val="0"/>
-          <w:sz w:val="24"/>
-          <w:szCs w:val="24"/>
-          <w:shd w:val="clear" w:fill="FFFFFF"/>
-        </w:rPr>
-        <w:t>. Saraiva Educação SA, 2017.</w:t>
-      </w:r>
-    </w:p>
-    <w:p>
-      <w:pPr>
-        <w:keepNext w:val="0"/>
-        <w:keepLines w:val="0"/>
-        <w:pageBreakBefore w:val="0"/>
-        <w:kinsoku/>
-        <w:wordWrap/>
-        <w:overflowPunct/>
-        <w:topLinePunct w:val="0"/>
-        <w:autoSpaceDE/>
-        <w:autoSpaceDN/>
-        <w:bidi w:val="0"/>
-        <w:adjustRightInd/>
-        <w:snapToGrid/>
-        <w:spacing w:line="360" w:lineRule="auto"/>
-        <w:ind w:firstLine="360" w:firstLineChars="150"/>
+        <w:rPr>
+          <w:rFonts w:hint="default"/>
+        </w:rPr>
+      </w:pPr>
+    </w:p>
+    <w:p>
+      <w:pPr>
+        <w:spacing w:line="240" w:lineRule="auto"/>
+        <w:ind w:left="0" w:leftChars="0" w:firstLine="0" w:firstLineChars="0"/>
         <w:jc w:val="left"/>
-        <w:textAlignment w:val="auto"/>
-        <w:rPr>
-          <w:rFonts w:ascii="Arial" w:hAnsi="Arial"/>
-          <w:color w:val="auto"/>
-          <w:sz w:val="24"/>
-          <w:szCs w:val="24"/>
-        </w:rPr>
-      </w:pPr>
-      <w:r>
-        <w:rPr>
-          <w:rFonts w:ascii="Arial" w:hAnsi="Arial"/>
-          <w:color w:val="auto"/>
-          <w:sz w:val="24"/>
-          <w:szCs w:val="24"/>
-        </w:rPr>
+      </w:pPr>
+      <w:r>
         <w:t>DE ANDRADE, Marta Cleia Ferreira; SILVA, Naiara Gonçalves. O comércio eletrônico (e-commerce): um estudo com consumidores. Perspectivas em Gestão &amp; Conhecimento, v. 7, n. 1, p. 98-111, 2017.</w:t>
       </w:r>
     </w:p>
     <w:p>
       <w:pPr>
-        <w:keepNext w:val="0"/>
-        <w:keepLines w:val="0"/>
-        <w:pageBreakBefore w:val="0"/>
-        <w:pBdr>
-          <w:top w:val="none" w:color="auto" w:sz="0" w:space="0"/>
-          <w:left w:val="none" w:color="auto" w:sz="0" w:space="0"/>
-          <w:bottom w:val="none" w:color="auto" w:sz="0" w:space="0"/>
-          <w:right w:val="none" w:color="auto" w:sz="0" w:space="0"/>
-          <w:between w:val="none" w:color="auto" w:sz="0" w:space="0"/>
-        </w:pBdr>
-        <w:kinsoku/>
-        <w:wordWrap/>
-        <w:overflowPunct/>
-        <w:topLinePunct w:val="0"/>
-        <w:autoSpaceDE/>
-        <w:autoSpaceDN/>
-        <w:bidi w:val="0"/>
-        <w:adjustRightInd/>
-        <w:snapToGrid/>
-        <w:spacing w:after="240" w:line="360" w:lineRule="auto"/>
-        <w:ind w:firstLine="360" w:firstLineChars="150"/>
+        <w:spacing w:line="240" w:lineRule="auto"/>
+        <w:ind w:left="0" w:leftChars="0" w:firstLine="0" w:firstLineChars="0"/>
         <w:jc w:val="left"/>
-        <w:textAlignment w:val="auto"/>
-        <w:rPr>
-          <w:rFonts w:ascii="Arial" w:hAnsi="Arial"/>
-          <w:color w:val="auto"/>
-          <w:sz w:val="24"/>
-          <w:szCs w:val="24"/>
-        </w:rPr>
-      </w:pPr>
-      <w:r>
-        <w:rPr>
-          <w:rFonts w:ascii="Arial" w:hAnsi="Arial"/>
-          <w:color w:val="auto"/>
-          <w:sz w:val="24"/>
-          <w:szCs w:val="24"/>
-        </w:rPr>
+      </w:pPr>
+    </w:p>
+    <w:p>
+      <w:pPr>
+        <w:spacing w:line="240" w:lineRule="auto"/>
+        <w:ind w:left="0" w:leftChars="0" w:firstLine="0" w:firstLineChars="0"/>
+        <w:jc w:val="left"/>
+      </w:pPr>
+      <w:r>
         <w:t>KNAUSS, Paulo et al. Aproximações disciplinares: história, arte e imagem. KNAUSS, Paulo. Aproximações disciplinares: história, arte e imagem. Anos 90-Revista do Programa de Pós-Graduação em História da UFRGS, Porto Alegre, v. 15, n. 18, p. 151-168, dez. 2008., 2008.</w:t>
       </w:r>
     </w:p>
     <w:p>
       <w:pPr>
-        <w:keepNext w:val="0"/>
-        <w:keepLines w:val="0"/>
-        <w:pageBreakBefore w:val="0"/>
-        <w:pBdr>
-          <w:top w:val="none" w:color="auto" w:sz="0" w:space="0"/>
-          <w:left w:val="none" w:color="auto" w:sz="0" w:space="0"/>
-          <w:bottom w:val="none" w:color="auto" w:sz="0" w:space="0"/>
-          <w:right w:val="none" w:color="auto" w:sz="0" w:space="0"/>
-          <w:between w:val="none" w:color="auto" w:sz="0" w:space="0"/>
-        </w:pBdr>
-        <w:kinsoku/>
-        <w:wordWrap/>
-        <w:overflowPunct/>
-        <w:topLinePunct w:val="0"/>
-        <w:autoSpaceDE/>
-        <w:autoSpaceDN/>
-        <w:bidi w:val="0"/>
-        <w:adjustRightInd/>
-        <w:snapToGrid/>
-        <w:spacing w:after="240" w:line="360" w:lineRule="auto"/>
-        <w:ind w:firstLine="360" w:firstLineChars="150"/>
+        <w:spacing w:line="240" w:lineRule="auto"/>
+        <w:ind w:left="0" w:leftChars="0" w:firstLine="0" w:firstLineChars="0"/>
         <w:jc w:val="left"/>
-        <w:textAlignment w:val="auto"/>
-        <w:rPr>
-          <w:rFonts w:hint="default" w:ascii="Times New Roman" w:hAnsi="Times New Roman" w:eastAsia="SimSun" w:cs="Times New Roman"/>
-          <w:i w:val="0"/>
-          <w:iCs w:val="0"/>
-          <w:caps w:val="0"/>
-          <w:color w:val="auto"/>
-          <w:spacing w:val="0"/>
-          <w:sz w:val="24"/>
-          <w:szCs w:val="24"/>
-          <w:shd w:val="clear" w:fill="FFFFFF"/>
-        </w:rPr>
-      </w:pPr>
-      <w:r>
-        <w:rPr>
-          <w:rFonts w:hint="default" w:ascii="Times New Roman" w:hAnsi="Times New Roman" w:eastAsia="SimSun" w:cs="Times New Roman"/>
-          <w:i w:val="0"/>
-          <w:iCs w:val="0"/>
-          <w:caps w:val="0"/>
-          <w:color w:val="auto"/>
-          <w:spacing w:val="0"/>
-          <w:sz w:val="24"/>
-          <w:szCs w:val="24"/>
-          <w:shd w:val="clear" w:fill="FFFFFF"/>
-        </w:rPr>
-        <w:t>ALURA, </w:t>
-      </w:r>
-      <w:r>
-        <w:rPr>
-          <w:rFonts w:hint="default" w:ascii="Times New Roman" w:hAnsi="Times New Roman" w:eastAsia="SimSun" w:cs="Times New Roman"/>
-          <w:b/>
-          <w:bCs/>
-          <w:i w:val="0"/>
-          <w:iCs w:val="0"/>
-          <w:caps w:val="0"/>
-          <w:color w:val="auto"/>
-          <w:spacing w:val="0"/>
-          <w:sz w:val="24"/>
-          <w:szCs w:val="24"/>
-        </w:rPr>
-        <w:t>Front-end, Back-end e Full Stack</w:t>
-      </w:r>
-      <w:r>
-        <w:rPr>
-          <w:rFonts w:hint="default" w:ascii="Times New Roman" w:hAnsi="Times New Roman" w:eastAsia="SimSun" w:cs="Times New Roman"/>
-          <w:i w:val="0"/>
-          <w:iCs w:val="0"/>
-          <w:caps w:val="0"/>
-          <w:color w:val="auto"/>
-          <w:spacing w:val="0"/>
-          <w:sz w:val="24"/>
-          <w:szCs w:val="24"/>
-          <w:shd w:val="clear" w:fill="FFFFFF"/>
-        </w:rPr>
-        <w:t>, Alura, disponível em: &lt;</w:t>
-      </w:r>
-      <w:r>
-        <w:rPr>
-          <w:rFonts w:hint="default" w:ascii="Times New Roman" w:hAnsi="Times New Roman" w:eastAsia="SimSun" w:cs="Times New Roman"/>
-          <w:i w:val="0"/>
-          <w:iCs w:val="0"/>
-          <w:caps w:val="0"/>
-          <w:color w:val="auto"/>
-          <w:spacing w:val="0"/>
-          <w:sz w:val="24"/>
-          <w:szCs w:val="24"/>
-          <w:u w:val="none"/>
+      </w:pPr>
+    </w:p>
+    <w:p>
+      <w:pPr>
+        <w:spacing w:line="240" w:lineRule="auto"/>
+        <w:ind w:left="0" w:leftChars="0" w:firstLine="0" w:firstLineChars="0"/>
+        <w:jc w:val="left"/>
+        <w:rPr>
+          <w:rFonts w:hint="default"/>
+        </w:rPr>
+      </w:pPr>
+      <w:r>
+        <w:rPr>
+          <w:rFonts w:hint="default"/>
+        </w:rPr>
+        <w:t>ALURA, Front-end, Back-end e Full Stack, Alura, disponível em: &lt;</w:t>
+      </w:r>
+      <w:r>
+        <w:rPr>
+          <w:rFonts w:hint="default"/>
         </w:rPr>
         <w:fldChar w:fldCharType="begin"/>
       </w:r>
       <w:r>
         <w:rPr>
-          <w:rFonts w:hint="default" w:ascii="Times New Roman" w:hAnsi="Times New Roman" w:eastAsia="SimSun" w:cs="Times New Roman"/>
-          <w:i w:val="0"/>
-          <w:iCs w:val="0"/>
-          <w:caps w:val="0"/>
-          <w:color w:val="auto"/>
-          <w:spacing w:val="0"/>
-          <w:sz w:val="24"/>
-          <w:szCs w:val="24"/>
-          <w:u w:val="none"/>
+          <w:rFonts w:hint="default"/>
         </w:rPr>
         <w:instrText xml:space="preserve"> HYPERLINK "https://www.alura.com.br/artigos/o-que-e-front-end-e-back-end" </w:instrText>
       </w:r>
       <w:r>
         <w:rPr>
-          <w:rFonts w:hint="default" w:ascii="Times New Roman" w:hAnsi="Times New Roman" w:eastAsia="SimSun" w:cs="Times New Roman"/>
-          <w:i w:val="0"/>
-          <w:iCs w:val="0"/>
-          <w:caps w:val="0"/>
-          <w:color w:val="auto"/>
-          <w:spacing w:val="0"/>
-          <w:sz w:val="24"/>
-          <w:szCs w:val="24"/>
-          <w:u w:val="none"/>
+          <w:rFonts w:hint="default"/>
         </w:rPr>
         <w:fldChar w:fldCharType="separate"/>
       </w:r>
       <w:r>
         <w:rPr>
-          <w:rStyle w:val="12"/>
-          <w:rFonts w:hint="default" w:ascii="Times New Roman" w:hAnsi="Times New Roman" w:eastAsia="SimSun" w:cs="Times New Roman"/>
-          <w:i w:val="0"/>
-          <w:iCs w:val="0"/>
-          <w:caps w:val="0"/>
-          <w:color w:val="auto"/>
-          <w:spacing w:val="0"/>
-          <w:sz w:val="24"/>
-          <w:szCs w:val="24"/>
-          <w:u w:val="none"/>
+          <w:rFonts w:hint="default"/>
         </w:rPr>
         <w:t>https://www.alura.com.br/artigos/o-que-e-front-end-e-back-end</w:t>
       </w:r>
       <w:r>
         <w:rPr>
-          <w:rFonts w:hint="default" w:ascii="Times New Roman" w:hAnsi="Times New Roman" w:eastAsia="SimSun" w:cs="Times New Roman"/>
-          <w:i w:val="0"/>
-          <w:iCs w:val="0"/>
-          <w:caps w:val="0"/>
-          <w:color w:val="auto"/>
-          <w:spacing w:val="0"/>
-          <w:sz w:val="24"/>
-          <w:szCs w:val="24"/>
-          <w:u w:val="none"/>
+          <w:rFonts w:hint="default"/>
         </w:rPr>
         <w:fldChar w:fldCharType="end"/>
       </w:r>
       <w:r>
         <w:rPr>
-          <w:rFonts w:hint="default" w:ascii="Times New Roman" w:hAnsi="Times New Roman" w:eastAsia="SimSun" w:cs="Times New Roman"/>
-          <w:i w:val="0"/>
-          <w:iCs w:val="0"/>
-          <w:caps w:val="0"/>
-          <w:color w:val="auto"/>
-          <w:spacing w:val="0"/>
-          <w:sz w:val="24"/>
-          <w:szCs w:val="24"/>
-          <w:shd w:val="clear" w:fill="FFFFFF"/>
+          <w:rFonts w:hint="default"/>
         </w:rPr>
         <w:t>&gt;. acesso em: 30 maio 2023.</w:t>
       </w:r>
     </w:p>
     <w:p>
       <w:pPr>
-        <w:pStyle w:val="15"/>
-        <w:keepNext w:val="0"/>
-        <w:keepLines w:val="0"/>
-        <w:pageBreakBefore w:val="0"/>
-        <w:widowControl/>
-        <w:suppressLineNumbers w:val="0"/>
-        <w:kinsoku/>
-        <w:wordWrap/>
-        <w:overflowPunct/>
-        <w:topLinePunct w:val="0"/>
-        <w:autoSpaceDE/>
-        <w:autoSpaceDN/>
-        <w:bidi w:val="0"/>
-        <w:adjustRightInd/>
-        <w:snapToGrid/>
-        <w:spacing w:before="0" w:beforeAutospacing="0" w:after="0" w:afterAutospacing="0" w:line="360" w:lineRule="auto"/>
-        <w:ind w:left="0" w:firstLine="360" w:firstLineChars="150"/>
+        <w:spacing w:line="240" w:lineRule="auto"/>
+        <w:ind w:left="0" w:leftChars="0" w:firstLine="0" w:firstLineChars="0"/>
         <w:jc w:val="left"/>
-        <w:textAlignment w:val="auto"/>
-        <w:rPr>
-          <w:rFonts w:hint="default" w:ascii="Times New Roman" w:hAnsi="Times New Roman" w:cs="Times New Roman"/>
-          <w:i w:val="0"/>
-          <w:iCs w:val="0"/>
-          <w:caps w:val="0"/>
-          <w:color w:val="auto"/>
-          <w:spacing w:val="0"/>
-          <w:sz w:val="24"/>
-          <w:szCs w:val="24"/>
-        </w:rPr>
-      </w:pPr>
-      <w:r>
-        <w:rPr>
-          <w:rFonts w:hint="default" w:ascii="Times New Roman" w:hAnsi="Times New Roman" w:cs="Times New Roman"/>
-          <w:i w:val="0"/>
-          <w:iCs w:val="0"/>
-          <w:caps w:val="0"/>
-          <w:color w:val="auto"/>
-          <w:spacing w:val="0"/>
-          <w:sz w:val="24"/>
-          <w:szCs w:val="24"/>
-        </w:rPr>
-        <w:t>ANDREI L. </w:t>
-      </w:r>
-      <w:r>
-        <w:rPr>
-          <w:rFonts w:hint="default" w:ascii="Times New Roman" w:hAnsi="Times New Roman" w:cs="Times New Roman"/>
-          <w:b/>
-          <w:bCs/>
-          <w:i w:val="0"/>
-          <w:iCs w:val="0"/>
-          <w:caps w:val="0"/>
-          <w:color w:val="auto"/>
-          <w:spacing w:val="0"/>
-          <w:sz w:val="24"/>
-          <w:szCs w:val="24"/>
-        </w:rPr>
-        <w:t>O Que é HTML? Guia Básico Para Iniciantes</w:t>
-      </w:r>
-      <w:r>
-        <w:rPr>
-          <w:rFonts w:hint="default" w:ascii="Times New Roman" w:hAnsi="Times New Roman" w:cs="Times New Roman"/>
-          <w:i w:val="0"/>
-          <w:iCs w:val="0"/>
-          <w:caps w:val="0"/>
-          <w:color w:val="auto"/>
-          <w:spacing w:val="0"/>
-          <w:sz w:val="24"/>
-          <w:szCs w:val="24"/>
-        </w:rPr>
-        <w:t>. Hostinger Tutoriais. Disponível em: &lt;https://www.hostinger.com.br/tutoriais/o-que-e-html-conceitos-basicos&gt;. Acesso em: 30 maio 2023.</w:t>
-      </w:r>
-    </w:p>
-    <w:p>
-      <w:pPr>
-        <w:pStyle w:val="15"/>
-        <w:keepNext w:val="0"/>
-        <w:keepLines w:val="0"/>
-        <w:pageBreakBefore w:val="0"/>
-        <w:widowControl/>
-        <w:suppressLineNumbers w:val="0"/>
-        <w:kinsoku/>
-        <w:wordWrap/>
-        <w:overflowPunct/>
-        <w:topLinePunct w:val="0"/>
-        <w:autoSpaceDE/>
-        <w:autoSpaceDN/>
-        <w:bidi w:val="0"/>
-        <w:adjustRightInd/>
-        <w:snapToGrid/>
-        <w:spacing w:before="0" w:beforeAutospacing="0" w:after="0" w:afterAutospacing="0" w:line="360" w:lineRule="auto"/>
-        <w:ind w:left="0" w:firstLine="360" w:firstLineChars="150"/>
+        <w:rPr>
+          <w:rFonts w:hint="default"/>
+        </w:rPr>
+      </w:pPr>
+    </w:p>
+    <w:p>
+      <w:pPr>
+        <w:spacing w:line="240" w:lineRule="auto"/>
+        <w:ind w:left="0" w:leftChars="0" w:firstLine="0" w:firstLineChars="0"/>
         <w:jc w:val="left"/>
-        <w:textAlignment w:val="auto"/>
-        <w:rPr>
-          <w:rFonts w:hint="default" w:ascii="Times New Roman" w:hAnsi="Times New Roman" w:cs="Times New Roman"/>
-          <w:i w:val="0"/>
-          <w:iCs w:val="0"/>
-          <w:caps w:val="0"/>
-          <w:color w:val="auto"/>
-          <w:spacing w:val="0"/>
-          <w:sz w:val="24"/>
-          <w:szCs w:val="24"/>
-        </w:rPr>
-      </w:pPr>
-    </w:p>
-    <w:p>
-      <w:pPr>
-        <w:pStyle w:val="15"/>
-        <w:keepNext w:val="0"/>
-        <w:keepLines w:val="0"/>
-        <w:pageBreakBefore w:val="0"/>
-        <w:widowControl/>
-        <w:suppressLineNumbers w:val="0"/>
-        <w:kinsoku/>
-        <w:wordWrap/>
-        <w:overflowPunct/>
-        <w:topLinePunct w:val="0"/>
-        <w:autoSpaceDE/>
-        <w:autoSpaceDN/>
-        <w:bidi w:val="0"/>
-        <w:adjustRightInd/>
-        <w:snapToGrid/>
-        <w:spacing w:before="0" w:beforeAutospacing="0" w:after="0" w:afterAutospacing="0" w:line="360" w:lineRule="auto"/>
-        <w:ind w:left="0" w:firstLine="360" w:firstLineChars="150"/>
+        <w:rPr>
+          <w:rFonts w:hint="default"/>
+        </w:rPr>
+      </w:pPr>
+      <w:r>
+        <w:rPr>
+          <w:rFonts w:hint="default"/>
+        </w:rPr>
+        <w:t>ANDREI L. O Que é HTML? Guia Básico Para Iniciantes. Hostinger Tutoriais. Disponível em: &lt;https://www.hostinger.com.br/tutoriais/o-que-e-html-conceitos-basicos&gt;. Acesso em: 30 maio 2023.</w:t>
+      </w:r>
+    </w:p>
+    <w:p>
+      <w:pPr>
+        <w:spacing w:line="240" w:lineRule="auto"/>
         <w:jc w:val="left"/>
-        <w:textAlignment w:val="auto"/>
-        <w:rPr>
-          <w:rFonts w:hint="default" w:ascii="Times New Roman" w:hAnsi="Times New Roman" w:cs="Times New Roman"/>
-          <w:i w:val="0"/>
-          <w:iCs w:val="0"/>
-          <w:caps w:val="0"/>
-          <w:color w:val="auto"/>
-          <w:spacing w:val="0"/>
-          <w:sz w:val="24"/>
-          <w:szCs w:val="24"/>
-        </w:rPr>
-      </w:pPr>
-      <w:r>
-        <w:rPr>
-          <w:rFonts w:hint="default" w:ascii="Times New Roman" w:hAnsi="Times New Roman" w:cs="Times New Roman"/>
-          <w:b/>
-          <w:bCs/>
-          <w:i w:val="0"/>
-          <w:iCs w:val="0"/>
-          <w:caps w:val="0"/>
-          <w:color w:val="auto"/>
-          <w:spacing w:val="0"/>
-          <w:sz w:val="24"/>
-          <w:szCs w:val="24"/>
-        </w:rPr>
-        <w:t>JavaScript | MDN</w:t>
-      </w:r>
-      <w:r>
-        <w:rPr>
-          <w:rFonts w:hint="default" w:ascii="Times New Roman" w:hAnsi="Times New Roman" w:cs="Times New Roman"/>
-          <w:i w:val="0"/>
-          <w:iCs w:val="0"/>
-          <w:caps w:val="0"/>
-          <w:color w:val="auto"/>
-          <w:spacing w:val="0"/>
-          <w:sz w:val="24"/>
-          <w:szCs w:val="24"/>
-        </w:rPr>
-        <w:t>. Mozilla.org. Disponível em: &lt;https://developer.mozilla.org/pt-BR/docs/Web/JavaScript&gt;. Acesso em: 30 maio 2023.</w:t>
-      </w:r>
-    </w:p>
-    <w:p>
-      <w:pPr>
-        <w:pStyle w:val="15"/>
-        <w:keepNext w:val="0"/>
-        <w:keepLines w:val="0"/>
-        <w:pageBreakBefore w:val="0"/>
-        <w:widowControl/>
-        <w:suppressLineNumbers w:val="0"/>
-        <w:kinsoku/>
-        <w:wordWrap/>
-        <w:overflowPunct/>
-        <w:topLinePunct w:val="0"/>
-        <w:autoSpaceDE/>
-        <w:autoSpaceDN/>
-        <w:bidi w:val="0"/>
-        <w:adjustRightInd/>
-        <w:snapToGrid/>
-        <w:spacing w:before="0" w:beforeAutospacing="0" w:after="0" w:afterAutospacing="0" w:line="360" w:lineRule="auto"/>
-        <w:ind w:left="0" w:firstLine="360" w:firstLineChars="150"/>
+        <w:rPr>
+          <w:rFonts w:hint="default"/>
+        </w:rPr>
+      </w:pPr>
+    </w:p>
+    <w:p>
+      <w:pPr>
+        <w:spacing w:line="240" w:lineRule="auto"/>
+        <w:ind w:left="0" w:leftChars="0" w:firstLine="0" w:firstLineChars="0"/>
         <w:jc w:val="left"/>
-        <w:textAlignment w:val="auto"/>
-        <w:rPr>
-          <w:rFonts w:hint="default" w:ascii="Times New Roman" w:hAnsi="Times New Roman" w:cs="Times New Roman"/>
-          <w:i w:val="0"/>
-          <w:iCs w:val="0"/>
-          <w:caps w:val="0"/>
-          <w:color w:val="auto"/>
-          <w:spacing w:val="0"/>
-          <w:sz w:val="24"/>
-          <w:szCs w:val="24"/>
-        </w:rPr>
-      </w:pPr>
-      <w:r>
-        <w:rPr>
-          <w:rFonts w:hint="default" w:ascii="Times New Roman" w:hAnsi="Times New Roman" w:cs="Times New Roman"/>
-          <w:i w:val="0"/>
-          <w:iCs w:val="0"/>
-          <w:caps w:val="0"/>
-          <w:color w:val="auto"/>
-          <w:spacing w:val="0"/>
-          <w:sz w:val="24"/>
-          <w:szCs w:val="24"/>
-        </w:rPr>
-        <w:t>MARCELA. </w:t>
-      </w:r>
-      <w:r>
-        <w:rPr>
-          <w:rFonts w:hint="default" w:ascii="Times New Roman" w:hAnsi="Times New Roman" w:cs="Times New Roman"/>
-          <w:b/>
-          <w:bCs/>
-          <w:i w:val="0"/>
-          <w:iCs w:val="0"/>
-          <w:caps w:val="0"/>
-          <w:color w:val="auto"/>
-          <w:spacing w:val="0"/>
-          <w:sz w:val="24"/>
-          <w:szCs w:val="24"/>
-        </w:rPr>
-        <w:t>HTML e CSS: entenda o que são e para que servem</w:t>
-      </w:r>
-      <w:r>
-        <w:rPr>
-          <w:rFonts w:hint="default" w:ascii="Times New Roman" w:hAnsi="Times New Roman" w:cs="Times New Roman"/>
-          <w:i w:val="0"/>
-          <w:iCs w:val="0"/>
-          <w:caps w:val="0"/>
-          <w:color w:val="auto"/>
-          <w:spacing w:val="0"/>
-          <w:sz w:val="24"/>
-          <w:szCs w:val="24"/>
-        </w:rPr>
-        <w:t>. Awari. Disponível em: &lt;https://awari.com.br/html-css/?utm_source=blog&gt;. Acesso em: 30 maio 2023.</w:t>
-      </w:r>
-    </w:p>
-    <w:p>
-      <w:pPr>
-        <w:pStyle w:val="15"/>
-        <w:keepNext w:val="0"/>
-        <w:keepLines w:val="0"/>
-        <w:pageBreakBefore w:val="0"/>
-        <w:widowControl/>
-        <w:suppressLineNumbers w:val="0"/>
-        <w:kinsoku/>
-        <w:wordWrap/>
-        <w:overflowPunct/>
-        <w:topLinePunct w:val="0"/>
-        <w:autoSpaceDE/>
-        <w:autoSpaceDN/>
-        <w:bidi w:val="0"/>
-        <w:adjustRightInd/>
-        <w:snapToGrid/>
-        <w:spacing w:before="0" w:beforeAutospacing="0" w:after="0" w:afterAutospacing="0" w:line="360" w:lineRule="auto"/>
-        <w:ind w:left="0" w:firstLine="360" w:firstLineChars="150"/>
+        <w:rPr>
+          <w:rFonts w:hint="default"/>
+        </w:rPr>
+      </w:pPr>
+      <w:r>
+        <w:rPr>
+          <w:rFonts w:hint="default"/>
+        </w:rPr>
+        <w:t>JavaScript | MDN. Mozilla.org. Disponível em: &lt;https://developer.mozilla.org/pt-BR/docs/Web/JavaScript&gt;. Acesso em: 30 maio 2023.</w:t>
+      </w:r>
+    </w:p>
+    <w:p>
+      <w:pPr>
+        <w:spacing w:line="240" w:lineRule="auto"/>
+        <w:ind w:left="0" w:leftChars="0" w:firstLine="0" w:firstLineChars="0"/>
         <w:jc w:val="left"/>
-        <w:textAlignment w:val="auto"/>
-        <w:rPr>
-          <w:rFonts w:hint="default" w:ascii="Times New Roman" w:hAnsi="Times New Roman" w:cs="Times New Roman"/>
-          <w:i w:val="0"/>
-          <w:iCs w:val="0"/>
-          <w:caps w:val="0"/>
-          <w:color w:val="auto"/>
-          <w:spacing w:val="0"/>
-          <w:sz w:val="24"/>
-          <w:szCs w:val="24"/>
-        </w:rPr>
-      </w:pPr>
-      <w:r>
-        <w:rPr>
-          <w:rFonts w:hint="default" w:ascii="Times New Roman" w:hAnsi="Times New Roman" w:cs="Times New Roman"/>
-          <w:b/>
-          <w:bCs/>
-          <w:i w:val="0"/>
-          <w:iCs w:val="0"/>
-          <w:caps w:val="0"/>
-          <w:color w:val="auto"/>
-          <w:spacing w:val="0"/>
-          <w:sz w:val="24"/>
-          <w:szCs w:val="24"/>
-        </w:rPr>
-        <w:t>Aprenda PHP do Básico ao Profissional</w:t>
-      </w:r>
-      <w:r>
-        <w:rPr>
-          <w:rFonts w:hint="default" w:ascii="Times New Roman" w:hAnsi="Times New Roman" w:cs="Times New Roman"/>
-          <w:i w:val="0"/>
-          <w:iCs w:val="0"/>
-          <w:caps w:val="0"/>
-          <w:color w:val="auto"/>
-          <w:spacing w:val="0"/>
-          <w:sz w:val="24"/>
-          <w:szCs w:val="24"/>
-        </w:rPr>
-        <w:t>. DevMedia. Disponível em: &lt;https://www.devmedia.com.br/php/&gt;. Acesso em: 30 maio 2023.</w:t>
-      </w:r>
-    </w:p>
-    <w:p>
-      <w:pPr>
-        <w:pStyle w:val="15"/>
-        <w:keepNext w:val="0"/>
-        <w:keepLines w:val="0"/>
-        <w:pageBreakBefore w:val="0"/>
-        <w:widowControl/>
-        <w:suppressLineNumbers w:val="0"/>
-        <w:kinsoku/>
-        <w:wordWrap/>
-        <w:overflowPunct/>
-        <w:topLinePunct w:val="0"/>
-        <w:autoSpaceDE/>
-        <w:autoSpaceDN/>
-        <w:bidi w:val="0"/>
-        <w:adjustRightInd/>
-        <w:snapToGrid/>
-        <w:spacing w:before="0" w:beforeAutospacing="0" w:after="0" w:afterAutospacing="0" w:line="360" w:lineRule="auto"/>
-        <w:ind w:left="0" w:firstLine="360" w:firstLineChars="150"/>
+        <w:rPr>
+          <w:rFonts w:hint="default"/>
+        </w:rPr>
+      </w:pPr>
+    </w:p>
+    <w:p>
+      <w:pPr>
+        <w:spacing w:line="240" w:lineRule="auto"/>
+        <w:ind w:left="0" w:leftChars="0" w:firstLine="0" w:firstLineChars="0"/>
         <w:jc w:val="left"/>
-        <w:textAlignment w:val="auto"/>
-        <w:rPr>
-          <w:rFonts w:hint="default" w:ascii="Times New Roman" w:hAnsi="Times New Roman" w:cs="Times New Roman"/>
-          <w:i w:val="0"/>
-          <w:iCs w:val="0"/>
-          <w:caps w:val="0"/>
-          <w:color w:val="auto"/>
-          <w:spacing w:val="0"/>
-          <w:sz w:val="24"/>
-          <w:szCs w:val="24"/>
-        </w:rPr>
-      </w:pPr>
-      <w:r>
-        <w:rPr>
-          <w:rFonts w:hint="default" w:ascii="Times New Roman" w:hAnsi="Times New Roman" w:cs="Times New Roman"/>
-          <w:b/>
-          <w:bCs/>
-          <w:i w:val="0"/>
-          <w:iCs w:val="0"/>
-          <w:caps w:val="0"/>
-          <w:color w:val="auto"/>
-          <w:spacing w:val="0"/>
-          <w:sz w:val="24"/>
-          <w:szCs w:val="24"/>
-        </w:rPr>
-        <w:t>O que é SQL? – Explicação sobre Structured Query Language (SQL – Linguagem de consulta estruturada) – AWS</w:t>
-      </w:r>
-      <w:r>
-        <w:rPr>
-          <w:rFonts w:hint="default" w:ascii="Times New Roman" w:hAnsi="Times New Roman" w:cs="Times New Roman"/>
-          <w:i w:val="0"/>
-          <w:iCs w:val="0"/>
-          <w:caps w:val="0"/>
-          <w:color w:val="auto"/>
-          <w:spacing w:val="0"/>
-          <w:sz w:val="24"/>
-          <w:szCs w:val="24"/>
-        </w:rPr>
-        <w:t>. Amazon Web Services, Inc. Disponível em: &lt;https://aws.amazon.com/pt/what-is/sql/#:~:text=A%20Linguagem%20de%20consulta%20estruturada,um%20banco%20de%20dados%20relacional.&gt;. Acesso em: 30 maio 2023.</w:t>
-      </w:r>
-    </w:p>
-    <w:p>
-      <w:pPr>
-        <w:pStyle w:val="15"/>
-        <w:keepNext w:val="0"/>
-        <w:keepLines w:val="0"/>
-        <w:widowControl/>
-        <w:suppressLineNumbers w:val="0"/>
-        <w:ind w:left="0" w:firstLine="0"/>
+        <w:rPr>
+          <w:rFonts w:hint="default"/>
+        </w:rPr>
+      </w:pPr>
+      <w:r>
+        <w:rPr>
+          <w:rFonts w:hint="default"/>
+        </w:rPr>
+        <w:t>MARCELA. HTML e CSS: entenda o que são e para que servem. Awari. Disponível em: &lt;https://awari.com.br/html-css/?utm_source=blog&gt;. Acesso em: 30 maio 2023.</w:t>
+      </w:r>
+    </w:p>
+    <w:p>
+      <w:pPr>
+        <w:spacing w:line="240" w:lineRule="auto"/>
+        <w:ind w:left="0" w:leftChars="0" w:firstLine="0" w:firstLineChars="0"/>
+        <w:jc w:val="left"/>
+        <w:rPr>
+          <w:rFonts w:hint="default"/>
+        </w:rPr>
+      </w:pPr>
+    </w:p>
+    <w:p>
+      <w:pPr>
+        <w:spacing w:line="240" w:lineRule="auto"/>
+        <w:ind w:left="0" w:leftChars="0" w:firstLine="0" w:firstLineChars="0"/>
+        <w:jc w:val="left"/>
+        <w:rPr>
+          <w:rFonts w:hint="default"/>
+        </w:rPr>
+      </w:pPr>
+      <w:r>
+        <w:rPr>
+          <w:rFonts w:hint="default"/>
+        </w:rPr>
+        <w:t>Aprenda PHP do Básico ao Profissional. DevMedia. Disponível em: &lt;https://www.devmedia.com.br/php/&gt;. Acesso em: 30 maio 2023.</w:t>
+      </w:r>
+    </w:p>
+    <w:p>
+      <w:pPr>
+        <w:spacing w:line="240" w:lineRule="auto"/>
+        <w:ind w:left="0" w:leftChars="0" w:firstLine="0" w:firstLineChars="0"/>
+        <w:jc w:val="left"/>
+        <w:rPr>
+          <w:rFonts w:hint="default"/>
+        </w:rPr>
+      </w:pPr>
+    </w:p>
+    <w:p>
+      <w:pPr>
+        <w:spacing w:line="240" w:lineRule="auto"/>
+        <w:ind w:left="0" w:leftChars="0" w:firstLine="0" w:firstLineChars="0"/>
+        <w:jc w:val="left"/>
         <w:rPr>
           <w:rFonts w:hint="default" w:ascii="Times New Roman" w:hAnsi="Times New Roman" w:cs="Times New Roman"/>
           <w:i w:val="0"/>
@@ -5210,37 +4691,10 @@
       </w:pPr>
       <w:r>
         <w:rPr>
-          <w:rFonts w:hint="default" w:ascii="Times New Roman" w:hAnsi="Times New Roman" w:cs="Times New Roman"/>
-          <w:i w:val="0"/>
-          <w:iCs w:val="0"/>
-          <w:caps w:val="0"/>
-          <w:color w:val="000000"/>
-          <w:spacing w:val="0"/>
-          <w:sz w:val="19"/>
-          <w:szCs w:val="19"/>
-        </w:rPr>
-        <w:t>‌</w:t>
-      </w:r>
-    </w:p>
-    <w:p>
-      <w:pPr>
-        <w:pStyle w:val="15"/>
-        <w:keepNext w:val="0"/>
-        <w:keepLines w:val="0"/>
-        <w:widowControl/>
-        <w:suppressLineNumbers w:val="0"/>
-        <w:ind w:left="0" w:firstLine="0"/>
-        <w:rPr>
-          <w:rFonts w:hint="default" w:ascii="Times New Roman" w:hAnsi="Times New Roman" w:cs="Times New Roman"/>
-          <w:i w:val="0"/>
-          <w:iCs w:val="0"/>
-          <w:caps w:val="0"/>
-          <w:color w:val="000000"/>
-          <w:spacing w:val="0"/>
-          <w:sz w:val="19"/>
-          <w:szCs w:val="19"/>
-        </w:rPr>
-      </w:pPr>
+          <w:rFonts w:hint="default"/>
+        </w:rPr>
+        <w:t>O que é SQL? – Explicação sobre Structured Query Language (SQL – Linguagem de consulta estruturada) – AWS. Amazon Web Services, Inc. Disponível em: &lt;https://aws.amazon.com/pt/what-is/sql/#:~:text=A%20Linguagem%20de%20consulta%20estruturada,um%20banco%20de%20dados%20relacional.&gt;. Acesso em: 30 maio 2023.</w:t>
+      </w:r>
       <w:r>
         <w:rPr>
           <w:rFonts w:hint="default" w:ascii="Times New Roman" w:hAnsi="Times New Roman" w:cs="Times New Roman"/>
@@ -5875,6 +5329,11 @@
       <w:pPr>
         <w:ind w:left="720" w:hanging="720"/>
       </w:pPr>
+      <w:rPr>
+        <w:rFonts w:hint="default"/>
+        <w:b/>
+        <w:bCs/>
+      </w:rPr>
     </w:lvl>
     <w:lvl w:ilvl="3" w:tentative="0">
       <w:start w:val="1"/>
@@ -5989,7 +5448,7 @@
     <w:lsdException w:uiPriority="99" w:name="index 9"/>
     <w:lsdException w:qFormat="1" w:uiPriority="39" w:semiHidden="0" w:name="toc 1"/>
     <w:lsdException w:qFormat="1" w:uiPriority="39" w:semiHidden="0" w:name="toc 2"/>
-    <w:lsdException w:uiPriority="39" w:semiHidden="0" w:name="toc 3"/>
+    <w:lsdException w:qFormat="1" w:uiPriority="39" w:semiHidden="0" w:name="toc 3"/>
     <w:lsdException w:uiPriority="39" w:name="toc 4"/>
     <w:lsdException w:uiPriority="39" w:name="toc 5"/>
     <w:lsdException w:uiPriority="39" w:name="toc 6"/>
@@ -6033,7 +5492,7 @@
     <w:lsdException w:qFormat="1" w:unhideWhenUsed="0" w:uiPriority="10" w:semiHidden="0" w:name="Title"/>
     <w:lsdException w:uiPriority="99" w:name="Closing"/>
     <w:lsdException w:uiPriority="99" w:name="Signature"/>
-    <w:lsdException w:uiPriority="1" w:name="Default Paragraph Font"/>
+    <w:lsdException w:qFormat="1" w:uiPriority="1" w:name="Default Paragraph Font"/>
     <w:lsdException w:uiPriority="99" w:name="Body Text"/>
     <w:lsdException w:uiPriority="99" w:name="Body Text Indent"/>
     <w:lsdException w:uiPriority="99" w:name="List Continue"/>
@@ -6071,7 +5530,7 @@
     <w:lsdException w:uiPriority="99" w:name="HTML Sample"/>
     <w:lsdException w:uiPriority="99" w:name="HTML Typewriter"/>
     <w:lsdException w:uiPriority="99" w:name="HTML Variable"/>
-    <w:lsdException w:uiPriority="99" w:name="Normal Table"/>
+    <w:lsdException w:qFormat="1" w:uiPriority="99" w:name="Normal Table"/>
     <w:lsdException w:uiPriority="99" w:name="annotation subject"/>
     <w:lsdException w:uiPriority="99" w:name="Table Simple 1"/>
     <w:lsdException w:uiPriority="99" w:name="Table Simple 2"/>
@@ -6264,12 +5723,14 @@
     <w:name w:val="Default Paragraph Font"/>
     <w:semiHidden/>
     <w:unhideWhenUsed/>
+    <w:qFormat/>
     <w:uiPriority w:val="1"/>
   </w:style>
   <w:style w:type="table" w:default="1" w:styleId="9">
     <w:name w:val="Normal Table"/>
     <w:semiHidden/>
     <w:unhideWhenUsed/>
+    <w:qFormat/>
     <w:uiPriority w:val="99"/>
     <w:tblPr>
       <w:tblCellMar>
@@ -6367,6 +5828,7 @@
     <w:basedOn w:val="1"/>
     <w:next w:val="1"/>
     <w:unhideWhenUsed/>
+    <w:qFormat/>
     <w:uiPriority w:val="39"/>
     <w:pPr>
       <w:spacing w:after="100"/>
@@ -6439,6 +5901,7 @@
     <w:name w:val="Texto de nota de rodapé Char"/>
     <w:basedOn w:val="8"/>
     <w:link w:val="18"/>
+    <w:qFormat/>
     <w:uiPriority w:val="0"/>
     <w:rPr>
       <w:rFonts w:eastAsia="Times New Roman"/>
@@ -6544,6 +6007,7 @@
   <w:style w:type="table" w:customStyle="1" w:styleId="28">
     <w:name w:val="_Style 28"/>
     <w:basedOn w:val="20"/>
+    <w:qFormat/>
     <w:uiPriority w:val="0"/>
     <w:tblPr>
       <w:tblCellMar>
@@ -6569,6 +6033,7 @@
   <w:style w:type="table" w:customStyle="1" w:styleId="30">
     <w:name w:val="_Style 30"/>
     <w:basedOn w:val="20"/>
+    <w:qFormat/>
     <w:uiPriority w:val="0"/>
     <w:tblPr>
       <w:tblCellMar>
